--- a/Manual/Arkal Filter Pypass Control Circuit.docx
+++ b/Manual/Arkal Filter Pypass Control Circuit.docx
@@ -34,7 +34,7 @@
     </w:p>
     <w:p>
       <w:pPr>
-        <w:pStyle w:val="SubtitleCover"/>
+        <w:pStyle w:val="BodyText"/>
         <w:sectPr>
           <w:footerReference w:type="default" r:id="rId9"/>
           <w:pgSz w:w="12240" w:h="15840" w:code="1"/>
@@ -47,6 +47,9 @@
       <w:r>
         <w:t xml:space="preserve">  </w:t>
       </w:r>
+      <w:r>
+        <w:t>https://github.com/optimho/Steamfield-Arkal-Filter-Pack-Control</w:t>
+      </w:r>
     </w:p>
     <w:p>
       <w:pPr>
@@ -65,6 +68,7 @@
         <w:pStyle w:val="Heading8"/>
         <w:framePr w:wrap="around"/>
       </w:pPr>
+      <w:bookmarkStart w:id="0" w:name="_Ref416092570"/>
       <w:r>
         <w:rPr>
           <w:spacing w:val="-100"/>
@@ -75,10 +79,574 @@
       <w:r>
         <w:t>able of Contents</w:t>
       </w:r>
+      <w:bookmarkEnd w:id="0"/>
     </w:p>
     <w:p/>
     <w:p/>
     <w:p/>
+    <w:p/>
+    <w:p/>
+    <w:p>
+      <w:pPr>
+        <w:pStyle w:val="Heading1"/>
+      </w:pPr>
+    </w:p>
+    <w:p/>
+    <w:p/>
+    <w:sdt>
+      <w:sdtPr>
+        <w:id w:val="1651324530"/>
+        <w:docPartObj>
+          <w:docPartGallery w:val="Table of Contents"/>
+          <w:docPartUnique/>
+        </w:docPartObj>
+      </w:sdtPr>
+      <w:sdtEndPr>
+        <w:rPr>
+          <w:rFonts w:ascii="Garamond" w:eastAsia="Times New Roman" w:hAnsi="Garamond" w:cs="Times New Roman"/>
+          <w:noProof/>
+          <w:color w:val="auto"/>
+          <w:sz w:val="16"/>
+          <w:szCs w:val="20"/>
+          <w:lang w:eastAsia="en-US"/>
+        </w:rPr>
+      </w:sdtEndPr>
+      <w:sdtContent>
+        <w:p>
+          <w:pPr>
+            <w:pStyle w:val="TOCHeading"/>
+          </w:pPr>
+          <w:r>
+            <w:t>Table of Contents</w:t>
+          </w:r>
+        </w:p>
+        <w:p>
+          <w:pPr>
+            <w:pStyle w:val="TOC1"/>
+            <w:tabs>
+              <w:tab w:val="right" w:leader="dot" w:pos="9830"/>
+            </w:tabs>
+            <w:rPr>
+              <w:rFonts w:asciiTheme="minorHAnsi" w:eastAsiaTheme="minorEastAsia" w:hAnsiTheme="minorHAnsi" w:cstheme="minorBidi"/>
+              <w:noProof/>
+              <w:sz w:val="22"/>
+              <w:szCs w:val="22"/>
+              <w:lang w:val="en-NZ" w:eastAsia="en-NZ"/>
+            </w:rPr>
+          </w:pPr>
+          <w:r>
+            <w:fldChar w:fldCharType="begin"/>
+          </w:r>
+          <w:r>
+            <w:instrText xml:space="preserve"> TOC \o "1-3" \h \z \u </w:instrText>
+          </w:r>
+          <w:r>
+            <w:fldChar w:fldCharType="separate"/>
+          </w:r>
+          <w:hyperlink w:anchor="_Toc416092940" w:history="1">
+            <w:r>
+              <w:rPr>
+                <w:rStyle w:val="Hyperlink"/>
+                <w:noProof/>
+              </w:rPr>
+              <w:t>Operation</w:t>
+            </w:r>
+            <w:bookmarkStart w:id="1" w:name="_GoBack"/>
+            <w:bookmarkEnd w:id="1"/>
+            <w:r>
+              <w:rPr>
+                <w:noProof/>
+                <w:webHidden/>
+              </w:rPr>
+              <w:tab/>
+            </w:r>
+            <w:r>
+              <w:rPr>
+                <w:noProof/>
+                <w:webHidden/>
+              </w:rPr>
+              <w:fldChar w:fldCharType="begin"/>
+            </w:r>
+            <w:r>
+              <w:rPr>
+                <w:noProof/>
+                <w:webHidden/>
+              </w:rPr>
+              <w:instrText xml:space="preserve"> PAGEREF _Toc416092940 \h </w:instrText>
+            </w:r>
+            <w:r>
+              <w:rPr>
+                <w:noProof/>
+                <w:webHidden/>
+              </w:rPr>
+            </w:r>
+            <w:r>
+              <w:rPr>
+                <w:noProof/>
+                <w:webHidden/>
+              </w:rPr>
+              <w:fldChar w:fldCharType="separate"/>
+            </w:r>
+            <w:r>
+              <w:rPr>
+                <w:noProof/>
+                <w:webHidden/>
+              </w:rPr>
+              <w:t>1</w:t>
+            </w:r>
+            <w:r>
+              <w:rPr>
+                <w:noProof/>
+                <w:webHidden/>
+              </w:rPr>
+              <w:fldChar w:fldCharType="end"/>
+            </w:r>
+          </w:hyperlink>
+        </w:p>
+        <w:p>
+          <w:pPr>
+            <w:pStyle w:val="TOC1"/>
+            <w:tabs>
+              <w:tab w:val="right" w:leader="dot" w:pos="9830"/>
+            </w:tabs>
+            <w:rPr>
+              <w:rFonts w:asciiTheme="minorHAnsi" w:eastAsiaTheme="minorEastAsia" w:hAnsiTheme="minorHAnsi" w:cstheme="minorBidi"/>
+              <w:noProof/>
+              <w:sz w:val="22"/>
+              <w:szCs w:val="22"/>
+              <w:lang w:val="en-NZ" w:eastAsia="en-NZ"/>
+            </w:rPr>
+          </w:pPr>
+          <w:hyperlink w:anchor="_Toc416092941" w:history="1">
+            <w:r>
+              <w:rPr>
+                <w:rStyle w:val="Hyperlink"/>
+                <w:noProof/>
+              </w:rPr>
+              <w:t>Control</w:t>
+            </w:r>
+            <w:r>
+              <w:rPr>
+                <w:noProof/>
+                <w:webHidden/>
+              </w:rPr>
+              <w:tab/>
+            </w:r>
+            <w:r>
+              <w:rPr>
+                <w:noProof/>
+                <w:webHidden/>
+              </w:rPr>
+              <w:fldChar w:fldCharType="begin"/>
+            </w:r>
+            <w:r>
+              <w:rPr>
+                <w:noProof/>
+                <w:webHidden/>
+              </w:rPr>
+              <w:instrText xml:space="preserve"> PAGEREF _Toc416092941 \h </w:instrText>
+            </w:r>
+            <w:r>
+              <w:rPr>
+                <w:noProof/>
+                <w:webHidden/>
+              </w:rPr>
+            </w:r>
+            <w:r>
+              <w:rPr>
+                <w:noProof/>
+                <w:webHidden/>
+              </w:rPr>
+              <w:fldChar w:fldCharType="separate"/>
+            </w:r>
+            <w:r>
+              <w:rPr>
+                <w:noProof/>
+                <w:webHidden/>
+              </w:rPr>
+              <w:t>1</w:t>
+            </w:r>
+            <w:r>
+              <w:rPr>
+                <w:noProof/>
+                <w:webHidden/>
+              </w:rPr>
+              <w:fldChar w:fldCharType="end"/>
+            </w:r>
+          </w:hyperlink>
+        </w:p>
+        <w:p>
+          <w:pPr>
+            <w:pStyle w:val="TOC1"/>
+            <w:tabs>
+              <w:tab w:val="right" w:leader="dot" w:pos="9830"/>
+            </w:tabs>
+            <w:rPr>
+              <w:rFonts w:asciiTheme="minorHAnsi" w:eastAsiaTheme="minorEastAsia" w:hAnsiTheme="minorHAnsi" w:cstheme="minorBidi"/>
+              <w:noProof/>
+              <w:sz w:val="22"/>
+              <w:szCs w:val="22"/>
+              <w:lang w:val="en-NZ" w:eastAsia="en-NZ"/>
+            </w:rPr>
+          </w:pPr>
+          <w:hyperlink w:anchor="_Toc416092943" w:history="1">
+            <w:r>
+              <w:rPr>
+                <w:rStyle w:val="Hyperlink"/>
+                <w:noProof/>
+              </w:rPr>
+              <w:t>Settings</w:t>
+            </w:r>
+            <w:r>
+              <w:rPr>
+                <w:noProof/>
+                <w:webHidden/>
+              </w:rPr>
+              <w:tab/>
+            </w:r>
+            <w:r>
+              <w:rPr>
+                <w:noProof/>
+                <w:webHidden/>
+              </w:rPr>
+              <w:fldChar w:fldCharType="begin"/>
+            </w:r>
+            <w:r>
+              <w:rPr>
+                <w:noProof/>
+                <w:webHidden/>
+              </w:rPr>
+              <w:instrText xml:space="preserve"> PAGEREF _Toc416092943 \h </w:instrText>
+            </w:r>
+            <w:r>
+              <w:rPr>
+                <w:noProof/>
+                <w:webHidden/>
+              </w:rPr>
+            </w:r>
+            <w:r>
+              <w:rPr>
+                <w:noProof/>
+                <w:webHidden/>
+              </w:rPr>
+              <w:fldChar w:fldCharType="separate"/>
+            </w:r>
+            <w:r>
+              <w:rPr>
+                <w:noProof/>
+                <w:webHidden/>
+              </w:rPr>
+              <w:t>1</w:t>
+            </w:r>
+            <w:r>
+              <w:rPr>
+                <w:noProof/>
+                <w:webHidden/>
+              </w:rPr>
+              <w:fldChar w:fldCharType="end"/>
+            </w:r>
+          </w:hyperlink>
+        </w:p>
+        <w:p>
+          <w:pPr>
+            <w:pStyle w:val="TOC1"/>
+            <w:tabs>
+              <w:tab w:val="right" w:leader="dot" w:pos="9830"/>
+            </w:tabs>
+            <w:rPr>
+              <w:rFonts w:asciiTheme="minorHAnsi" w:eastAsiaTheme="minorEastAsia" w:hAnsiTheme="minorHAnsi" w:cstheme="minorBidi"/>
+              <w:noProof/>
+              <w:sz w:val="22"/>
+              <w:szCs w:val="22"/>
+              <w:lang w:val="en-NZ" w:eastAsia="en-NZ"/>
+            </w:rPr>
+          </w:pPr>
+          <w:hyperlink w:anchor="_Toc416092944" w:history="1">
+            <w:r>
+              <w:rPr>
+                <w:rStyle w:val="Hyperlink"/>
+                <w:noProof/>
+              </w:rPr>
+              <w:t>Connection Diagram</w:t>
+            </w:r>
+            <w:r>
+              <w:rPr>
+                <w:noProof/>
+                <w:webHidden/>
+              </w:rPr>
+              <w:tab/>
+            </w:r>
+            <w:r>
+              <w:rPr>
+                <w:noProof/>
+                <w:webHidden/>
+              </w:rPr>
+              <w:fldChar w:fldCharType="begin"/>
+            </w:r>
+            <w:r>
+              <w:rPr>
+                <w:noProof/>
+                <w:webHidden/>
+              </w:rPr>
+              <w:instrText xml:space="preserve"> PAGEREF _Toc416092944 \h </w:instrText>
+            </w:r>
+            <w:r>
+              <w:rPr>
+                <w:noProof/>
+                <w:webHidden/>
+              </w:rPr>
+            </w:r>
+            <w:r>
+              <w:rPr>
+                <w:noProof/>
+                <w:webHidden/>
+              </w:rPr>
+              <w:fldChar w:fldCharType="separate"/>
+            </w:r>
+            <w:r>
+              <w:rPr>
+                <w:noProof/>
+                <w:webHidden/>
+              </w:rPr>
+              <w:t>1</w:t>
+            </w:r>
+            <w:r>
+              <w:rPr>
+                <w:noProof/>
+                <w:webHidden/>
+              </w:rPr>
+              <w:fldChar w:fldCharType="end"/>
+            </w:r>
+          </w:hyperlink>
+        </w:p>
+        <w:p>
+          <w:pPr>
+            <w:pStyle w:val="TOC1"/>
+            <w:tabs>
+              <w:tab w:val="right" w:leader="dot" w:pos="9830"/>
+            </w:tabs>
+            <w:rPr>
+              <w:rFonts w:asciiTheme="minorHAnsi" w:eastAsiaTheme="minorEastAsia" w:hAnsiTheme="minorHAnsi" w:cstheme="minorBidi"/>
+              <w:noProof/>
+              <w:sz w:val="22"/>
+              <w:szCs w:val="22"/>
+              <w:lang w:val="en-NZ" w:eastAsia="en-NZ"/>
+            </w:rPr>
+          </w:pPr>
+          <w:hyperlink w:anchor="_Toc416092945" w:history="1">
+            <w:r>
+              <w:rPr>
+                <w:rStyle w:val="Hyperlink"/>
+                <w:noProof/>
+              </w:rPr>
+              <w:t>Maintenance</w:t>
+            </w:r>
+            <w:r>
+              <w:rPr>
+                <w:noProof/>
+                <w:webHidden/>
+              </w:rPr>
+              <w:tab/>
+            </w:r>
+            <w:r>
+              <w:rPr>
+                <w:noProof/>
+                <w:webHidden/>
+              </w:rPr>
+              <w:fldChar w:fldCharType="begin"/>
+            </w:r>
+            <w:r>
+              <w:rPr>
+                <w:noProof/>
+                <w:webHidden/>
+              </w:rPr>
+              <w:instrText xml:space="preserve"> PAGEREF _Toc416092945 \h </w:instrText>
+            </w:r>
+            <w:r>
+              <w:rPr>
+                <w:noProof/>
+                <w:webHidden/>
+              </w:rPr>
+            </w:r>
+            <w:r>
+              <w:rPr>
+                <w:noProof/>
+                <w:webHidden/>
+              </w:rPr>
+              <w:fldChar w:fldCharType="separate"/>
+            </w:r>
+            <w:r>
+              <w:rPr>
+                <w:noProof/>
+                <w:webHidden/>
+              </w:rPr>
+              <w:t>2</w:t>
+            </w:r>
+            <w:r>
+              <w:rPr>
+                <w:noProof/>
+                <w:webHidden/>
+              </w:rPr>
+              <w:fldChar w:fldCharType="end"/>
+            </w:r>
+          </w:hyperlink>
+        </w:p>
+        <w:p>
+          <w:pPr>
+            <w:pStyle w:val="TOC1"/>
+            <w:tabs>
+              <w:tab w:val="right" w:leader="dot" w:pos="9830"/>
+            </w:tabs>
+            <w:rPr>
+              <w:rFonts w:asciiTheme="minorHAnsi" w:eastAsiaTheme="minorEastAsia" w:hAnsiTheme="minorHAnsi" w:cstheme="minorBidi"/>
+              <w:noProof/>
+              <w:sz w:val="22"/>
+              <w:szCs w:val="22"/>
+              <w:lang w:val="en-NZ" w:eastAsia="en-NZ"/>
+            </w:rPr>
+          </w:pPr>
+          <w:hyperlink w:anchor="_Toc416092946" w:history="1">
+            <w:r>
+              <w:rPr>
+                <w:rStyle w:val="Hyperlink"/>
+                <w:noProof/>
+              </w:rPr>
+              <w:t>Schematics</w:t>
+            </w:r>
+            <w:r>
+              <w:rPr>
+                <w:noProof/>
+                <w:webHidden/>
+              </w:rPr>
+              <w:tab/>
+            </w:r>
+            <w:r>
+              <w:rPr>
+                <w:noProof/>
+                <w:webHidden/>
+              </w:rPr>
+              <w:fldChar w:fldCharType="begin"/>
+            </w:r>
+            <w:r>
+              <w:rPr>
+                <w:noProof/>
+                <w:webHidden/>
+              </w:rPr>
+              <w:instrText xml:space="preserve"> PAGEREF _Toc416092946 \h </w:instrText>
+            </w:r>
+            <w:r>
+              <w:rPr>
+                <w:noProof/>
+                <w:webHidden/>
+              </w:rPr>
+            </w:r>
+            <w:r>
+              <w:rPr>
+                <w:noProof/>
+                <w:webHidden/>
+              </w:rPr>
+              <w:fldChar w:fldCharType="separate"/>
+            </w:r>
+            <w:r>
+              <w:rPr>
+                <w:noProof/>
+                <w:webHidden/>
+              </w:rPr>
+              <w:t>3</w:t>
+            </w:r>
+            <w:r>
+              <w:rPr>
+                <w:noProof/>
+                <w:webHidden/>
+              </w:rPr>
+              <w:fldChar w:fldCharType="end"/>
+            </w:r>
+          </w:hyperlink>
+        </w:p>
+        <w:p>
+          <w:pPr>
+            <w:pStyle w:val="TOC1"/>
+            <w:tabs>
+              <w:tab w:val="right" w:leader="dot" w:pos="9830"/>
+            </w:tabs>
+            <w:rPr>
+              <w:rFonts w:asciiTheme="minorHAnsi" w:eastAsiaTheme="minorEastAsia" w:hAnsiTheme="minorHAnsi" w:cstheme="minorBidi"/>
+              <w:noProof/>
+              <w:sz w:val="22"/>
+              <w:szCs w:val="22"/>
+              <w:lang w:val="en-NZ" w:eastAsia="en-NZ"/>
+            </w:rPr>
+          </w:pPr>
+          <w:hyperlink w:anchor="_Toc416092947" w:history="1">
+            <w:r>
+              <w:rPr>
+                <w:rStyle w:val="Hyperlink"/>
+                <w:noProof/>
+              </w:rPr>
+              <w:t>Firmware Listing</w:t>
+            </w:r>
+            <w:r>
+              <w:rPr>
+                <w:noProof/>
+                <w:webHidden/>
+              </w:rPr>
+              <w:tab/>
+            </w:r>
+            <w:r>
+              <w:rPr>
+                <w:noProof/>
+                <w:webHidden/>
+              </w:rPr>
+              <w:fldChar w:fldCharType="begin"/>
+            </w:r>
+            <w:r>
+              <w:rPr>
+                <w:noProof/>
+                <w:webHidden/>
+              </w:rPr>
+              <w:instrText xml:space="preserve"> PAGEREF _Toc416092947 \h </w:instrText>
+            </w:r>
+            <w:r>
+              <w:rPr>
+                <w:noProof/>
+                <w:webHidden/>
+              </w:rPr>
+            </w:r>
+            <w:r>
+              <w:rPr>
+                <w:noProof/>
+                <w:webHidden/>
+              </w:rPr>
+              <w:fldChar w:fldCharType="separate"/>
+            </w:r>
+            <w:r>
+              <w:rPr>
+                <w:noProof/>
+                <w:webHidden/>
+              </w:rPr>
+              <w:t>4</w:t>
+            </w:r>
+            <w:r>
+              <w:rPr>
+                <w:noProof/>
+                <w:webHidden/>
+              </w:rPr>
+              <w:fldChar w:fldCharType="end"/>
+            </w:r>
+          </w:hyperlink>
+        </w:p>
+        <w:p>
+          <w:r>
+            <w:rPr>
+              <w:b/>
+              <w:bCs/>
+              <w:noProof/>
+            </w:rPr>
+            <w:fldChar w:fldCharType="end"/>
+          </w:r>
+        </w:p>
+      </w:sdtContent>
+    </w:sdt>
     <w:p>
       <w:pPr>
         <w:sectPr>
@@ -109,27 +677,9 @@
           <w:tab w:val="right" w:leader="dot" w:pos="7910"/>
         </w:tabs>
         <w:rPr>
-          <w:noProof/>
-        </w:rPr>
-      </w:pPr>
-      <w:r>
-        <w:rPr>
           <w:kern w:val="28"/>
         </w:rPr>
-        <w:fldChar w:fldCharType="begin"/>
-      </w:r>
-      <w:r>
-        <w:rPr>
-          <w:kern w:val="28"/>
-        </w:rPr>
-        <w:instrText xml:space="preserve"> TOC \o "1-3" \h \z \t "Chapter Title,1" </w:instrText>
-      </w:r>
-      <w:r>
-        <w:rPr>
-          <w:kern w:val="28"/>
-        </w:rPr>
-        <w:fldChar w:fldCharType="separate"/>
-      </w:r>
+      </w:pPr>
     </w:p>
     <w:p>
       <w:pPr>
@@ -138,70 +688,9 @@
           <w:tab w:val="right" w:leader="dot" w:pos="7910"/>
         </w:tabs>
         <w:rPr>
-          <w:rFonts w:asciiTheme="minorHAnsi" w:eastAsiaTheme="minorEastAsia" w:hAnsiTheme="minorHAnsi" w:cstheme="minorBidi"/>
-          <w:noProof/>
-          <w:sz w:val="22"/>
-          <w:szCs w:val="22"/>
-          <w:lang w:val="en-NZ" w:eastAsia="en-NZ"/>
+          <w:kern w:val="28"/>
         </w:rPr>
       </w:pPr>
-      <w:hyperlink w:anchor="_Toc406487787" w:history="1">
-        <w:r>
-          <w:rPr>
-            <w:rStyle w:val="Hyperlink"/>
-            <w:noProof/>
-          </w:rPr>
-          <w:t>Control</w:t>
-        </w:r>
-        <w:r>
-          <w:rPr>
-            <w:noProof/>
-            <w:webHidden/>
-          </w:rPr>
-          <w:tab/>
-        </w:r>
-        <w:r>
-          <w:rPr>
-            <w:noProof/>
-            <w:webHidden/>
-          </w:rPr>
-          <w:fldChar w:fldCharType="begin"/>
-        </w:r>
-        <w:r>
-          <w:rPr>
-            <w:noProof/>
-            <w:webHidden/>
-          </w:rPr>
-          <w:instrText xml:space="preserve"> PAGEREF _Toc406487787 \h </w:instrText>
-        </w:r>
-        <w:r>
-          <w:rPr>
-            <w:noProof/>
-            <w:webHidden/>
-          </w:rPr>
-        </w:r>
-        <w:r>
-          <w:rPr>
-            <w:noProof/>
-            <w:webHidden/>
-          </w:rPr>
-          <w:fldChar w:fldCharType="separate"/>
-        </w:r>
-        <w:r>
-          <w:rPr>
-            <w:noProof/>
-            <w:webHidden/>
-          </w:rPr>
-          <w:t>1</w:t>
-        </w:r>
-        <w:r>
-          <w:rPr>
-            <w:noProof/>
-            <w:webHidden/>
-          </w:rPr>
-          <w:fldChar w:fldCharType="end"/>
-        </w:r>
-      </w:hyperlink>
     </w:p>
     <w:p>
       <w:pPr>
@@ -210,140 +699,9 @@
           <w:tab w:val="right" w:leader="dot" w:pos="7910"/>
         </w:tabs>
         <w:rPr>
-          <w:rFonts w:asciiTheme="minorHAnsi" w:eastAsiaTheme="minorEastAsia" w:hAnsiTheme="minorHAnsi" w:cstheme="minorBidi"/>
-          <w:noProof/>
-          <w:sz w:val="22"/>
-          <w:szCs w:val="22"/>
-          <w:lang w:val="en-NZ" w:eastAsia="en-NZ"/>
+          <w:kern w:val="28"/>
         </w:rPr>
       </w:pPr>
-      <w:hyperlink w:anchor="_Toc406487788" w:history="1">
-        <w:r>
-          <w:rPr>
-            <w:rStyle w:val="Hyperlink"/>
-            <w:noProof/>
-          </w:rPr>
-          <w:t>Settings</w:t>
-        </w:r>
-        <w:r>
-          <w:rPr>
-            <w:noProof/>
-            <w:webHidden/>
-          </w:rPr>
-          <w:tab/>
-        </w:r>
-        <w:r>
-          <w:rPr>
-            <w:noProof/>
-            <w:webHidden/>
-          </w:rPr>
-          <w:fldChar w:fldCharType="begin"/>
-        </w:r>
-        <w:r>
-          <w:rPr>
-            <w:noProof/>
-            <w:webHidden/>
-          </w:rPr>
-          <w:instrText xml:space="preserve"> PAGEREF _Toc406487788 \h </w:instrText>
-        </w:r>
-        <w:r>
-          <w:rPr>
-            <w:noProof/>
-            <w:webHidden/>
-          </w:rPr>
-        </w:r>
-        <w:r>
-          <w:rPr>
-            <w:noProof/>
-            <w:webHidden/>
-          </w:rPr>
-          <w:fldChar w:fldCharType="separate"/>
-        </w:r>
-        <w:r>
-          <w:rPr>
-            <w:noProof/>
-            <w:webHidden/>
-          </w:rPr>
-          <w:t>1</w:t>
-        </w:r>
-        <w:r>
-          <w:rPr>
-            <w:noProof/>
-            <w:webHidden/>
-          </w:rPr>
-          <w:fldChar w:fldCharType="end"/>
-        </w:r>
-      </w:hyperlink>
-    </w:p>
-    <w:p>
-      <w:pPr>
-        <w:pStyle w:val="TOC2"/>
-        <w:rPr>
-          <w:rFonts w:asciiTheme="minorHAnsi" w:eastAsiaTheme="minorEastAsia" w:hAnsiTheme="minorHAnsi" w:cstheme="minorBidi"/>
-          <w:noProof/>
-          <w:sz w:val="22"/>
-          <w:szCs w:val="22"/>
-          <w:lang w:val="en-NZ" w:eastAsia="en-NZ"/>
-        </w:rPr>
-      </w:pPr>
-      <w:hyperlink w:anchor="_Toc406487789" w:history="1">
-        <w:r>
-          <w:rPr>
-            <w:rStyle w:val="Hyperlink"/>
-            <w:smallCaps/>
-            <w:noProof/>
-          </w:rPr>
-          <w:t>DIP – SWITCH   SELECTIONS</w:t>
-        </w:r>
-        <w:r>
-          <w:rPr>
-            <w:noProof/>
-            <w:webHidden/>
-          </w:rPr>
-          <w:tab/>
-        </w:r>
-        <w:r>
-          <w:rPr>
-            <w:noProof/>
-            <w:webHidden/>
-          </w:rPr>
-          <w:fldChar w:fldCharType="begin"/>
-        </w:r>
-        <w:r>
-          <w:rPr>
-            <w:noProof/>
-            <w:webHidden/>
-          </w:rPr>
-          <w:instrText xml:space="preserve"> PAGEREF _Toc406487789 \h </w:instrText>
-        </w:r>
-        <w:r>
-          <w:rPr>
-            <w:noProof/>
-            <w:webHidden/>
-          </w:rPr>
-        </w:r>
-        <w:r>
-          <w:rPr>
-            <w:noProof/>
-            <w:webHidden/>
-          </w:rPr>
-          <w:fldChar w:fldCharType="separate"/>
-        </w:r>
-        <w:r>
-          <w:rPr>
-            <w:noProof/>
-            <w:webHidden/>
-          </w:rPr>
-          <w:t>2</w:t>
-        </w:r>
-        <w:r>
-          <w:rPr>
-            <w:noProof/>
-            <w:webHidden/>
-          </w:rPr>
-          <w:fldChar w:fldCharType="end"/>
-        </w:r>
-      </w:hyperlink>
     </w:p>
     <w:p>
       <w:pPr>
@@ -352,318 +710,17 @@
           <w:tab w:val="right" w:leader="dot" w:pos="7910"/>
         </w:tabs>
         <w:rPr>
-          <w:rFonts w:asciiTheme="minorHAnsi" w:eastAsiaTheme="minorEastAsia" w:hAnsiTheme="minorHAnsi" w:cstheme="minorBidi"/>
-          <w:noProof/>
-          <w:sz w:val="22"/>
-          <w:szCs w:val="22"/>
-          <w:lang w:val="en-NZ" w:eastAsia="en-NZ"/>
+          <w:rStyle w:val="Emphasis"/>
         </w:rPr>
       </w:pPr>
-      <w:hyperlink w:anchor="_Toc406487790" w:history="1">
-        <w:r>
-          <w:rPr>
-            <w:rStyle w:val="Hyperlink"/>
-            <w:noProof/>
-          </w:rPr>
-          <w:t>Connection Diagram</w:t>
-        </w:r>
-        <w:r>
-          <w:rPr>
-            <w:noProof/>
-            <w:webHidden/>
-          </w:rPr>
-          <w:tab/>
-        </w:r>
-        <w:r>
-          <w:rPr>
-            <w:noProof/>
-            <w:webHidden/>
-          </w:rPr>
-          <w:fldChar w:fldCharType="begin"/>
-        </w:r>
-        <w:r>
-          <w:rPr>
-            <w:noProof/>
-            <w:webHidden/>
-          </w:rPr>
-          <w:instrText xml:space="preserve"> PAGEREF _Toc406487790 \h </w:instrText>
-        </w:r>
-        <w:r>
-          <w:rPr>
-            <w:noProof/>
-            <w:webHidden/>
-          </w:rPr>
-        </w:r>
-        <w:r>
-          <w:rPr>
-            <w:noProof/>
-            <w:webHidden/>
-          </w:rPr>
-          <w:fldChar w:fldCharType="separate"/>
-        </w:r>
-        <w:r>
-          <w:rPr>
-            <w:noProof/>
-            <w:webHidden/>
-          </w:rPr>
-          <w:t>3</w:t>
-        </w:r>
-        <w:r>
-          <w:rPr>
-            <w:noProof/>
-            <w:webHidden/>
-          </w:rPr>
-          <w:fldChar w:fldCharType="end"/>
-        </w:r>
-      </w:hyperlink>
-    </w:p>
-    <w:p>
-      <w:pPr>
-        <w:pStyle w:val="TOC1"/>
-        <w:tabs>
-          <w:tab w:val="right" w:leader="dot" w:pos="7910"/>
-        </w:tabs>
+    </w:p>
+    <w:p>
+      <w:pPr>
+        <w:pStyle w:val="Heading8"/>
+        <w:framePr w:wrap="around"/>
         <w:rPr>
-          <w:rFonts w:asciiTheme="minorHAnsi" w:eastAsiaTheme="minorEastAsia" w:hAnsiTheme="minorHAnsi" w:cstheme="minorBidi"/>
-          <w:noProof/>
-          <w:sz w:val="22"/>
-          <w:szCs w:val="22"/>
-          <w:lang w:val="en-NZ" w:eastAsia="en-NZ"/>
+          <w:rStyle w:val="Emphasis"/>
         </w:rPr>
-      </w:pPr>
-      <w:hyperlink w:anchor="_Toc406487791" w:history="1">
-        <w:r>
-          <w:rPr>
-            <w:rStyle w:val="Hyperlink"/>
-            <w:noProof/>
-          </w:rPr>
-          <w:t>Maintenance</w:t>
-        </w:r>
-        <w:r>
-          <w:rPr>
-            <w:noProof/>
-            <w:webHidden/>
-          </w:rPr>
-          <w:tab/>
-        </w:r>
-        <w:r>
-          <w:rPr>
-            <w:noProof/>
-            <w:webHidden/>
-          </w:rPr>
-          <w:fldChar w:fldCharType="begin"/>
-        </w:r>
-        <w:r>
-          <w:rPr>
-            <w:noProof/>
-            <w:webHidden/>
-          </w:rPr>
-          <w:instrText xml:space="preserve"> PAGEREF _Toc406487791 \h </w:instrText>
-        </w:r>
-        <w:r>
-          <w:rPr>
-            <w:noProof/>
-            <w:webHidden/>
-          </w:rPr>
-        </w:r>
-        <w:r>
-          <w:rPr>
-            <w:noProof/>
-            <w:webHidden/>
-          </w:rPr>
-          <w:fldChar w:fldCharType="separate"/>
-        </w:r>
-        <w:r>
-          <w:rPr>
-            <w:noProof/>
-            <w:webHidden/>
-          </w:rPr>
-          <w:t>3</w:t>
-        </w:r>
-        <w:r>
-          <w:rPr>
-            <w:noProof/>
-            <w:webHidden/>
-          </w:rPr>
-          <w:fldChar w:fldCharType="end"/>
-        </w:r>
-      </w:hyperlink>
-    </w:p>
-    <w:p>
-      <w:pPr>
-        <w:pStyle w:val="TOC1"/>
-        <w:tabs>
-          <w:tab w:val="right" w:leader="dot" w:pos="7910"/>
-        </w:tabs>
-        <w:rPr>
-          <w:rFonts w:asciiTheme="minorHAnsi" w:eastAsiaTheme="minorEastAsia" w:hAnsiTheme="minorHAnsi" w:cstheme="minorBidi"/>
-          <w:noProof/>
-          <w:sz w:val="22"/>
-          <w:szCs w:val="22"/>
-          <w:lang w:val="en-NZ" w:eastAsia="en-NZ"/>
-        </w:rPr>
-      </w:pPr>
-      <w:hyperlink w:anchor="_Toc406487792" w:history="1">
-        <w:r>
-          <w:rPr>
-            <w:rStyle w:val="Hyperlink"/>
-            <w:noProof/>
-          </w:rPr>
-          <w:t>Schematics</w:t>
-        </w:r>
-        <w:r>
-          <w:rPr>
-            <w:noProof/>
-            <w:webHidden/>
-          </w:rPr>
-          <w:tab/>
-        </w:r>
-        <w:r>
-          <w:rPr>
-            <w:noProof/>
-            <w:webHidden/>
-          </w:rPr>
-          <w:fldChar w:fldCharType="begin"/>
-        </w:r>
-        <w:r>
-          <w:rPr>
-            <w:noProof/>
-            <w:webHidden/>
-          </w:rPr>
-          <w:instrText xml:space="preserve"> PAGEREF _Toc406487792 \h </w:instrText>
-        </w:r>
-        <w:r>
-          <w:rPr>
-            <w:noProof/>
-            <w:webHidden/>
-          </w:rPr>
-        </w:r>
-        <w:r>
-          <w:rPr>
-            <w:noProof/>
-            <w:webHidden/>
-          </w:rPr>
-          <w:fldChar w:fldCharType="separate"/>
-        </w:r>
-        <w:r>
-          <w:rPr>
-            <w:noProof/>
-            <w:webHidden/>
-          </w:rPr>
-          <w:t>4</w:t>
-        </w:r>
-        <w:r>
-          <w:rPr>
-            <w:noProof/>
-            <w:webHidden/>
-          </w:rPr>
-          <w:fldChar w:fldCharType="end"/>
-        </w:r>
-      </w:hyperlink>
-    </w:p>
-    <w:p>
-      <w:pPr>
-        <w:pStyle w:val="TOC1"/>
-        <w:tabs>
-          <w:tab w:val="right" w:leader="dot" w:pos="7910"/>
-        </w:tabs>
-        <w:rPr>
-          <w:rFonts w:asciiTheme="minorHAnsi" w:eastAsiaTheme="minorEastAsia" w:hAnsiTheme="minorHAnsi" w:cstheme="minorBidi"/>
-          <w:noProof/>
-          <w:sz w:val="22"/>
-          <w:szCs w:val="22"/>
-          <w:lang w:val="en-NZ" w:eastAsia="en-NZ"/>
-        </w:rPr>
-      </w:pPr>
-      <w:hyperlink w:anchor="_Toc406487793" w:history="1">
-        <w:r>
-          <w:rPr>
-            <w:rStyle w:val="Hyperlink"/>
-            <w:noProof/>
-          </w:rPr>
-          <w:t>Firmw</w:t>
-        </w:r>
-        <w:r>
-          <w:rPr>
-            <w:rStyle w:val="Hyperlink"/>
-            <w:noProof/>
-          </w:rPr>
-          <w:t>are List</w:t>
-        </w:r>
-        <w:r>
-          <w:rPr>
-            <w:noProof/>
-            <w:webHidden/>
-          </w:rPr>
-          <w:tab/>
-        </w:r>
-        <w:r>
-          <w:rPr>
-            <w:noProof/>
-            <w:webHidden/>
-          </w:rPr>
-          <w:fldChar w:fldCharType="begin"/>
-        </w:r>
-        <w:r>
-          <w:rPr>
-            <w:noProof/>
-            <w:webHidden/>
-          </w:rPr>
-          <w:instrText xml:space="preserve"> PAGEREF _Toc406487793 \h </w:instrText>
-        </w:r>
-        <w:r>
-          <w:rPr>
-            <w:noProof/>
-            <w:webHidden/>
-          </w:rPr>
-        </w:r>
-        <w:r>
-          <w:rPr>
-            <w:noProof/>
-            <w:webHidden/>
-          </w:rPr>
-          <w:fldChar w:fldCharType="separate"/>
-        </w:r>
-        <w:r>
-          <w:rPr>
-            <w:noProof/>
-            <w:webHidden/>
-          </w:rPr>
-          <w:t>5</w:t>
-        </w:r>
-        <w:r>
-          <w:rPr>
-            <w:noProof/>
-            <w:webHidden/>
-          </w:rPr>
-          <w:fldChar w:fldCharType="end"/>
-        </w:r>
-      </w:hyperlink>
-    </w:p>
-    <w:p>
-      <w:pPr>
-        <w:pStyle w:val="TOCBase"/>
-        <w:rPr>
-          <w:kern w:val="28"/>
-        </w:rPr>
-        <w:sectPr>
-          <w:type w:val="continuous"/>
-          <w:pgSz w:w="12240" w:h="15840" w:code="1"/>
-          <w:pgMar w:top="1800" w:right="2040" w:bottom="1440" w:left="2280" w:header="960" w:footer="960" w:gutter="0"/>
-          <w:cols w:space="720"/>
-        </w:sectPr>
-      </w:pPr>
-      <w:r>
-        <w:rPr>
-          <w:kern w:val="28"/>
-          <w:sz w:val="28"/>
-        </w:rPr>
-        <w:fldChar w:fldCharType="end"/>
-      </w:r>
-    </w:p>
-    <w:p>
-      <w:pPr>
-        <w:pStyle w:val="BodyText"/>
         <w:sectPr>
           <w:headerReference w:type="default" r:id="rId13"/>
           <w:footerReference w:type="default" r:id="rId14"/>
@@ -678,29 +735,16 @@
     </w:p>
     <w:p>
       <w:pPr>
-        <w:pStyle w:val="Heading1"/>
-      </w:pPr>
-      <w:bookmarkStart w:id="0" w:name="_Toc35154377"/>
-      <w:bookmarkStart w:id="1" w:name="_Toc35154900"/>
-    </w:p>
-    <w:p>
-      <w:pPr>
-        <w:pStyle w:val="IntenseQuote"/>
-        <w:outlineLvl w:val="0"/>
-        <w:rPr>
-          <w:sz w:val="44"/>
-          <w:szCs w:val="44"/>
-        </w:rPr>
-      </w:pPr>
-      <w:bookmarkStart w:id="2" w:name="_Toc406487733"/>
-      <w:r>
-        <w:rPr>
-          <w:sz w:val="44"/>
-          <w:szCs w:val="44"/>
-        </w:rPr>
+        <w:pStyle w:val="Heading8"/>
+        <w:framePr w:wrap="around"/>
+      </w:pPr>
+      <w:bookmarkStart w:id="2" w:name="_Toc35154377"/>
+      <w:bookmarkStart w:id="3" w:name="_Toc35154900"/>
+      <w:bookmarkStart w:id="4" w:name="_Toc416092940"/>
+      <w:r>
         <w:t>Operation</w:t>
       </w:r>
-      <w:bookmarkEnd w:id="2"/>
+      <w:bookmarkEnd w:id="4"/>
     </w:p>
     <w:p>
       <w:pPr>
@@ -729,6 +773,7 @@
         <w:pStyle w:val="BodyTextKeep"/>
       </w:pPr>
       <w:r>
+        <w:lastRenderedPageBreak/>
         <w:t>H</w:t>
       </w:r>
       <w:r>
@@ -773,6 +818,62 @@
       <w:r>
         <w:t>entation to maintain a blockage in the filter.</w:t>
       </w:r>
+    </w:p>
+    <w:p>
+      <w:pPr>
+        <w:pStyle w:val="BodyText"/>
+      </w:pPr>
+      <w:proofErr w:type="gramStart"/>
+      <w:r>
+        <w:t xml:space="preserve">All documentation for the project is available on </w:t>
+      </w:r>
+      <w:proofErr w:type="spellStart"/>
+      <w:r>
+        <w:t>Github</w:t>
+      </w:r>
+      <w:proofErr w:type="spellEnd"/>
+      <w:proofErr w:type="gramEnd"/>
+      <w:r>
+        <w:t xml:space="preserve">, </w:t>
+      </w:r>
+      <w:proofErr w:type="gramStart"/>
+      <w:r>
+        <w:t>follow the following URL</w:t>
+      </w:r>
+      <w:proofErr w:type="gramEnd"/>
+      <w:r>
+        <w:t xml:space="preserve"> </w:t>
+      </w:r>
+    </w:p>
+    <w:p>
+      <w:pPr>
+        <w:pStyle w:val="BodyText"/>
+      </w:pPr>
+      <w:hyperlink r:id="rId17" w:history="1">
+        <w:r>
+          <w:rPr>
+            <w:rStyle w:val="Hyperlink"/>
+          </w:rPr>
+          <w:t>https://gi</w:t>
+        </w:r>
+        <w:r>
+          <w:rPr>
+            <w:rStyle w:val="Hyperlink"/>
+          </w:rPr>
+          <w:t>t</w:t>
+        </w:r>
+        <w:r>
+          <w:rPr>
+            <w:rStyle w:val="Hyperlink"/>
+          </w:rPr>
+          <w:t>hub.com/optimho/Steamfield-Arkal-Filter-Pack-Control</w:t>
+        </w:r>
+      </w:hyperlink>
+    </w:p>
+    <w:p>
+      <w:pPr>
+        <w:pStyle w:val="BodyText"/>
+      </w:pPr>
     </w:p>
     <w:p>
       <w:pPr>
@@ -784,20 +885,21 @@
         <w:pStyle w:val="Heading8"/>
         <w:framePr w:wrap="around"/>
       </w:pPr>
-      <w:bookmarkStart w:id="3" w:name="_Toc406487734"/>
-      <w:bookmarkStart w:id="4" w:name="_Toc406487787"/>
+      <w:bookmarkStart w:id="5" w:name="_Toc406487734"/>
+      <w:bookmarkStart w:id="6" w:name="_Toc416092941"/>
       <w:r>
         <w:t>Control</w:t>
       </w:r>
-      <w:bookmarkEnd w:id="3"/>
-      <w:bookmarkEnd w:id="4"/>
+      <w:bookmarkEnd w:id="5"/>
+      <w:bookmarkEnd w:id="6"/>
     </w:p>
     <w:p>
       <w:pPr>
         <w:pStyle w:val="BodyTextKeep"/>
         <w:outlineLvl w:val="0"/>
       </w:pPr>
-      <w:bookmarkStart w:id="5" w:name="_Toc406487735"/>
+      <w:bookmarkStart w:id="7" w:name="_Toc406487735"/>
+      <w:bookmarkStart w:id="8" w:name="_Toc416092942"/>
       <w:r>
         <w:t>Th</w:t>
       </w:r>
@@ -818,7 +920,8 @@
       <w:r>
         <w:t>s valve should close, if the DP (Differential Pressure) has returned to normal.</w:t>
       </w:r>
-      <w:bookmarkEnd w:id="5"/>
+      <w:bookmarkEnd w:id="7"/>
+      <w:bookmarkEnd w:id="8"/>
     </w:p>
     <w:p>
       <w:pPr>
@@ -831,87 +934,65 @@
         <w:pStyle w:val="Heading8"/>
         <w:framePr w:wrap="around"/>
       </w:pPr>
-      <w:bookmarkStart w:id="6" w:name="_Toc406487736"/>
-      <w:bookmarkStart w:id="7" w:name="_Toc406487788"/>
+      <w:bookmarkStart w:id="9" w:name="_Toc406487736"/>
+      <w:bookmarkStart w:id="10" w:name="_Toc416092943"/>
       <w:r>
         <w:t>Settings</w:t>
       </w:r>
-      <w:bookmarkEnd w:id="6"/>
-      <w:bookmarkEnd w:id="7"/>
+      <w:bookmarkEnd w:id="9"/>
+      <w:bookmarkEnd w:id="10"/>
     </w:p>
     <w:p>
       <w:pPr>
         <w:pStyle w:val="BodyText"/>
       </w:pPr>
       <w:r>
-        <w:t xml:space="preserve">The filter control board has a </w:t>
-      </w:r>
-      <w:proofErr w:type="gramStart"/>
-      <w:r>
-        <w:t>dip</w:t>
-      </w:r>
-      <w:r>
-        <w:t>-</w:t>
-      </w:r>
-      <w:r>
-        <w:t>switch</w:t>
-      </w:r>
-      <w:proofErr w:type="gramEnd"/>
-      <w:r>
-        <w:t xml:space="preserve"> installed on the PCB. </w:t>
+        <w:t xml:space="preserve">The board </w:t>
+      </w:r>
+      <w:proofErr w:type="gramStart"/>
+      <w:r>
+        <w:t>was originally designed</w:t>
+      </w:r>
+      <w:proofErr w:type="gramEnd"/>
+      <w:r>
+        <w:t xml:space="preserve"> with dipswitches, but the dipswitch was resigned and the firmware was added to the project. All changes and customization </w:t>
+      </w:r>
+      <w:proofErr w:type="gramStart"/>
+      <w:r>
+        <w:t>can be done</w:t>
+      </w:r>
+      <w:proofErr w:type="gramEnd"/>
+      <w:r>
+        <w:t xml:space="preserve"> directly in the firmware.</w:t>
       </w:r>
     </w:p>
     <w:p>
       <w:pPr>
         <w:pStyle w:val="BodyText"/>
       </w:pPr>
-      <w:r>
-        <w:t xml:space="preserve">Refer to the </w:t>
-      </w:r>
-      <w:proofErr w:type="spellStart"/>
-      <w:r>
-        <w:t>Arkal</w:t>
-      </w:r>
-      <w:proofErr w:type="spellEnd"/>
-      <w:r>
-        <w:t xml:space="preserve"> documentation, the </w:t>
-      </w:r>
-      <w:proofErr w:type="spellStart"/>
-      <w:r>
-        <w:t>Arkal</w:t>
-      </w:r>
-      <w:proofErr w:type="spellEnd"/>
-      <w:r>
-        <w:t xml:space="preserve"> filter also has a dipswitch on </w:t>
-      </w:r>
-      <w:proofErr w:type="spellStart"/>
-      <w:proofErr w:type="gramStart"/>
-      <w:r>
-        <w:t>it’s</w:t>
-      </w:r>
-      <w:proofErr w:type="spellEnd"/>
-      <w:proofErr w:type="gramEnd"/>
-      <w:r>
-        <w:t xml:space="preserve"> PCB.</w:t>
-      </w:r>
     </w:p>
     <w:p>
       <w:pPr>
         <w:pStyle w:val="BodyText"/>
       </w:pPr>
       <w:r>
-        <w:t xml:space="preserve">Copy the dipswitch positions onto the </w:t>
-      </w:r>
-      <w:r>
-        <w:t xml:space="preserve">Bypass Control Board’s </w:t>
-      </w:r>
-      <w:proofErr w:type="gramStart"/>
-      <w:r>
-        <w:t>dip-switch</w:t>
-      </w:r>
-      <w:proofErr w:type="gramEnd"/>
-      <w:r>
-        <w:t>.</w:t>
+        <w:t xml:space="preserve">If you want to modify or monitor the </w:t>
+      </w:r>
+      <w:proofErr w:type="gramStart"/>
+      <w:r>
+        <w:t>controller</w:t>
+      </w:r>
+      <w:proofErr w:type="gramEnd"/>
+      <w:r>
+        <w:t xml:space="preserve"> install the Simple IDE software that is available at the </w:t>
+      </w:r>
+      <w:proofErr w:type="spellStart"/>
+      <w:r>
+        <w:t>Github</w:t>
+      </w:r>
+      <w:proofErr w:type="spellEnd"/>
+      <w:r>
+        <w:t xml:space="preserve"> address above under the firmware folder.</w:t>
       </w:r>
     </w:p>
     <w:p>
@@ -921,850 +1002,15 @@
     </w:p>
     <w:p>
       <w:pPr>
-        <w:pStyle w:val="BodyText"/>
-      </w:pPr>
-      <w:r>
-        <w:t>Switch 1 –“On” puts the controller into test mode.</w:t>
-      </w:r>
-    </w:p>
-    <w:p>
-      <w:pPr>
-        <w:pStyle w:val="BodyText"/>
-      </w:pPr>
-      <w:r>
-        <w:t>Switch 1 –“Off” puts the controller into service mode.</w:t>
-      </w:r>
-    </w:p>
-    <w:p>
-      <w:pPr>
-        <w:pStyle w:val="BodyText"/>
-      </w:pPr>
-    </w:p>
-    <w:p>
-      <w:pPr>
-        <w:pStyle w:val="BodyText"/>
-        <w:rPr>
-          <w:rStyle w:val="Emphasis"/>
-        </w:rPr>
-      </w:pPr>
-    </w:p>
-    <w:p>
-      <w:pPr>
-        <w:pStyle w:val="BodyText"/>
-        <w:rPr>
-          <w:rStyle w:val="Emphasis"/>
-        </w:rPr>
-      </w:pPr>
-    </w:p>
-    <w:p>
-      <w:pPr>
-        <w:pStyle w:val="BodyText"/>
-        <w:rPr>
-          <w:rStyle w:val="Emphasis"/>
-        </w:rPr>
-      </w:pPr>
-    </w:p>
-    <w:p>
-      <w:pPr>
-        <w:pStyle w:val="BodyText"/>
-        <w:rPr>
-          <w:rStyle w:val="Emphasis"/>
-        </w:rPr>
-      </w:pPr>
-    </w:p>
-    <w:p>
-      <w:pPr>
-        <w:pStyle w:val="BodyText"/>
-        <w:rPr>
-          <w:rStyle w:val="Emphasis"/>
-        </w:rPr>
-      </w:pPr>
-    </w:p>
-    <w:p>
-      <w:pPr>
-        <w:pStyle w:val="Heading2"/>
-        <w:rPr>
-          <w:rStyle w:val="SubtleReference"/>
-        </w:rPr>
-      </w:pPr>
-      <w:r>
-        <w:rPr>
-          <w:rStyle w:val="Emphasis"/>
-        </w:rPr>
-        <w:lastRenderedPageBreak/>
-        <w:tab/>
-      </w:r>
-      <w:bookmarkStart w:id="8" w:name="_Toc406487737"/>
-      <w:bookmarkStart w:id="9" w:name="_Toc406487789"/>
-      <w:r>
-        <w:rPr>
-          <w:rStyle w:val="SubtleReference"/>
-        </w:rPr>
-        <w:t xml:space="preserve">DIP – SWITCH </w:t>
-      </w:r>
-      <w:r>
-        <w:rPr>
-          <w:rStyle w:val="SubtleReference"/>
-        </w:rPr>
-        <w:t xml:space="preserve">  </w:t>
-      </w:r>
-      <w:r>
-        <w:rPr>
-          <w:rStyle w:val="SubtleReference"/>
-        </w:rPr>
-        <w:t>SELECTIONS</w:t>
-      </w:r>
-      <w:bookmarkEnd w:id="8"/>
-      <w:bookmarkEnd w:id="9"/>
-    </w:p>
-    <w:p>
-      <w:pPr>
-        <w:pStyle w:val="BodyText"/>
-        <w:outlineLvl w:val="1"/>
-        <w:rPr>
-          <w:rStyle w:val="Emphasis"/>
-        </w:rPr>
-      </w:pPr>
-    </w:p>
-    <w:p>
-      <w:pPr>
-        <w:pStyle w:val="BodyText"/>
-        <w:rPr>
-          <w:rStyle w:val="Emphasis"/>
-        </w:rPr>
-      </w:pPr>
-    </w:p>
-    <w:p>
-      <w:pPr>
-        <w:pStyle w:val="BodyText"/>
-        <w:numPr>
-          <w:ilvl w:val="0"/>
-          <w:numId w:val="37"/>
-        </w:numPr>
-      </w:pPr>
-      <w:r>
-        <w:t>-  1 ( 1 = test mode  0=Service )</w:t>
-      </w:r>
-    </w:p>
-    <w:p>
-      <w:pPr>
-        <w:pStyle w:val="BodyText"/>
-        <w:numPr>
-          <w:ilvl w:val="0"/>
-          <w:numId w:val="37"/>
-        </w:numPr>
-      </w:pPr>
-      <w:r>
-        <w:rPr>
-          <w:noProof/>
-          <w:lang w:val="en-NZ" w:eastAsia="en-NZ"/>
-        </w:rPr>
-        <mc:AlternateContent>
-          <mc:Choice Requires="wps">
-            <w:drawing>
-              <wp:anchor distT="0" distB="0" distL="114300" distR="114300" simplePos="0" relativeHeight="251659264" behindDoc="0" locked="0" layoutInCell="1" allowOverlap="1" wp14:anchorId="71E6CCEC" wp14:editId="3E5063FC">
-                <wp:simplePos x="0" y="0"/>
-                <wp:positionH relativeFrom="column">
-                  <wp:posOffset>231775</wp:posOffset>
-                </wp:positionH>
-                <wp:positionV relativeFrom="paragraph">
-                  <wp:posOffset>106045</wp:posOffset>
-                </wp:positionV>
-                <wp:extent cx="152400" cy="361950"/>
-                <wp:effectExtent l="0" t="0" r="19050" b="19050"/>
-                <wp:wrapNone/>
-                <wp:docPr id="2" name="Left Brace 2"/>
-                <wp:cNvGraphicFramePr/>
-                <a:graphic xmlns:a="http://schemas.openxmlformats.org/drawingml/2006/main">
-                  <a:graphicData uri="http://schemas.microsoft.com/office/word/2010/wordprocessingShape">
-                    <wps:wsp>
-                      <wps:cNvSpPr/>
-                      <wps:spPr>
-                        <a:xfrm>
-                          <a:off x="0" y="0"/>
-                          <a:ext cx="152400" cy="361950"/>
-                        </a:xfrm>
-                        <a:prstGeom prst="leftBrace">
-                          <a:avLst/>
-                        </a:prstGeom>
-                      </wps:spPr>
-                      <wps:style>
-                        <a:lnRef idx="1">
-                          <a:schemeClr val="accent1"/>
-                        </a:lnRef>
-                        <a:fillRef idx="0">
-                          <a:schemeClr val="accent1"/>
-                        </a:fillRef>
-                        <a:effectRef idx="0">
-                          <a:schemeClr val="accent1"/>
-                        </a:effectRef>
-                        <a:fontRef idx="minor">
-                          <a:schemeClr val="tx1"/>
-                        </a:fontRef>
-                      </wps:style>
-                      <wps:bodyPr rot="0" spcFirstLastPara="0" vertOverflow="overflow" horzOverflow="overflow" vert="horz" wrap="square" lIns="91440" tIns="45720" rIns="91440" bIns="45720" numCol="1" spcCol="0" rtlCol="0" fromWordArt="0" anchor="ctr" anchorCtr="0" forceAA="0" compatLnSpc="1">
-                        <a:prstTxWarp prst="textNoShape">
-                          <a:avLst/>
-                        </a:prstTxWarp>
-                        <a:noAutofit/>
-                      </wps:bodyPr>
-                    </wps:wsp>
-                  </a:graphicData>
-                </a:graphic>
-                <wp14:sizeRelH relativeFrom="margin">
-                  <wp14:pctWidth>0</wp14:pctWidth>
-                </wp14:sizeRelH>
-              </wp:anchor>
-            </w:drawing>
-          </mc:Choice>
-          <mc:Fallback>
-            <w:pict>
-              <v:shapetype id="_x0000_t87" coordsize="21600,21600" o:spt="87" adj="1800,10800" path="m21600,qx10800@0l10800@2qy0@11,10800@3l10800@1qy21600,21600e" filled="f">
-                <v:formulas>
-                  <v:f eqn="val #0"/>
-                  <v:f eqn="sum 21600 0 #0"/>
-                  <v:f eqn="sum #1 0 #0"/>
-                  <v:f eqn="sum #1 #0 0"/>
-                  <v:f eqn="prod #0 9598 32768"/>
-                  <v:f eqn="sum 21600 0 @4"/>
-                  <v:f eqn="sum 21600 0 #1"/>
-                  <v:f eqn="min #1 @6"/>
-                  <v:f eqn="prod @7 1 2"/>
-                  <v:f eqn="prod #0 2 1"/>
-                  <v:f eqn="sum 21600 0 @9"/>
-                  <v:f eqn="val #1"/>
-                </v:formulas>
-                <v:path arrowok="t" o:connecttype="custom" o:connectlocs="21600,0;0,10800;21600,21600" textboxrect="13963,@4,21600,@5"/>
-                <v:handles>
-                  <v:h position="center,#0" yrange="0,@8"/>
-                  <v:h position="topLeft,#1" yrange="@9,@10"/>
-                </v:handles>
-              </v:shapetype>
-              <v:shape id="Left Brace 2" o:spid="_x0000_s1026" type="#_x0000_t87" style="position:absolute;margin-left:18.25pt;margin-top:8.35pt;width:12pt;height:28.5pt;z-index:251659264;visibility:visible;mso-wrap-style:square;mso-width-percent:0;mso-wrap-distance-left:9pt;mso-wrap-distance-top:0;mso-wrap-distance-right:9pt;mso-wrap-distance-bottom:0;mso-position-horizontal:absolute;mso-position-horizontal-relative:text;mso-position-vertical:absolute;mso-position-vertical-relative:text;mso-width-percent:0;mso-width-relative:margin;v-text-anchor:middle" o:gfxdata="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" adj="758" strokecolor="#4579b8 [3044]"/>
-            </w:pict>
-          </mc:Fallback>
-        </mc:AlternateContent>
-      </w:r>
-      <w:r>
-        <w:t>0   1   0   1      (Consecutive flush cycles to failure)</w:t>
-      </w:r>
-    </w:p>
-    <w:p>
-      <w:pPr>
-        <w:pStyle w:val="BodyText"/>
-        <w:numPr>
-          <w:ilvl w:val="0"/>
-          <w:numId w:val="37"/>
-        </w:numPr>
-      </w:pPr>
-      <w:r>
-        <w:t>0   0   1   1</w:t>
-      </w:r>
-    </w:p>
-    <w:p>
-      <w:pPr>
-        <w:pStyle w:val="BodyText"/>
-        <w:numPr>
-          <w:ilvl w:val="0"/>
-          <w:numId w:val="38"/>
-        </w:numPr>
-      </w:pPr>
-      <w:r>
-        <w:t>0  - 5 loops)</w:t>
-      </w:r>
-    </w:p>
-    <w:p>
-      <w:pPr>
-        <w:pStyle w:val="BodyText"/>
-        <w:numPr>
-          <w:ilvl w:val="0"/>
-          <w:numId w:val="38"/>
-        </w:numPr>
-      </w:pPr>
-      <w:r>
-        <w:t>0  - 10 loops)</w:t>
-      </w:r>
-    </w:p>
-    <w:p>
-      <w:pPr>
-        <w:pStyle w:val="BodyText"/>
-        <w:ind w:left="2280"/>
-      </w:pPr>
-      <w:r>
-        <w:t xml:space="preserve">(0   </w:t>
-      </w:r>
-      <w:proofErr w:type="gramStart"/>
-      <w:r>
-        <w:t>1  -</w:t>
-      </w:r>
-      <w:proofErr w:type="gramEnd"/>
-      <w:r>
-        <w:t xml:space="preserve"> 15 loops)</w:t>
-      </w:r>
-      <w:r>
-        <w:t xml:space="preserve"> </w:t>
-      </w:r>
-    </w:p>
-    <w:p>
-      <w:pPr>
-        <w:pStyle w:val="BodyText"/>
-      </w:pPr>
-      <w:r>
-        <w:tab/>
-      </w:r>
-      <w:r>
-        <w:tab/>
-      </w:r>
-      <w:r>
-        <w:tab/>
-        <w:t xml:space="preserve">  (1   1   - keeps flushing)</w:t>
-      </w:r>
-    </w:p>
-    <w:p>
-      <w:pPr>
-        <w:pStyle w:val="BodyText"/>
-        <w:numPr>
-          <w:ilvl w:val="0"/>
-          <w:numId w:val="37"/>
-        </w:numPr>
-      </w:pPr>
-      <w:r>
-        <w:rPr>
-          <w:noProof/>
-          <w:lang w:val="en-NZ" w:eastAsia="en-NZ"/>
-        </w:rPr>
-        <mc:AlternateContent>
-          <mc:Choice Requires="wps">
-            <w:drawing>
-              <wp:anchor distT="0" distB="0" distL="114300" distR="114300" simplePos="0" relativeHeight="251660288" behindDoc="0" locked="0" layoutInCell="1" allowOverlap="1" wp14:anchorId="2D1883C1" wp14:editId="20834859">
-                <wp:simplePos x="0" y="0"/>
-                <wp:positionH relativeFrom="column">
-                  <wp:posOffset>231776</wp:posOffset>
-                </wp:positionH>
-                <wp:positionV relativeFrom="paragraph">
-                  <wp:posOffset>29845</wp:posOffset>
-                </wp:positionV>
-                <wp:extent cx="130810" cy="552450"/>
-                <wp:effectExtent l="0" t="0" r="21590" b="19050"/>
-                <wp:wrapNone/>
-                <wp:docPr id="3" name="Left Brace 3"/>
-                <wp:cNvGraphicFramePr/>
-                <a:graphic xmlns:a="http://schemas.openxmlformats.org/drawingml/2006/main">
-                  <a:graphicData uri="http://schemas.microsoft.com/office/word/2010/wordprocessingShape">
-                    <wps:wsp>
-                      <wps:cNvSpPr/>
-                      <wps:spPr>
-                        <a:xfrm>
-                          <a:off x="0" y="0"/>
-                          <a:ext cx="130810" cy="552450"/>
-                        </a:xfrm>
-                        <a:prstGeom prst="leftBrace">
-                          <a:avLst/>
-                        </a:prstGeom>
-                      </wps:spPr>
-                      <wps:style>
-                        <a:lnRef idx="1">
-                          <a:schemeClr val="accent1"/>
-                        </a:lnRef>
-                        <a:fillRef idx="0">
-                          <a:schemeClr val="accent1"/>
-                        </a:fillRef>
-                        <a:effectRef idx="0">
-                          <a:schemeClr val="accent1"/>
-                        </a:effectRef>
-                        <a:fontRef idx="minor">
-                          <a:schemeClr val="tx1"/>
-                        </a:fontRef>
-                      </wps:style>
-                      <wps:bodyPr rot="0" spcFirstLastPara="0" vertOverflow="overflow" horzOverflow="overflow" vert="horz" wrap="square" lIns="91440" tIns="45720" rIns="91440" bIns="45720" numCol="1" spcCol="0" rtlCol="0" fromWordArt="0" anchor="ctr" anchorCtr="0" forceAA="0" compatLnSpc="1">
-                        <a:prstTxWarp prst="textNoShape">
-                          <a:avLst/>
-                        </a:prstTxWarp>
-                        <a:noAutofit/>
-                      </wps:bodyPr>
-                    </wps:wsp>
-                  </a:graphicData>
-                </a:graphic>
-                <wp14:sizeRelH relativeFrom="margin">
-                  <wp14:pctWidth>0</wp14:pctWidth>
-                </wp14:sizeRelH>
-              </wp:anchor>
-            </w:drawing>
-          </mc:Choice>
-          <mc:Fallback>
-            <w:pict>
-              <v:shape id="Left Brace 3" o:spid="_x0000_s1026" type="#_x0000_t87" style="position:absolute;margin-left:18.25pt;margin-top:2.35pt;width:10.3pt;height:43.5pt;z-index:251660288;visibility:visible;mso-wrap-style:square;mso-width-percent:0;mso-wrap-distance-left:9pt;mso-wrap-distance-top:0;mso-wrap-distance-right:9pt;mso-wrap-distance-bottom:0;mso-position-horizontal:absolute;mso-position-horizontal-relative:text;mso-position-vertical:absolute;mso-position-vertical-relative:text;mso-width-percent:0;mso-width-relative:margin;v-text-anchor:middle" o:gfxdata="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" adj="426" strokecolor="#4579b8 [3044]"/>
-            </w:pict>
-          </mc:Fallback>
-        </mc:AlternateContent>
-      </w:r>
-      <w:r>
-        <w:t xml:space="preserve">  0  1  0  1 </w:t>
-      </w:r>
-    </w:p>
-    <w:p>
-      <w:pPr>
-        <w:pStyle w:val="BodyText"/>
-        <w:ind w:left="780"/>
-      </w:pPr>
-      <w:r>
-        <w:t>5</w:t>
-      </w:r>
-      <w:r>
-        <w:t xml:space="preserve">      </w:t>
-      </w:r>
-      <w:proofErr w:type="gramStart"/>
-      <w:r>
-        <w:t>0  0</w:t>
-      </w:r>
-      <w:proofErr w:type="gramEnd"/>
-      <w:r>
-        <w:t xml:space="preserve">  1  1</w:t>
-      </w:r>
-    </w:p>
-    <w:p>
-      <w:pPr>
-        <w:pStyle w:val="BodyText"/>
-        <w:numPr>
-          <w:ilvl w:val="0"/>
-          <w:numId w:val="39"/>
-        </w:numPr>
-      </w:pPr>
-      <w:r>
-        <w:t>0  - 0 seconds</w:t>
-      </w:r>
-      <w:r>
-        <w:t xml:space="preserve"> delay before reacting to DP)</w:t>
-      </w:r>
-    </w:p>
-    <w:p>
-      <w:pPr>
-        <w:pStyle w:val="BodyText"/>
-        <w:numPr>
-          <w:ilvl w:val="0"/>
-          <w:numId w:val="39"/>
-        </w:numPr>
-      </w:pPr>
-      <w:r>
-        <w:t>0  - 10 seconds delay)</w:t>
-      </w:r>
-    </w:p>
-    <w:p>
-      <w:pPr>
-        <w:pStyle w:val="BodyText"/>
-        <w:ind w:left="2160"/>
-      </w:pPr>
-      <w:r>
-        <w:t>(0   1   -30 seconds delay)</w:t>
-      </w:r>
-    </w:p>
-    <w:p>
-      <w:pPr>
-        <w:pStyle w:val="BodyText"/>
-        <w:numPr>
-          <w:ilvl w:val="0"/>
-          <w:numId w:val="39"/>
-        </w:numPr>
-      </w:pPr>
-      <w:r>
-        <w:rPr>
-          <w:noProof/>
-          <w:lang w:val="en-NZ" w:eastAsia="en-NZ"/>
-        </w:rPr>
-        <mc:AlternateContent>
-          <mc:Choice Requires="wps">
-            <w:drawing>
-              <wp:anchor distT="0" distB="0" distL="114300" distR="114300" simplePos="0" relativeHeight="251661312" behindDoc="0" locked="0" layoutInCell="1" allowOverlap="1" wp14:anchorId="677B51E0" wp14:editId="0100EC86">
-                <wp:simplePos x="0" y="0"/>
-                <wp:positionH relativeFrom="column">
-                  <wp:posOffset>146050</wp:posOffset>
-                </wp:positionH>
-                <wp:positionV relativeFrom="paragraph">
-                  <wp:posOffset>306070</wp:posOffset>
-                </wp:positionV>
-                <wp:extent cx="216535" cy="847725"/>
-                <wp:effectExtent l="0" t="0" r="12065" b="28575"/>
-                <wp:wrapNone/>
-                <wp:docPr id="4" name="Left Brace 4"/>
-                <wp:cNvGraphicFramePr/>
-                <a:graphic xmlns:a="http://schemas.openxmlformats.org/drawingml/2006/main">
-                  <a:graphicData uri="http://schemas.microsoft.com/office/word/2010/wordprocessingShape">
-                    <wps:wsp>
-                      <wps:cNvSpPr/>
-                      <wps:spPr>
-                        <a:xfrm>
-                          <a:off x="0" y="0"/>
-                          <a:ext cx="216535" cy="847725"/>
-                        </a:xfrm>
-                        <a:prstGeom prst="leftBrace">
-                          <a:avLst/>
-                        </a:prstGeom>
-                      </wps:spPr>
-                      <wps:style>
-                        <a:lnRef idx="1">
-                          <a:schemeClr val="accent1"/>
-                        </a:lnRef>
-                        <a:fillRef idx="0">
-                          <a:schemeClr val="accent1"/>
-                        </a:fillRef>
-                        <a:effectRef idx="0">
-                          <a:schemeClr val="accent1"/>
-                        </a:effectRef>
-                        <a:fontRef idx="minor">
-                          <a:schemeClr val="tx1"/>
-                        </a:fontRef>
-                      </wps:style>
-                      <wps:bodyPr rot="0" spcFirstLastPara="0" vertOverflow="overflow" horzOverflow="overflow" vert="horz" wrap="square" lIns="91440" tIns="45720" rIns="91440" bIns="45720" numCol="1" spcCol="0" rtlCol="0" fromWordArt="0" anchor="ctr" anchorCtr="0" forceAA="0" compatLnSpc="1">
-                        <a:prstTxWarp prst="textNoShape">
-                          <a:avLst/>
-                        </a:prstTxWarp>
-                        <a:noAutofit/>
-                      </wps:bodyPr>
-                    </wps:wsp>
-                  </a:graphicData>
-                </a:graphic>
-                <wp14:sizeRelH relativeFrom="margin">
-                  <wp14:pctWidth>0</wp14:pctWidth>
-                </wp14:sizeRelH>
-              </wp:anchor>
-            </w:drawing>
-          </mc:Choice>
-          <mc:Fallback>
-            <w:pict>
-              <v:shape id="Left Brace 4" o:spid="_x0000_s1026" type="#_x0000_t87" style="position:absolute;margin-left:11.5pt;margin-top:24.1pt;width:17.05pt;height:66.75pt;z-index:251661312;visibility:visible;mso-wrap-style:square;mso-width-percent:0;mso-wrap-distance-left:9pt;mso-wrap-distance-top:0;mso-wrap-distance-right:9pt;mso-wrap-distance-bottom:0;mso-position-horizontal:absolute;mso-position-horizontal-relative:text;mso-position-vertical:absolute;mso-position-vertical-relative:text;mso-width-percent:0;mso-width-relative:margin;v-text-anchor:middle" o:gfxdata="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" adj="460" strokecolor="#4579b8 [3044]"/>
-            </w:pict>
-          </mc:Fallback>
-        </mc:AlternateContent>
-      </w:r>
-      <w:r>
-        <w:t xml:space="preserve">  1   -60 seconds delay)</w:t>
-      </w:r>
-    </w:p>
-    <w:p>
-      <w:pPr>
-        <w:pStyle w:val="BodyText"/>
-        <w:numPr>
-          <w:ilvl w:val="0"/>
-          <w:numId w:val="40"/>
-        </w:numPr>
-      </w:pPr>
-      <w:r>
-        <w:t>0 0 0</w:t>
-      </w:r>
-    </w:p>
-    <w:p>
-      <w:pPr>
-        <w:pStyle w:val="BodyText"/>
-        <w:numPr>
-          <w:ilvl w:val="0"/>
-          <w:numId w:val="40"/>
-        </w:numPr>
-      </w:pPr>
-      <w:r>
-        <w:t>0 0 0</w:t>
-      </w:r>
-    </w:p>
-    <w:p>
-      <w:pPr>
-        <w:pStyle w:val="BodyText"/>
-        <w:numPr>
-          <w:ilvl w:val="0"/>
-          <w:numId w:val="40"/>
-        </w:numPr>
-      </w:pPr>
-      <w:r>
-        <w:t>0 0 0</w:t>
-      </w:r>
-    </w:p>
-    <w:p>
-      <w:pPr>
-        <w:pStyle w:val="BodyText"/>
-        <w:ind w:left="1140"/>
-      </w:pPr>
-      <w:r>
-        <w:t xml:space="preserve">                 (000  </w:t>
-      </w:r>
-      <w:r>
-        <w:t xml:space="preserve"> </w:t>
-      </w:r>
-      <w:r>
-        <w:t xml:space="preserve"> </w:t>
-      </w:r>
-      <w:proofErr w:type="gramStart"/>
-      <w:r>
-        <w:t>0</w:t>
-      </w:r>
-      <w:proofErr w:type="gramEnd"/>
-      <w:r>
-        <w:t xml:space="preserve"> seconds delay before reacting to DP)</w:t>
-      </w:r>
-    </w:p>
-    <w:p>
-      <w:pPr>
-        <w:pStyle w:val="BodyText"/>
-        <w:ind w:left="1860" w:firstLine="300"/>
-      </w:pPr>
-      <w:r>
-        <w:t>(100</w:t>
-      </w:r>
-      <w:r>
-        <w:t xml:space="preserve">   </w:t>
-      </w:r>
-      <w:r>
-        <w:t>10 seconds delay)</w:t>
-      </w:r>
-    </w:p>
-    <w:p>
-      <w:pPr>
-        <w:pStyle w:val="BodyText"/>
-        <w:ind w:left="1560" w:firstLine="600"/>
-      </w:pPr>
-      <w:r>
-        <w:t xml:space="preserve">(010   </w:t>
-      </w:r>
-      <w:r>
-        <w:t>30 seconds delay)</w:t>
-      </w:r>
-    </w:p>
-    <w:p>
-      <w:pPr>
-        <w:pStyle w:val="BodyText"/>
-        <w:ind w:left="1860" w:firstLine="300"/>
-      </w:pPr>
-      <w:r>
-        <w:t xml:space="preserve">(001   </w:t>
-      </w:r>
-      <w:r>
-        <w:t>60 seconds delay)</w:t>
-      </w:r>
-    </w:p>
-    <w:p>
-      <w:pPr>
-        <w:spacing w:after="240"/>
-        <w:ind w:left="1140"/>
-        <w:jc w:val="both"/>
-        <w:rPr>
-          <w:spacing w:val="-5"/>
-          <w:sz w:val="24"/>
-        </w:rPr>
-      </w:pPr>
-      <w:r>
-        <w:rPr>
-          <w:spacing w:val="-5"/>
-          <w:sz w:val="24"/>
-        </w:rPr>
-        <w:t xml:space="preserve">                 (11</w:t>
-      </w:r>
-      <w:r>
-        <w:rPr>
-          <w:spacing w:val="-5"/>
-          <w:sz w:val="24"/>
-        </w:rPr>
-        <w:t xml:space="preserve">0  </w:t>
-      </w:r>
-      <w:r>
-        <w:rPr>
-          <w:spacing w:val="-5"/>
-          <w:sz w:val="24"/>
-        </w:rPr>
-        <w:t xml:space="preserve"> </w:t>
-      </w:r>
-      <w:proofErr w:type="gramStart"/>
-      <w:r>
-        <w:rPr>
-          <w:spacing w:val="-5"/>
-          <w:sz w:val="24"/>
-        </w:rPr>
-        <w:t>0</w:t>
-      </w:r>
-      <w:proofErr w:type="gramEnd"/>
-      <w:r>
-        <w:rPr>
-          <w:spacing w:val="-5"/>
-          <w:sz w:val="24"/>
-        </w:rPr>
-        <w:t xml:space="preserve"> seconds delay before reacting to DP)</w:t>
-      </w:r>
-    </w:p>
-    <w:p>
-      <w:pPr>
-        <w:spacing w:after="240"/>
-        <w:ind w:left="1860" w:firstLine="300"/>
-        <w:jc w:val="both"/>
-        <w:rPr>
-          <w:spacing w:val="-5"/>
-          <w:sz w:val="24"/>
-        </w:rPr>
-      </w:pPr>
-      <w:r>
-        <w:rPr>
-          <w:spacing w:val="-5"/>
-          <w:sz w:val="24"/>
-        </w:rPr>
-        <w:t>(1</w:t>
-      </w:r>
-      <w:r>
-        <w:rPr>
-          <w:spacing w:val="-5"/>
-          <w:sz w:val="24"/>
-        </w:rPr>
-        <w:t>01</w:t>
-      </w:r>
-      <w:r>
-        <w:rPr>
-          <w:spacing w:val="-5"/>
-          <w:sz w:val="24"/>
-        </w:rPr>
-        <w:t xml:space="preserve">   </w:t>
-      </w:r>
-      <w:proofErr w:type="gramStart"/>
-      <w:r>
-        <w:rPr>
-          <w:spacing w:val="-5"/>
-          <w:sz w:val="24"/>
-        </w:rPr>
-        <w:t>30</w:t>
-      </w:r>
-      <w:r>
-        <w:rPr>
-          <w:spacing w:val="-5"/>
-          <w:sz w:val="24"/>
-        </w:rPr>
-        <w:t xml:space="preserve">  -</w:t>
-      </w:r>
-      <w:proofErr w:type="gramEnd"/>
-      <w:r>
-        <w:rPr>
-          <w:spacing w:val="-5"/>
-          <w:sz w:val="24"/>
-        </w:rPr>
-        <w:t xml:space="preserve"> 10 seconds delay)</w:t>
-      </w:r>
-    </w:p>
-    <w:p>
-      <w:pPr>
-        <w:spacing w:after="240"/>
-        <w:ind w:left="1560" w:firstLine="600"/>
-        <w:jc w:val="both"/>
-        <w:rPr>
-          <w:spacing w:val="-5"/>
-          <w:sz w:val="24"/>
-        </w:rPr>
-      </w:pPr>
-      <w:r>
-        <w:rPr>
-          <w:spacing w:val="-5"/>
-          <w:sz w:val="24"/>
-        </w:rPr>
-        <w:lastRenderedPageBreak/>
-        <w:t>(</w:t>
-      </w:r>
-      <w:r>
-        <w:rPr>
-          <w:spacing w:val="-5"/>
-          <w:sz w:val="24"/>
-        </w:rPr>
-        <w:t>011</w:t>
-      </w:r>
-      <w:r>
-        <w:rPr>
-          <w:spacing w:val="-5"/>
-          <w:sz w:val="24"/>
-        </w:rPr>
-        <w:t xml:space="preserve">   </w:t>
-      </w:r>
-      <w:r>
-        <w:rPr>
-          <w:spacing w:val="-5"/>
-          <w:sz w:val="24"/>
-        </w:rPr>
-        <w:t>35</w:t>
-      </w:r>
-      <w:r>
-        <w:rPr>
-          <w:spacing w:val="-5"/>
-          <w:sz w:val="24"/>
-        </w:rPr>
-        <w:t xml:space="preserve"> seconds delay)</w:t>
-      </w:r>
-    </w:p>
-    <w:p>
-      <w:pPr>
-        <w:spacing w:after="240"/>
-        <w:jc w:val="both"/>
-        <w:rPr>
-          <w:spacing w:val="-5"/>
-          <w:sz w:val="24"/>
-        </w:rPr>
-      </w:pPr>
-      <w:r>
-        <w:rPr>
-          <w:spacing w:val="-5"/>
-          <w:sz w:val="24"/>
-        </w:rPr>
-        <w:t xml:space="preserve">                                    </w:t>
-      </w:r>
-      <w:r>
-        <w:rPr>
-          <w:spacing w:val="-5"/>
-          <w:sz w:val="24"/>
-        </w:rPr>
-        <w:t>(11</w:t>
-      </w:r>
-      <w:r>
-        <w:rPr>
-          <w:spacing w:val="-5"/>
-          <w:sz w:val="24"/>
-        </w:rPr>
-        <w:t>1</w:t>
-      </w:r>
-      <w:r>
-        <w:rPr>
-          <w:spacing w:val="-5"/>
-          <w:sz w:val="24"/>
-        </w:rPr>
-        <w:t xml:space="preserve">  </w:t>
-      </w:r>
-      <w:r>
-        <w:rPr>
-          <w:spacing w:val="-5"/>
-          <w:sz w:val="24"/>
-        </w:rPr>
-        <w:t xml:space="preserve"> -4</w:t>
-      </w:r>
-      <w:r>
-        <w:rPr>
-          <w:spacing w:val="-5"/>
-          <w:sz w:val="24"/>
-        </w:rPr>
-        <w:t>0 seconds delay)</w:t>
-      </w:r>
-    </w:p>
-    <w:p>
-      <w:pPr>
-        <w:pStyle w:val="BodyText"/>
-      </w:pPr>
-      <w:r>
-        <w:t>If a DIP-Switch setting is changed, then press the reset button on the front of the panel to accept the change and update the electronic register.</w:t>
-      </w:r>
-    </w:p>
-    <w:p>
-      <w:pPr>
-        <w:pStyle w:val="BodyText"/>
-      </w:pPr>
-    </w:p>
-    <w:p>
-      <w:pPr>
-        <w:pStyle w:val="Heading8"/>
-        <w:framePr w:wrap="around"/>
-      </w:pPr>
-      <w:bookmarkStart w:id="10" w:name="_Toc406487738"/>
-      <w:bookmarkStart w:id="11" w:name="_Toc406487790"/>
+        <w:pStyle w:val="Heading1"/>
+      </w:pPr>
+      <w:bookmarkStart w:id="11" w:name="_Toc406487738"/>
+      <w:bookmarkStart w:id="12" w:name="_Toc416092944"/>
       <w:r>
         <w:t>Connection Diagram</w:t>
       </w:r>
-      <w:bookmarkEnd w:id="10"/>
       <w:bookmarkEnd w:id="11"/>
+      <w:bookmarkEnd w:id="12"/>
     </w:p>
     <w:p>
       <w:pPr>
@@ -1792,6 +1038,7 @@
           <w:sz w:val="72"/>
           <w:szCs w:val="72"/>
         </w:rPr>
+        <w:lastRenderedPageBreak/>
         <w:sym w:font="Wingdings" w:char="F040"/>
       </w:r>
     </w:p>
@@ -1805,13 +1052,13 @@
         <w:pStyle w:val="Heading8"/>
         <w:framePr w:wrap="around"/>
       </w:pPr>
-      <w:bookmarkStart w:id="12" w:name="_Toc406487739"/>
-      <w:bookmarkStart w:id="13" w:name="_Toc406487791"/>
+      <w:bookmarkStart w:id="13" w:name="_Toc406487739"/>
+      <w:bookmarkStart w:id="14" w:name="_Toc416092945"/>
       <w:r>
         <w:t>Maintenance</w:t>
       </w:r>
-      <w:bookmarkEnd w:id="12"/>
       <w:bookmarkEnd w:id="13"/>
+      <w:bookmarkEnd w:id="14"/>
     </w:p>
     <w:p>
       <w:pPr>
@@ -1839,6 +1086,46 @@
     <w:p>
       <w:pPr>
         <w:pStyle w:val="ChapterSubtitle"/>
+      </w:pPr>
+    </w:p>
+    <w:p>
+      <w:pPr>
+        <w:pStyle w:val="BodyText"/>
+      </w:pPr>
+    </w:p>
+    <w:p>
+      <w:pPr>
+        <w:pStyle w:val="BodyText"/>
+      </w:pPr>
+    </w:p>
+    <w:p>
+      <w:pPr>
+        <w:pStyle w:val="BodyText"/>
+      </w:pPr>
+    </w:p>
+    <w:p>
+      <w:pPr>
+        <w:pStyle w:val="BodyText"/>
+      </w:pPr>
+    </w:p>
+    <w:p>
+      <w:pPr>
+        <w:pStyle w:val="BodyText"/>
+      </w:pPr>
+    </w:p>
+    <w:p>
+      <w:pPr>
+        <w:pStyle w:val="BodyText"/>
+      </w:pPr>
+    </w:p>
+    <w:p>
+      <w:pPr>
+        <w:pStyle w:val="BodyText"/>
+      </w:pPr>
+    </w:p>
+    <w:p>
+      <w:pPr>
+        <w:pStyle w:val="BodyText"/>
       </w:pPr>
     </w:p>
     <w:p>
@@ -1891,13 +1178,13 @@
         <w:pStyle w:val="Heading8"/>
         <w:framePr w:wrap="around"/>
       </w:pPr>
-      <w:bookmarkStart w:id="14" w:name="_Toc406487740"/>
-      <w:bookmarkStart w:id="15" w:name="_Toc406487792"/>
+      <w:bookmarkStart w:id="15" w:name="_Toc406487740"/>
+      <w:bookmarkStart w:id="16" w:name="_Toc416092946"/>
       <w:r>
         <w:t>Schematics</w:t>
       </w:r>
-      <w:bookmarkEnd w:id="14"/>
       <w:bookmarkEnd w:id="15"/>
+      <w:bookmarkEnd w:id="16"/>
     </w:p>
     <w:p>
       <w:pPr>
@@ -2024,25 +1311,20 @@
         <w:pStyle w:val="Heading8"/>
         <w:framePr w:wrap="around"/>
       </w:pPr>
-      <w:bookmarkStart w:id="16" w:name="_Toc406487741"/>
-      <w:bookmarkStart w:id="17" w:name="_Toc406487793"/>
+      <w:bookmarkStart w:id="17" w:name="_Toc406487741"/>
+      <w:bookmarkStart w:id="18" w:name="_Toc416092947"/>
       <w:r>
         <w:t>Firm</w:t>
       </w:r>
-      <w:bookmarkStart w:id="18" w:name="_Toc406487742"/>
-      <w:bookmarkStart w:id="19" w:name="_Toc406487794"/>
-      <w:bookmarkEnd w:id="16"/>
+      <w:bookmarkStart w:id="19" w:name="_Toc406487742"/>
+      <w:bookmarkStart w:id="20" w:name="_Toc406487794"/>
       <w:bookmarkEnd w:id="17"/>
       <w:r>
-        <w:t xml:space="preserve">ware </w:t>
-      </w:r>
-      <w:bookmarkStart w:id="20" w:name="_GoBack"/>
-      <w:bookmarkEnd w:id="20"/>
-      <w:r>
-        <w:t>Listing</w:t>
+        <w:t>ware Listing</w:t>
       </w:r>
       <w:bookmarkEnd w:id="18"/>
       <w:bookmarkEnd w:id="19"/>
+      <w:bookmarkEnd w:id="20"/>
     </w:p>
     <w:p>
       <w:pPr>
@@ -2056,8 +1338,5112 @@
     </w:p>
     <w:p>
       <w:pPr>
+        <w:pStyle w:val="NormalWeb"/>
+        <w:spacing w:before="0" w:beforeAutospacing="0" w:after="0" w:afterAutospacing="0"/>
+      </w:pPr>
+    </w:p>
+    <w:p>
+      <w:pPr>
+        <w:pStyle w:val="NormalWeb"/>
+        <w:spacing w:before="0" w:beforeAutospacing="0" w:after="0" w:afterAutospacing="0"/>
+      </w:pPr>
+      <w:r>
+        <w:t>/*</w:t>
+      </w:r>
+    </w:p>
+    <w:p>
+      <w:pPr>
+        <w:pStyle w:val="NormalWeb"/>
+        <w:spacing w:before="0" w:beforeAutospacing="0" w:after="0" w:afterAutospacing="0"/>
+      </w:pPr>
+      <w:r>
+        <w:t>*</w:t>
+      </w:r>
+    </w:p>
+    <w:p>
+      <w:pPr>
+        <w:pStyle w:val="NormalWeb"/>
+        <w:spacing w:before="0" w:beforeAutospacing="0" w:after="0" w:afterAutospacing="0"/>
+      </w:pPr>
+      <w:r>
+        <w:t>*</w:t>
+      </w:r>
+      <w:proofErr w:type="spellStart"/>
+      <w:r>
+        <w:t>SteamFileldController.c</w:t>
+      </w:r>
+      <w:proofErr w:type="spellEnd"/>
+      <w:r>
+        <w:t xml:space="preserve"> </w:t>
+      </w:r>
+    </w:p>
+    <w:p>
+      <w:pPr>
+        <w:pStyle w:val="NormalWeb"/>
+        <w:spacing w:before="0" w:beforeAutospacing="0" w:after="0" w:afterAutospacing="0"/>
+      </w:pPr>
+      <w:r>
+        <w:t>*</w:t>
+      </w:r>
+    </w:p>
+    <w:p>
+      <w:pPr>
+        <w:pStyle w:val="NormalWeb"/>
+        <w:spacing w:before="0" w:beforeAutospacing="0" w:after="0" w:afterAutospacing="0"/>
+      </w:pPr>
+      <w:r>
+        <w:t xml:space="preserve">*Main listing </w:t>
+      </w:r>
+    </w:p>
+    <w:p>
+      <w:pPr>
+        <w:pStyle w:val="NormalWeb"/>
+        <w:spacing w:before="0" w:beforeAutospacing="0" w:after="0" w:afterAutospacing="0"/>
+      </w:pPr>
+      <w:proofErr w:type="spellStart"/>
+      <w:r>
+        <w:t>Steamfield</w:t>
+      </w:r>
+      <w:proofErr w:type="spellEnd"/>
+      <w:r>
+        <w:t xml:space="preserve"> Controller Firmware</w:t>
+      </w:r>
+    </w:p>
+    <w:p>
+      <w:pPr>
+        <w:pStyle w:val="NormalWeb"/>
+        <w:spacing w:before="0" w:beforeAutospacing="0" w:after="0" w:afterAutospacing="0"/>
+      </w:pPr>
+      <w:proofErr w:type="gramStart"/>
+      <w:r>
+        <w:t>controls</w:t>
+      </w:r>
+      <w:proofErr w:type="gramEnd"/>
+      <w:r>
+        <w:t xml:space="preserve"> the bypass valve, opens if the flush cycles are to numerous.</w:t>
+      </w:r>
+    </w:p>
+    <w:p>
+      <w:pPr>
+        <w:pStyle w:val="NormalWeb"/>
+        <w:spacing w:before="0" w:beforeAutospacing="0" w:after="0" w:afterAutospacing="0"/>
+      </w:pPr>
+      <w:proofErr w:type="gramStart"/>
+      <w:r>
+        <w:t>functions</w:t>
+      </w:r>
+      <w:proofErr w:type="gramEnd"/>
+      <w:r>
+        <w:t xml:space="preserve"> </w:t>
+      </w:r>
+      <w:proofErr w:type="spellStart"/>
+      <w:r>
+        <w:t>recordEvent</w:t>
+      </w:r>
+      <w:proofErr w:type="spellEnd"/>
+      <w:r>
+        <w:t xml:space="preserve">( period) this function will return the amount of operations </w:t>
+      </w:r>
+      <w:proofErr w:type="spellStart"/>
+      <w:r>
+        <w:t>preformed</w:t>
+      </w:r>
+      <w:proofErr w:type="spellEnd"/>
+      <w:r>
+        <w:t xml:space="preserve"> in a specified period in seconds</w:t>
+      </w:r>
+    </w:p>
+    <w:p>
+      <w:pPr>
+        <w:pStyle w:val="NormalWeb"/>
+        <w:spacing w:before="0" w:beforeAutospacing="0" w:after="0" w:afterAutospacing="0"/>
+      </w:pPr>
+      <w:r>
+        <w:t xml:space="preserve">The function is a low speed function and cannot really handle inputs at a frequency less than 1 second. </w:t>
+      </w:r>
+    </w:p>
+    <w:p>
+      <w:pPr>
+        <w:pStyle w:val="NormalWeb"/>
+        <w:spacing w:before="0" w:beforeAutospacing="0" w:after="0" w:afterAutospacing="0"/>
+      </w:pPr>
+      <w:r>
+        <w:t>*/</w:t>
+      </w:r>
+    </w:p>
+    <w:p>
+      <w:pPr>
+        <w:pStyle w:val="NormalWeb"/>
+        <w:spacing w:before="0" w:beforeAutospacing="0" w:after="0" w:afterAutospacing="0"/>
+      </w:pPr>
+    </w:p>
+    <w:p>
+      <w:pPr>
+        <w:pStyle w:val="NormalWeb"/>
+        <w:spacing w:before="0" w:beforeAutospacing="0" w:after="0" w:afterAutospacing="0"/>
+      </w:pPr>
+    </w:p>
+    <w:p>
+      <w:pPr>
+        <w:pStyle w:val="NormalWeb"/>
+        <w:spacing w:before="0" w:beforeAutospacing="0" w:after="0" w:afterAutospacing="0"/>
+      </w:pPr>
+      <w:r>
+        <w:t>#include &lt;</w:t>
+      </w:r>
+      <w:proofErr w:type="spellStart"/>
+      <w:r>
+        <w:t>TimeFile.h</w:t>
+      </w:r>
+      <w:proofErr w:type="spellEnd"/>
+      <w:r>
+        <w:t>&gt;</w:t>
+      </w:r>
+    </w:p>
+    <w:p>
+      <w:pPr>
+        <w:pStyle w:val="NormalWeb"/>
+        <w:spacing w:before="0" w:beforeAutospacing="0" w:after="0" w:afterAutospacing="0"/>
+      </w:pPr>
+      <w:r>
+        <w:t xml:space="preserve">#define period 90 // </w:t>
+      </w:r>
+      <w:proofErr w:type="gramStart"/>
+      <w:r>
+        <w:t>This</w:t>
+      </w:r>
+      <w:proofErr w:type="gramEnd"/>
+      <w:r>
+        <w:t xml:space="preserve"> is the period that the amount of flush starts are counted</w:t>
+      </w:r>
+    </w:p>
+    <w:p>
+      <w:pPr>
+        <w:pStyle w:val="NormalWeb"/>
+        <w:spacing w:before="0" w:beforeAutospacing="0" w:after="0" w:afterAutospacing="0"/>
+      </w:pPr>
+      <w:r>
+        <w:t xml:space="preserve">#define </w:t>
+      </w:r>
+      <w:proofErr w:type="spellStart"/>
+      <w:r>
+        <w:t>diffAlarm</w:t>
+      </w:r>
+      <w:proofErr w:type="spellEnd"/>
+      <w:r>
+        <w:t xml:space="preserve"> 10 // </w:t>
+      </w:r>
+      <w:proofErr w:type="gramStart"/>
+      <w:r>
+        <w:t>This</w:t>
+      </w:r>
+      <w:proofErr w:type="gramEnd"/>
+      <w:r>
+        <w:t xml:space="preserve"> is the period that initiates a diff Alarm</w:t>
+      </w:r>
+    </w:p>
+    <w:p>
+      <w:pPr>
+        <w:pStyle w:val="NormalWeb"/>
+        <w:spacing w:before="0" w:beforeAutospacing="0" w:after="0" w:afterAutospacing="0"/>
+      </w:pPr>
+      <w:r>
+        <w:t xml:space="preserve">#define </w:t>
+      </w:r>
+      <w:proofErr w:type="spellStart"/>
+      <w:r>
+        <w:t>flushValve</w:t>
+      </w:r>
+      <w:proofErr w:type="spellEnd"/>
+      <w:r>
+        <w:t xml:space="preserve"> 26 //</w:t>
+      </w:r>
+    </w:p>
+    <w:p>
+      <w:pPr>
+        <w:pStyle w:val="NormalWeb"/>
+        <w:spacing w:before="0" w:beforeAutospacing="0" w:after="0" w:afterAutospacing="0"/>
+      </w:pPr>
+      <w:r>
+        <w:t xml:space="preserve">#define </w:t>
+      </w:r>
+      <w:proofErr w:type="spellStart"/>
+      <w:r>
+        <w:t>highDiff</w:t>
+      </w:r>
+      <w:proofErr w:type="spellEnd"/>
+      <w:r>
+        <w:t xml:space="preserve"> 1 //</w:t>
+      </w:r>
+    </w:p>
+    <w:p>
+      <w:pPr>
+        <w:pStyle w:val="NormalWeb"/>
+        <w:spacing w:before="0" w:beforeAutospacing="0" w:after="0" w:afterAutospacing="0"/>
+      </w:pPr>
+      <w:r>
+        <w:t xml:space="preserve">#define filter1 2 //define the </w:t>
+      </w:r>
+      <w:proofErr w:type="spellStart"/>
+      <w:r>
+        <w:t>micro processor</w:t>
+      </w:r>
+      <w:proofErr w:type="spellEnd"/>
+      <w:r>
+        <w:t xml:space="preserve"> pin usage</w:t>
+      </w:r>
+    </w:p>
+    <w:p>
+      <w:pPr>
+        <w:pStyle w:val="NormalWeb"/>
+        <w:spacing w:before="0" w:beforeAutospacing="0" w:after="0" w:afterAutospacing="0"/>
+      </w:pPr>
+      <w:r>
+        <w:t>#define filter2 3 //</w:t>
+      </w:r>
+    </w:p>
+    <w:p>
+      <w:pPr>
+        <w:pStyle w:val="NormalWeb"/>
+        <w:spacing w:before="0" w:beforeAutospacing="0" w:after="0" w:afterAutospacing="0"/>
+      </w:pPr>
+      <w:r>
+        <w:t>#define filter3 4 //</w:t>
+      </w:r>
+    </w:p>
+    <w:p>
+      <w:pPr>
+        <w:pStyle w:val="NormalWeb"/>
+        <w:spacing w:before="0" w:beforeAutospacing="0" w:after="0" w:afterAutospacing="0"/>
+      </w:pPr>
+      <w:r>
+        <w:t>#define clear 5 // Reset input</w:t>
+      </w:r>
+    </w:p>
+    <w:p>
+      <w:pPr>
+        <w:pStyle w:val="NormalWeb"/>
+        <w:spacing w:before="0" w:beforeAutospacing="0" w:after="0" w:afterAutospacing="0"/>
+      </w:pPr>
+      <w:r>
+        <w:t xml:space="preserve">#define </w:t>
+      </w:r>
+      <w:proofErr w:type="spellStart"/>
+      <w:r>
+        <w:t>FilterStarts</w:t>
+      </w:r>
+      <w:proofErr w:type="spellEnd"/>
+      <w:r>
+        <w:t xml:space="preserve"> 5</w:t>
+      </w:r>
+    </w:p>
+    <w:p>
+      <w:pPr>
+        <w:pStyle w:val="NormalWeb"/>
+        <w:spacing w:before="0" w:beforeAutospacing="0" w:after="0" w:afterAutospacing="0"/>
+      </w:pPr>
+    </w:p>
+    <w:p>
+      <w:pPr>
+        <w:pStyle w:val="NormalWeb"/>
+        <w:spacing w:before="0" w:beforeAutospacing="0" w:after="0" w:afterAutospacing="0"/>
+      </w:pPr>
+      <w:proofErr w:type="gramStart"/>
+      <w:r>
+        <w:t>char</w:t>
+      </w:r>
+      <w:proofErr w:type="gramEnd"/>
+      <w:r>
+        <w:t xml:space="preserve"> *</w:t>
+      </w:r>
+      <w:proofErr w:type="spellStart"/>
+      <w:r>
+        <w:t>timeOfEvent</w:t>
+      </w:r>
+      <w:proofErr w:type="spellEnd"/>
+      <w:r>
+        <w:t>;</w:t>
+      </w:r>
+    </w:p>
+    <w:p>
+      <w:pPr>
+        <w:pStyle w:val="NormalWeb"/>
+        <w:spacing w:before="0" w:beforeAutospacing="0" w:after="0" w:afterAutospacing="0"/>
+      </w:pPr>
+      <w:proofErr w:type="spellStart"/>
+      <w:proofErr w:type="gramStart"/>
+      <w:r>
+        <w:t>int</w:t>
+      </w:r>
+      <w:proofErr w:type="spellEnd"/>
+      <w:proofErr w:type="gramEnd"/>
+      <w:r>
+        <w:t xml:space="preserve"> </w:t>
+      </w:r>
+      <w:proofErr w:type="spellStart"/>
+      <w:r>
+        <w:t>i</w:t>
+      </w:r>
+      <w:proofErr w:type="spellEnd"/>
+      <w:r>
+        <w:t>=0;</w:t>
+      </w:r>
+    </w:p>
+    <w:p>
+      <w:pPr>
+        <w:pStyle w:val="NormalWeb"/>
+        <w:spacing w:before="0" w:beforeAutospacing="0" w:after="0" w:afterAutospacing="0"/>
+      </w:pPr>
+      <w:proofErr w:type="spellStart"/>
+      <w:proofErr w:type="gramStart"/>
+      <w:r>
+        <w:t>int</w:t>
+      </w:r>
+      <w:proofErr w:type="spellEnd"/>
+      <w:proofErr w:type="gramEnd"/>
+      <w:r>
+        <w:t xml:space="preserve"> placeHolder1=0;</w:t>
+      </w:r>
+    </w:p>
+    <w:p>
+      <w:pPr>
+        <w:pStyle w:val="NormalWeb"/>
+        <w:spacing w:before="0" w:beforeAutospacing="0" w:after="0" w:afterAutospacing="0"/>
+      </w:pPr>
+      <w:proofErr w:type="spellStart"/>
+      <w:proofErr w:type="gramStart"/>
+      <w:r>
+        <w:t>int</w:t>
+      </w:r>
+      <w:proofErr w:type="spellEnd"/>
+      <w:proofErr w:type="gramEnd"/>
+      <w:r>
+        <w:t xml:space="preserve"> placeHolder2=0;</w:t>
+      </w:r>
+    </w:p>
+    <w:p>
+      <w:pPr>
+        <w:pStyle w:val="NormalWeb"/>
+        <w:spacing w:before="0" w:beforeAutospacing="0" w:after="0" w:afterAutospacing="0"/>
+      </w:pPr>
+      <w:proofErr w:type="spellStart"/>
+      <w:proofErr w:type="gramStart"/>
+      <w:r>
+        <w:t>int</w:t>
+      </w:r>
+      <w:proofErr w:type="spellEnd"/>
+      <w:proofErr w:type="gramEnd"/>
+      <w:r>
+        <w:t xml:space="preserve"> placeHolder3=0;</w:t>
+      </w:r>
+    </w:p>
+    <w:p>
+      <w:pPr>
+        <w:pStyle w:val="NormalWeb"/>
+        <w:spacing w:before="0" w:beforeAutospacing="0" w:after="0" w:afterAutospacing="0"/>
+      </w:pPr>
+      <w:proofErr w:type="spellStart"/>
+      <w:proofErr w:type="gramStart"/>
+      <w:r>
+        <w:t>int</w:t>
+      </w:r>
+      <w:proofErr w:type="spellEnd"/>
+      <w:proofErr w:type="gramEnd"/>
+      <w:r>
+        <w:t xml:space="preserve"> </w:t>
+      </w:r>
+      <w:proofErr w:type="spellStart"/>
+      <w:r>
+        <w:t>diffState</w:t>
+      </w:r>
+      <w:proofErr w:type="spellEnd"/>
+      <w:r>
+        <w:t>=0; // Time differential pressure became high</w:t>
+      </w:r>
+    </w:p>
+    <w:p>
+      <w:pPr>
+        <w:pStyle w:val="NormalWeb"/>
+        <w:spacing w:before="0" w:beforeAutospacing="0" w:after="0" w:afterAutospacing="0"/>
+      </w:pPr>
+      <w:proofErr w:type="spellStart"/>
+      <w:proofErr w:type="gramStart"/>
+      <w:r>
+        <w:t>int</w:t>
+      </w:r>
+      <w:proofErr w:type="spellEnd"/>
+      <w:proofErr w:type="gramEnd"/>
+      <w:r>
+        <w:t xml:space="preserve"> </w:t>
+      </w:r>
+      <w:proofErr w:type="spellStart"/>
+      <w:r>
+        <w:t>diffTime</w:t>
+      </w:r>
+      <w:proofErr w:type="spellEnd"/>
+      <w:r>
+        <w:t>=0;</w:t>
+      </w:r>
+    </w:p>
+    <w:p>
+      <w:pPr>
+        <w:pStyle w:val="NormalWeb"/>
+        <w:spacing w:before="0" w:beforeAutospacing="0" w:after="0" w:afterAutospacing="0"/>
+      </w:pPr>
+      <w:proofErr w:type="spellStart"/>
+      <w:proofErr w:type="gramStart"/>
+      <w:r>
+        <w:t>int</w:t>
+      </w:r>
+      <w:proofErr w:type="spellEnd"/>
+      <w:proofErr w:type="gramEnd"/>
+      <w:r>
+        <w:t xml:space="preserve"> </w:t>
+      </w:r>
+      <w:proofErr w:type="spellStart"/>
+      <w:r>
+        <w:t>currentTime</w:t>
+      </w:r>
+      <w:proofErr w:type="spellEnd"/>
+      <w:r>
+        <w:t>=0; // The amount of seconds since the last time reset or switch on</w:t>
+      </w:r>
+    </w:p>
+    <w:p>
+      <w:pPr>
+        <w:pStyle w:val="NormalWeb"/>
+        <w:spacing w:before="0" w:beforeAutospacing="0" w:after="0" w:afterAutospacing="0"/>
+      </w:pPr>
+      <w:proofErr w:type="spellStart"/>
+      <w:proofErr w:type="gramStart"/>
+      <w:r>
+        <w:lastRenderedPageBreak/>
+        <w:t>int</w:t>
+      </w:r>
+      <w:proofErr w:type="spellEnd"/>
+      <w:proofErr w:type="gramEnd"/>
+      <w:r>
+        <w:t xml:space="preserve"> </w:t>
+      </w:r>
+      <w:proofErr w:type="spellStart"/>
+      <w:r>
+        <w:t>amountOfEvents</w:t>
+      </w:r>
+      <w:proofErr w:type="spellEnd"/>
+      <w:r>
+        <w:t xml:space="preserve">=0; // amount of flush operations recorded in a specified period </w:t>
+      </w:r>
+    </w:p>
+    <w:p>
+      <w:pPr>
+        <w:pStyle w:val="NormalWeb"/>
+        <w:spacing w:before="0" w:beforeAutospacing="0" w:after="0" w:afterAutospacing="0"/>
+      </w:pPr>
+    </w:p>
+    <w:p>
+      <w:pPr>
+        <w:pStyle w:val="NormalWeb"/>
+        <w:spacing w:before="0" w:beforeAutospacing="0" w:after="0" w:afterAutospacing="0"/>
+      </w:pPr>
+    </w:p>
+    <w:p>
+      <w:pPr>
+        <w:pStyle w:val="NormalWeb"/>
+        <w:spacing w:before="0" w:beforeAutospacing="0" w:after="0" w:afterAutospacing="0"/>
+      </w:pPr>
+    </w:p>
+    <w:p>
+      <w:pPr>
+        <w:pStyle w:val="NormalWeb"/>
+        <w:spacing w:before="0" w:beforeAutospacing="0" w:after="0" w:afterAutospacing="0"/>
+      </w:pPr>
+      <w:proofErr w:type="spellStart"/>
+      <w:proofErr w:type="gramStart"/>
+      <w:r>
+        <w:t>int</w:t>
+      </w:r>
+      <w:proofErr w:type="spellEnd"/>
+      <w:proofErr w:type="gramEnd"/>
+      <w:r>
+        <w:t xml:space="preserve"> main()</w:t>
+      </w:r>
+    </w:p>
+    <w:p>
+      <w:pPr>
+        <w:pStyle w:val="NormalWeb"/>
+        <w:spacing w:before="0" w:beforeAutospacing="0" w:after="0" w:afterAutospacing="0"/>
+      </w:pPr>
+      <w:r>
+        <w:t>{</w:t>
+      </w:r>
+    </w:p>
+    <w:p>
+      <w:pPr>
+        <w:pStyle w:val="NormalWeb"/>
+        <w:spacing w:before="0" w:beforeAutospacing="0" w:after="0" w:afterAutospacing="0"/>
+      </w:pPr>
+    </w:p>
+    <w:p>
+      <w:pPr>
+        <w:pStyle w:val="NormalWeb"/>
+        <w:spacing w:before="0" w:beforeAutospacing="0" w:after="0" w:afterAutospacing="0"/>
+      </w:pPr>
+      <w:proofErr w:type="gramStart"/>
+      <w:r>
+        <w:t>print(</w:t>
+      </w:r>
+      <w:proofErr w:type="gramEnd"/>
+      <w:r>
+        <w:t>"********************************* \n");</w:t>
+      </w:r>
+    </w:p>
+    <w:p>
+      <w:pPr>
+        <w:pStyle w:val="NormalWeb"/>
+        <w:spacing w:before="0" w:beforeAutospacing="0" w:after="0" w:afterAutospacing="0"/>
+      </w:pPr>
+      <w:proofErr w:type="gramStart"/>
+      <w:r>
+        <w:t>print(</w:t>
+      </w:r>
+      <w:proofErr w:type="gramEnd"/>
+      <w:r>
+        <w:t xml:space="preserve">"********************************* \n"); </w:t>
+      </w:r>
+    </w:p>
+    <w:p>
+      <w:pPr>
+        <w:pStyle w:val="NormalWeb"/>
+        <w:spacing w:before="0" w:beforeAutospacing="0" w:after="0" w:afterAutospacing="0"/>
+      </w:pPr>
+      <w:proofErr w:type="gramStart"/>
+      <w:r>
+        <w:t>print(</w:t>
+      </w:r>
+      <w:proofErr w:type="gramEnd"/>
+      <w:r>
+        <w:t xml:space="preserve">"******* </w:t>
+      </w:r>
+      <w:proofErr w:type="spellStart"/>
+      <w:r>
+        <w:t>Steamfield</w:t>
+      </w:r>
+      <w:proofErr w:type="spellEnd"/>
+      <w:r>
+        <w:t xml:space="preserve"> *****\n");</w:t>
+      </w:r>
+    </w:p>
+    <w:p>
+      <w:pPr>
+        <w:pStyle w:val="NormalWeb"/>
+        <w:spacing w:before="0" w:beforeAutospacing="0" w:after="0" w:afterAutospacing="0"/>
+      </w:pPr>
+      <w:proofErr w:type="gramStart"/>
+      <w:r>
+        <w:t>print(</w:t>
+      </w:r>
+      <w:proofErr w:type="gramEnd"/>
+      <w:r>
+        <w:t xml:space="preserve">"**** </w:t>
+      </w:r>
+      <w:proofErr w:type="spellStart"/>
+      <w:r>
+        <w:t>Arkal</w:t>
+      </w:r>
+      <w:proofErr w:type="spellEnd"/>
+      <w:r>
+        <w:t xml:space="preserve"> filter controller ***\n");</w:t>
+      </w:r>
+    </w:p>
+    <w:p>
+      <w:pPr>
+        <w:pStyle w:val="NormalWeb"/>
+        <w:spacing w:before="0" w:beforeAutospacing="0" w:after="0" w:afterAutospacing="0"/>
+      </w:pPr>
+      <w:proofErr w:type="gramStart"/>
+      <w:r>
+        <w:t>print(</w:t>
+      </w:r>
+      <w:proofErr w:type="gramEnd"/>
+      <w:r>
+        <w:t xml:space="preserve">"**** Contact Energy **** \n"); </w:t>
+      </w:r>
+    </w:p>
+    <w:p>
+      <w:pPr>
+        <w:pStyle w:val="NormalWeb"/>
+        <w:spacing w:before="0" w:beforeAutospacing="0" w:after="0" w:afterAutospacing="0"/>
+      </w:pPr>
+      <w:proofErr w:type="gramStart"/>
+      <w:r>
+        <w:t>print(</w:t>
+      </w:r>
+      <w:proofErr w:type="gramEnd"/>
+      <w:r>
+        <w:t>"********************************* \n");</w:t>
+      </w:r>
+    </w:p>
+    <w:p>
+      <w:pPr>
+        <w:pStyle w:val="NormalWeb"/>
+        <w:spacing w:before="0" w:beforeAutospacing="0" w:after="0" w:afterAutospacing="0"/>
+      </w:pPr>
+      <w:proofErr w:type="gramStart"/>
+      <w:r>
+        <w:t>print(</w:t>
+      </w:r>
+      <w:proofErr w:type="gramEnd"/>
+      <w:r>
+        <w:t>"****** Michael *** \n");</w:t>
+      </w:r>
+    </w:p>
+    <w:p>
+      <w:pPr>
+        <w:pStyle w:val="NormalWeb"/>
+        <w:spacing w:before="0" w:beforeAutospacing="0" w:after="0" w:afterAutospacing="0"/>
+      </w:pPr>
+      <w:proofErr w:type="gramStart"/>
+      <w:r>
+        <w:t>print(</w:t>
+      </w:r>
+      <w:proofErr w:type="gramEnd"/>
+      <w:r>
+        <w:t xml:space="preserve">"****** Rick *** \n"); </w:t>
+      </w:r>
+    </w:p>
+    <w:p>
+      <w:pPr>
+        <w:pStyle w:val="NormalWeb"/>
+        <w:spacing w:before="0" w:beforeAutospacing="0" w:after="0" w:afterAutospacing="0"/>
+      </w:pPr>
+      <w:proofErr w:type="gramStart"/>
+      <w:r>
+        <w:t>print(</w:t>
+      </w:r>
+      <w:proofErr w:type="gramEnd"/>
+      <w:r>
+        <w:t>"****** Grant *** \n");</w:t>
+      </w:r>
+    </w:p>
+    <w:p>
+      <w:pPr>
+        <w:pStyle w:val="NormalWeb"/>
+        <w:spacing w:before="0" w:beforeAutospacing="0" w:after="0" w:afterAutospacing="0"/>
+      </w:pPr>
+      <w:proofErr w:type="gramStart"/>
+      <w:r>
+        <w:t>print(</w:t>
+      </w:r>
+      <w:proofErr w:type="gramEnd"/>
+      <w:r>
+        <w:t>"********************************* \n");</w:t>
+      </w:r>
+    </w:p>
+    <w:p>
+      <w:pPr>
+        <w:pStyle w:val="NormalWeb"/>
+        <w:spacing w:before="0" w:beforeAutospacing="0" w:after="0" w:afterAutospacing="0"/>
+      </w:pPr>
+      <w:proofErr w:type="gramStart"/>
+      <w:r>
+        <w:t>print(</w:t>
+      </w:r>
+      <w:proofErr w:type="gramEnd"/>
+      <w:r>
+        <w:t>"**** 15-03-2015 version 1.0 ** \n");</w:t>
+      </w:r>
+    </w:p>
+    <w:p>
+      <w:pPr>
+        <w:pStyle w:val="NormalWeb"/>
+        <w:spacing w:before="0" w:beforeAutospacing="0" w:after="0" w:afterAutospacing="0"/>
+      </w:pPr>
+      <w:proofErr w:type="gramStart"/>
+      <w:r>
+        <w:t>print(</w:t>
+      </w:r>
+      <w:proofErr w:type="gramEnd"/>
+      <w:r>
+        <w:t>"********************************* \n");</w:t>
+      </w:r>
+    </w:p>
+    <w:p>
+      <w:pPr>
+        <w:pStyle w:val="NormalWeb"/>
+        <w:spacing w:before="0" w:beforeAutospacing="0" w:after="0" w:afterAutospacing="0"/>
+      </w:pPr>
+      <w:proofErr w:type="gramStart"/>
+      <w:r>
+        <w:t>print(</w:t>
+      </w:r>
+      <w:proofErr w:type="gramEnd"/>
+      <w:r>
+        <w:t xml:space="preserve">" \n"); </w:t>
+      </w:r>
+    </w:p>
+    <w:p>
+      <w:pPr>
+        <w:pStyle w:val="NormalWeb"/>
+        <w:spacing w:before="0" w:beforeAutospacing="0" w:after="0" w:afterAutospacing="0"/>
+      </w:pPr>
+      <w:proofErr w:type="gramStart"/>
+      <w:r>
+        <w:t>print(</w:t>
+      </w:r>
+      <w:proofErr w:type="gramEnd"/>
+      <w:r>
+        <w:t>" \n");</w:t>
+      </w:r>
+    </w:p>
+    <w:p>
+      <w:pPr>
+        <w:pStyle w:val="NormalWeb"/>
+        <w:spacing w:before="0" w:beforeAutospacing="0" w:after="0" w:afterAutospacing="0"/>
+      </w:pPr>
+      <w:proofErr w:type="gramStart"/>
+      <w:r>
+        <w:t>pause(</w:t>
+      </w:r>
+      <w:proofErr w:type="gramEnd"/>
+      <w:r>
+        <w:t>1000);</w:t>
+      </w:r>
+    </w:p>
+    <w:p>
+      <w:pPr>
+        <w:pStyle w:val="NormalWeb"/>
+        <w:spacing w:before="0" w:beforeAutospacing="0" w:after="0" w:afterAutospacing="0"/>
+      </w:pPr>
+    </w:p>
+    <w:p>
+      <w:pPr>
+        <w:pStyle w:val="NormalWeb"/>
+        <w:spacing w:before="0" w:beforeAutospacing="0" w:after="0" w:afterAutospacing="0"/>
+      </w:pPr>
+      <w:proofErr w:type="gramStart"/>
+      <w:r>
+        <w:t>for(</w:t>
+      </w:r>
+      <w:proofErr w:type="gramEnd"/>
+      <w:r>
+        <w:t>;;)</w:t>
+      </w:r>
+    </w:p>
+    <w:p>
+      <w:pPr>
+        <w:pStyle w:val="NormalWeb"/>
+        <w:spacing w:before="0" w:beforeAutospacing="0" w:after="0" w:afterAutospacing="0"/>
+      </w:pPr>
+      <w:r>
+        <w:t>{</w:t>
+      </w:r>
+    </w:p>
+    <w:p>
+      <w:pPr>
+        <w:pStyle w:val="NormalWeb"/>
+        <w:spacing w:before="0" w:beforeAutospacing="0" w:after="0" w:afterAutospacing="0"/>
+      </w:pPr>
+      <w:proofErr w:type="spellStart"/>
+      <w:proofErr w:type="gramStart"/>
+      <w:r>
+        <w:t>int</w:t>
+      </w:r>
+      <w:proofErr w:type="spellEnd"/>
+      <w:proofErr w:type="gramEnd"/>
+      <w:r>
+        <w:t xml:space="preserve"> diff = input(</w:t>
+      </w:r>
+      <w:proofErr w:type="spellStart"/>
+      <w:r>
+        <w:t>highDiff</w:t>
+      </w:r>
+      <w:proofErr w:type="spellEnd"/>
+      <w:r>
+        <w:t>);</w:t>
+      </w:r>
+    </w:p>
+    <w:p>
+      <w:pPr>
+        <w:pStyle w:val="NormalWeb"/>
+        <w:spacing w:before="0" w:beforeAutospacing="0" w:after="0" w:afterAutospacing="0"/>
+      </w:pPr>
+      <w:proofErr w:type="spellStart"/>
+      <w:proofErr w:type="gramStart"/>
+      <w:r>
+        <w:t>int</w:t>
+      </w:r>
+      <w:proofErr w:type="spellEnd"/>
+      <w:proofErr w:type="gramEnd"/>
+      <w:r>
+        <w:t xml:space="preserve"> flush_1 = input(filter1);</w:t>
+      </w:r>
+    </w:p>
+    <w:p>
+      <w:pPr>
+        <w:pStyle w:val="NormalWeb"/>
+        <w:spacing w:before="0" w:beforeAutospacing="0" w:after="0" w:afterAutospacing="0"/>
+      </w:pPr>
+      <w:proofErr w:type="spellStart"/>
+      <w:proofErr w:type="gramStart"/>
+      <w:r>
+        <w:t>int</w:t>
+      </w:r>
+      <w:proofErr w:type="spellEnd"/>
+      <w:proofErr w:type="gramEnd"/>
+      <w:r>
+        <w:t xml:space="preserve"> flush_1_old;</w:t>
+      </w:r>
+    </w:p>
+    <w:p>
+      <w:pPr>
+        <w:pStyle w:val="NormalWeb"/>
+        <w:spacing w:before="0" w:beforeAutospacing="0" w:after="0" w:afterAutospacing="0"/>
+      </w:pPr>
+      <w:proofErr w:type="spellStart"/>
+      <w:proofErr w:type="gramStart"/>
+      <w:r>
+        <w:t>int</w:t>
+      </w:r>
+      <w:proofErr w:type="spellEnd"/>
+      <w:proofErr w:type="gramEnd"/>
+      <w:r>
+        <w:t xml:space="preserve"> flush_2 = input(filter2);</w:t>
+      </w:r>
+    </w:p>
+    <w:p>
+      <w:pPr>
+        <w:pStyle w:val="NormalWeb"/>
+        <w:spacing w:before="0" w:beforeAutospacing="0" w:after="0" w:afterAutospacing="0"/>
+      </w:pPr>
+      <w:proofErr w:type="spellStart"/>
+      <w:proofErr w:type="gramStart"/>
+      <w:r>
+        <w:t>int</w:t>
+      </w:r>
+      <w:proofErr w:type="spellEnd"/>
+      <w:proofErr w:type="gramEnd"/>
+      <w:r>
+        <w:t xml:space="preserve"> flush_2_old;</w:t>
+      </w:r>
+    </w:p>
+    <w:p>
+      <w:pPr>
+        <w:pStyle w:val="NormalWeb"/>
+        <w:spacing w:before="0" w:beforeAutospacing="0" w:after="0" w:afterAutospacing="0"/>
+      </w:pPr>
+      <w:proofErr w:type="spellStart"/>
+      <w:proofErr w:type="gramStart"/>
+      <w:r>
+        <w:t>int</w:t>
+      </w:r>
+      <w:proofErr w:type="spellEnd"/>
+      <w:proofErr w:type="gramEnd"/>
+      <w:r>
+        <w:t xml:space="preserve"> flush_3 = input(filter3);</w:t>
+      </w:r>
+    </w:p>
+    <w:p>
+      <w:pPr>
+        <w:pStyle w:val="NormalWeb"/>
+        <w:spacing w:before="0" w:beforeAutospacing="0" w:after="0" w:afterAutospacing="0"/>
+      </w:pPr>
+      <w:proofErr w:type="spellStart"/>
+      <w:proofErr w:type="gramStart"/>
+      <w:r>
+        <w:t>int</w:t>
+      </w:r>
+      <w:proofErr w:type="spellEnd"/>
+      <w:proofErr w:type="gramEnd"/>
+      <w:r>
+        <w:t xml:space="preserve"> flush_3_old;</w:t>
+      </w:r>
+    </w:p>
+    <w:p>
+      <w:pPr>
+        <w:pStyle w:val="NormalWeb"/>
+        <w:spacing w:before="0" w:beforeAutospacing="0" w:after="0" w:afterAutospacing="0"/>
+      </w:pPr>
+      <w:proofErr w:type="spellStart"/>
+      <w:proofErr w:type="gramStart"/>
+      <w:r>
+        <w:t>int</w:t>
+      </w:r>
+      <w:proofErr w:type="spellEnd"/>
+      <w:proofErr w:type="gramEnd"/>
+      <w:r>
+        <w:t xml:space="preserve"> </w:t>
+      </w:r>
+      <w:proofErr w:type="spellStart"/>
+      <w:r>
+        <w:t>clr</w:t>
+      </w:r>
+      <w:proofErr w:type="spellEnd"/>
+      <w:r>
+        <w:t xml:space="preserve"> = input(clear);</w:t>
+      </w:r>
+    </w:p>
+    <w:p>
+      <w:pPr>
+        <w:pStyle w:val="NormalWeb"/>
+        <w:spacing w:before="0" w:beforeAutospacing="0" w:after="0" w:afterAutospacing="0"/>
+      </w:pPr>
+    </w:p>
+    <w:p>
+      <w:pPr>
+        <w:pStyle w:val="NormalWeb"/>
+        <w:spacing w:before="0" w:beforeAutospacing="0" w:after="0" w:afterAutospacing="0"/>
+      </w:pPr>
+      <w:proofErr w:type="spellStart"/>
+      <w:proofErr w:type="gramStart"/>
+      <w:r>
+        <w:t>currentTime</w:t>
+      </w:r>
+      <w:proofErr w:type="spellEnd"/>
+      <w:r>
+        <w:t>=</w:t>
+      </w:r>
+      <w:proofErr w:type="spellStart"/>
+      <w:proofErr w:type="gramEnd"/>
+      <w:r>
+        <w:t>timeNow</w:t>
+      </w:r>
+      <w:proofErr w:type="spellEnd"/>
+      <w:r>
+        <w:t xml:space="preserve">(); // the time now is </w:t>
+      </w:r>
+      <w:proofErr w:type="spellStart"/>
+      <w:r>
+        <w:t>currentTime</w:t>
+      </w:r>
+      <w:proofErr w:type="spellEnd"/>
+    </w:p>
+    <w:p>
+      <w:pPr>
+        <w:pStyle w:val="NormalWeb"/>
+        <w:spacing w:before="0" w:beforeAutospacing="0" w:after="0" w:afterAutospacing="0"/>
+      </w:pPr>
+    </w:p>
+    <w:p>
+      <w:pPr>
+        <w:pStyle w:val="NormalWeb"/>
+        <w:spacing w:before="0" w:beforeAutospacing="0" w:after="0" w:afterAutospacing="0"/>
+      </w:pPr>
+    </w:p>
+    <w:p>
+      <w:pPr>
+        <w:pStyle w:val="NormalWeb"/>
+        <w:spacing w:before="0" w:beforeAutospacing="0" w:after="0" w:afterAutospacing="0"/>
+      </w:pPr>
+      <w:r>
+        <w:t xml:space="preserve">/* </w:t>
+      </w:r>
+      <w:proofErr w:type="gramStart"/>
+      <w:r>
+        <w:t>This</w:t>
+      </w:r>
+      <w:proofErr w:type="gramEnd"/>
+      <w:r>
+        <w:t xml:space="preserve"> section is to determine if a flush cycle has been completed. </w:t>
+      </w:r>
+    </w:p>
+    <w:p>
+      <w:pPr>
+        <w:pStyle w:val="NormalWeb"/>
+        <w:spacing w:before="0" w:beforeAutospacing="0" w:after="0" w:afterAutospacing="0"/>
+      </w:pPr>
+      <w:r>
+        <w:t xml:space="preserve">* ************************************************************************/ </w:t>
+      </w:r>
+    </w:p>
+    <w:p>
+      <w:pPr>
+        <w:pStyle w:val="NormalWeb"/>
+        <w:spacing w:before="0" w:beforeAutospacing="0" w:after="0" w:afterAutospacing="0"/>
+      </w:pPr>
+      <w:proofErr w:type="gramStart"/>
+      <w:r>
+        <w:t>if</w:t>
+      </w:r>
+      <w:proofErr w:type="gramEnd"/>
+      <w:r>
+        <w:t xml:space="preserve"> (placeHolder2 != </w:t>
+      </w:r>
+      <w:proofErr w:type="spellStart"/>
+      <w:r>
+        <w:t>sequenceCheck</w:t>
+      </w:r>
+      <w:proofErr w:type="spellEnd"/>
+      <w:r>
+        <w:t>(flush_1, flush_2, flush_3))</w:t>
+      </w:r>
+    </w:p>
+    <w:p>
+      <w:pPr>
+        <w:pStyle w:val="NormalWeb"/>
+        <w:spacing w:before="0" w:beforeAutospacing="0" w:after="0" w:afterAutospacing="0"/>
+      </w:pPr>
+      <w:r>
+        <w:t>{</w:t>
+      </w:r>
+    </w:p>
+    <w:p>
+      <w:pPr>
+        <w:pStyle w:val="NormalWeb"/>
+        <w:spacing w:before="0" w:beforeAutospacing="0" w:after="0" w:afterAutospacing="0"/>
+      </w:pPr>
+      <w:r>
+        <w:lastRenderedPageBreak/>
+        <w:t>//</w:t>
+      </w:r>
+      <w:proofErr w:type="gramStart"/>
+      <w:r>
+        <w:t>print(</w:t>
+      </w:r>
+      <w:proofErr w:type="gramEnd"/>
+      <w:r>
+        <w:t xml:space="preserve">" Flush sequence complete %d \n", </w:t>
+      </w:r>
+      <w:proofErr w:type="spellStart"/>
+      <w:r>
+        <w:t>sequenceCheck</w:t>
+      </w:r>
+      <w:proofErr w:type="spellEnd"/>
+      <w:r>
+        <w:t>(flush_1, flush_2, flush_3));</w:t>
+      </w:r>
+    </w:p>
+    <w:p>
+      <w:pPr>
+        <w:pStyle w:val="NormalWeb"/>
+        <w:spacing w:before="0" w:beforeAutospacing="0" w:after="0" w:afterAutospacing="0"/>
+      </w:pPr>
+      <w:r>
+        <w:t xml:space="preserve">} </w:t>
+      </w:r>
+    </w:p>
+    <w:p>
+      <w:pPr>
+        <w:pStyle w:val="NormalWeb"/>
+        <w:spacing w:before="0" w:beforeAutospacing="0" w:after="0" w:afterAutospacing="0"/>
+      </w:pPr>
+      <w:r>
+        <w:t>placeHolder2=</w:t>
+      </w:r>
+      <w:proofErr w:type="spellStart"/>
+      <w:proofErr w:type="gramStart"/>
+      <w:r>
+        <w:t>sequenceCheck</w:t>
+      </w:r>
+      <w:proofErr w:type="spellEnd"/>
+      <w:r>
+        <w:t>(</w:t>
+      </w:r>
+      <w:proofErr w:type="gramEnd"/>
+      <w:r>
+        <w:t>flush_1, flush_2, flush_3);</w:t>
+      </w:r>
+    </w:p>
+    <w:p>
+      <w:pPr>
+        <w:pStyle w:val="NormalWeb"/>
+        <w:spacing w:before="0" w:beforeAutospacing="0" w:after="0" w:afterAutospacing="0"/>
+      </w:pPr>
+      <w:r>
+        <w:t xml:space="preserve">/* Prints to terminal some program information </w:t>
+      </w:r>
+    </w:p>
+    <w:p>
+      <w:pPr>
+        <w:pStyle w:val="NormalWeb"/>
+        <w:spacing w:before="0" w:beforeAutospacing="0" w:after="0" w:afterAutospacing="0"/>
+      </w:pPr>
+      <w:r>
+        <w:t xml:space="preserve">* ************************************************************************/ </w:t>
+      </w:r>
+    </w:p>
+    <w:p>
+      <w:pPr>
+        <w:pStyle w:val="NormalWeb"/>
+        <w:spacing w:before="0" w:beforeAutospacing="0" w:after="0" w:afterAutospacing="0"/>
+      </w:pPr>
+      <w:proofErr w:type="gramStart"/>
+      <w:r>
+        <w:t>if</w:t>
+      </w:r>
+      <w:proofErr w:type="gramEnd"/>
+      <w:r>
+        <w:t xml:space="preserve"> (placeHolder1 != indexer())</w:t>
+      </w:r>
+    </w:p>
+    <w:p>
+      <w:pPr>
+        <w:pStyle w:val="NormalWeb"/>
+        <w:spacing w:before="0" w:beforeAutospacing="0" w:after="0" w:afterAutospacing="0"/>
+      </w:pPr>
+      <w:r>
+        <w:t>{</w:t>
+      </w:r>
+    </w:p>
+    <w:p>
+      <w:pPr>
+        <w:pStyle w:val="NormalWeb"/>
+        <w:spacing w:before="0" w:beforeAutospacing="0" w:after="0" w:afterAutospacing="0"/>
+      </w:pPr>
+      <w:proofErr w:type="gramStart"/>
+      <w:r>
+        <w:t>print(</w:t>
+      </w:r>
+      <w:proofErr w:type="gramEnd"/>
+      <w:r>
+        <w:t>"number of filter starts %d per %d seconds - filter %d %d %d \n", indexer(), period, flush_1, flush_2 ,flush_3);</w:t>
+      </w:r>
+    </w:p>
+    <w:p>
+      <w:pPr>
+        <w:pStyle w:val="NormalWeb"/>
+        <w:spacing w:before="0" w:beforeAutospacing="0" w:after="0" w:afterAutospacing="0"/>
+      </w:pPr>
+      <w:r>
+        <w:t xml:space="preserve">} </w:t>
+      </w:r>
+    </w:p>
+    <w:p>
+      <w:pPr>
+        <w:pStyle w:val="NormalWeb"/>
+        <w:spacing w:before="0" w:beforeAutospacing="0" w:after="0" w:afterAutospacing="0"/>
+      </w:pPr>
+      <w:r>
+        <w:t>placeHolder1=</w:t>
+      </w:r>
+      <w:proofErr w:type="gramStart"/>
+      <w:r>
+        <w:t>indexer(</w:t>
+      </w:r>
+      <w:proofErr w:type="gramEnd"/>
+      <w:r>
+        <w:t>);</w:t>
+      </w:r>
+    </w:p>
+    <w:p>
+      <w:pPr>
+        <w:pStyle w:val="NormalWeb"/>
+        <w:spacing w:before="0" w:beforeAutospacing="0" w:after="0" w:afterAutospacing="0"/>
+      </w:pPr>
+      <w:r>
+        <w:t>//</w:t>
+      </w:r>
+      <w:proofErr w:type="spellStart"/>
+      <w:proofErr w:type="gramStart"/>
+      <w:r>
+        <w:t>printf</w:t>
+      </w:r>
+      <w:proofErr w:type="spellEnd"/>
+      <w:r>
+        <w:t>(</w:t>
+      </w:r>
+      <w:proofErr w:type="gramEnd"/>
+      <w:r>
+        <w:t>"amount of triggers per period %</w:t>
+      </w:r>
+      <w:proofErr w:type="spellStart"/>
+      <w:r>
+        <w:t>i</w:t>
+      </w:r>
+      <w:proofErr w:type="spellEnd"/>
+      <w:r>
+        <w:t xml:space="preserve"> \n", </w:t>
+      </w:r>
+      <w:proofErr w:type="spellStart"/>
+      <w:r>
+        <w:t>amountOfEvents</w:t>
+      </w:r>
+      <w:proofErr w:type="spellEnd"/>
+      <w:r>
+        <w:t xml:space="preserve">); </w:t>
+      </w:r>
+    </w:p>
+    <w:p>
+      <w:pPr>
+        <w:pStyle w:val="NormalWeb"/>
+        <w:spacing w:before="0" w:beforeAutospacing="0" w:after="0" w:afterAutospacing="0"/>
+      </w:pPr>
+      <w:r>
+        <w:t xml:space="preserve">// </w:t>
+      </w:r>
+      <w:proofErr w:type="spellStart"/>
+      <w:proofErr w:type="gramStart"/>
+      <w:r>
+        <w:t>printf</w:t>
+      </w:r>
+      <w:proofErr w:type="spellEnd"/>
+      <w:r>
+        <w:t>(</w:t>
+      </w:r>
+      <w:proofErr w:type="gramEnd"/>
+      <w:r>
+        <w:t>"Seconds since last reset %</w:t>
+      </w:r>
+      <w:proofErr w:type="spellStart"/>
+      <w:r>
+        <w:t>i</w:t>
+      </w:r>
+      <w:proofErr w:type="spellEnd"/>
+      <w:r>
+        <w:t xml:space="preserve"> \n",</w:t>
+      </w:r>
+      <w:proofErr w:type="spellStart"/>
+      <w:r>
+        <w:t>currentTime</w:t>
+      </w:r>
+      <w:proofErr w:type="spellEnd"/>
+      <w:r>
+        <w:t>);</w:t>
+      </w:r>
+    </w:p>
+    <w:p>
+      <w:pPr>
+        <w:pStyle w:val="NormalWeb"/>
+        <w:spacing w:before="0" w:beforeAutospacing="0" w:after="0" w:afterAutospacing="0"/>
+      </w:pPr>
+      <w:r>
+        <w:t xml:space="preserve">// </w:t>
+      </w:r>
+      <w:proofErr w:type="gramStart"/>
+      <w:r>
+        <w:t>print(</w:t>
+      </w:r>
+      <w:proofErr w:type="gramEnd"/>
+      <w:r>
+        <w:t xml:space="preserve">"diff Pressure = %d\n", diff); </w:t>
+      </w:r>
+    </w:p>
+    <w:p>
+      <w:pPr>
+        <w:pStyle w:val="NormalWeb"/>
+        <w:spacing w:before="0" w:beforeAutospacing="0" w:after="0" w:afterAutospacing="0"/>
+      </w:pPr>
+      <w:r>
+        <w:t xml:space="preserve">// </w:t>
+      </w:r>
+      <w:proofErr w:type="gramStart"/>
+      <w:r>
+        <w:t>print(</w:t>
+      </w:r>
+      <w:proofErr w:type="gramEnd"/>
+      <w:r>
+        <w:t xml:space="preserve">"flush 1 = %d\n", flush_1); </w:t>
+      </w:r>
+    </w:p>
+    <w:p>
+      <w:pPr>
+        <w:pStyle w:val="NormalWeb"/>
+        <w:spacing w:before="0" w:beforeAutospacing="0" w:after="0" w:afterAutospacing="0"/>
+      </w:pPr>
+      <w:r>
+        <w:t xml:space="preserve">// </w:t>
+      </w:r>
+      <w:proofErr w:type="gramStart"/>
+      <w:r>
+        <w:t>print(</w:t>
+      </w:r>
+      <w:proofErr w:type="gramEnd"/>
+      <w:r>
+        <w:t xml:space="preserve">"flush 2 = %d\n", flush_2); </w:t>
+      </w:r>
+    </w:p>
+    <w:p>
+      <w:pPr>
+        <w:pStyle w:val="NormalWeb"/>
+        <w:spacing w:before="0" w:beforeAutospacing="0" w:after="0" w:afterAutospacing="0"/>
+      </w:pPr>
+      <w:r>
+        <w:t xml:space="preserve">// </w:t>
+      </w:r>
+      <w:proofErr w:type="gramStart"/>
+      <w:r>
+        <w:t>print(</w:t>
+      </w:r>
+      <w:proofErr w:type="gramEnd"/>
+      <w:r>
+        <w:t xml:space="preserve">"flush 3 = %d\n", flush_3); </w:t>
+      </w:r>
+    </w:p>
+    <w:p>
+      <w:pPr>
+        <w:pStyle w:val="NormalWeb"/>
+        <w:spacing w:before="0" w:beforeAutospacing="0" w:after="0" w:afterAutospacing="0"/>
+      </w:pPr>
+      <w:r>
+        <w:t xml:space="preserve">// </w:t>
+      </w:r>
+      <w:proofErr w:type="gramStart"/>
+      <w:r>
+        <w:t>print(</w:t>
+      </w:r>
+      <w:proofErr w:type="gramEnd"/>
+      <w:r>
+        <w:t xml:space="preserve">"Diff High since = %d \n", </w:t>
+      </w:r>
+      <w:proofErr w:type="spellStart"/>
+      <w:r>
+        <w:t>diffState</w:t>
+      </w:r>
+      <w:proofErr w:type="spellEnd"/>
+      <w:r>
+        <w:t xml:space="preserve">); </w:t>
+      </w:r>
+    </w:p>
+    <w:p>
+      <w:pPr>
+        <w:pStyle w:val="NormalWeb"/>
+        <w:spacing w:before="0" w:beforeAutospacing="0" w:after="0" w:afterAutospacing="0"/>
+      </w:pPr>
+      <w:r>
+        <w:t xml:space="preserve">// </w:t>
+      </w:r>
+      <w:proofErr w:type="gramStart"/>
+      <w:r>
+        <w:t>print(</w:t>
+      </w:r>
+      <w:proofErr w:type="gramEnd"/>
+      <w:r>
+        <w:t>"************************ \n");</w:t>
+      </w:r>
+    </w:p>
+    <w:p>
+      <w:pPr>
+        <w:pStyle w:val="NormalWeb"/>
+        <w:spacing w:before="0" w:beforeAutospacing="0" w:after="0" w:afterAutospacing="0"/>
+      </w:pPr>
+      <w:r>
+        <w:t>//</w:t>
+      </w:r>
+      <w:proofErr w:type="gramStart"/>
+      <w:r>
+        <w:t>print(</w:t>
+      </w:r>
+      <w:proofErr w:type="gramEnd"/>
+      <w:r>
+        <w:t xml:space="preserve">" \n"); </w:t>
+      </w:r>
+    </w:p>
+    <w:p>
+      <w:pPr>
+        <w:pStyle w:val="NormalWeb"/>
+        <w:spacing w:before="0" w:beforeAutospacing="0" w:after="0" w:afterAutospacing="0"/>
+      </w:pPr>
+    </w:p>
+    <w:p>
+      <w:pPr>
+        <w:pStyle w:val="NormalWeb"/>
+        <w:spacing w:before="0" w:beforeAutospacing="0" w:after="0" w:afterAutospacing="0"/>
+      </w:pPr>
+      <w:r>
+        <w:t xml:space="preserve">/* </w:t>
+      </w:r>
+      <w:proofErr w:type="gramStart"/>
+      <w:r>
+        <w:t>This</w:t>
+      </w:r>
+      <w:proofErr w:type="gramEnd"/>
+      <w:r>
+        <w:t xml:space="preserve"> section is to determine if a flush has been initiated. </w:t>
+      </w:r>
+    </w:p>
+    <w:p>
+      <w:pPr>
+        <w:pStyle w:val="NormalWeb"/>
+        <w:spacing w:before="0" w:beforeAutospacing="0" w:after="0" w:afterAutospacing="0"/>
+      </w:pPr>
+      <w:r>
+        <w:t xml:space="preserve">* ************************************************************************/ </w:t>
+      </w:r>
+    </w:p>
+    <w:p>
+      <w:pPr>
+        <w:pStyle w:val="NormalWeb"/>
+        <w:spacing w:before="0" w:beforeAutospacing="0" w:after="0" w:afterAutospacing="0"/>
+      </w:pPr>
+      <w:proofErr w:type="gramStart"/>
+      <w:r>
+        <w:t>if</w:t>
+      </w:r>
+      <w:proofErr w:type="gramEnd"/>
+      <w:r>
+        <w:t xml:space="preserve"> ((flush_1 &gt; flush_1_old) || (flush_2 &gt; flush_2_old) || (flush_3 &gt; flush_3_old))</w:t>
+      </w:r>
+    </w:p>
+    <w:p>
+      <w:pPr>
+        <w:pStyle w:val="NormalWeb"/>
+        <w:spacing w:before="0" w:beforeAutospacing="0" w:after="0" w:afterAutospacing="0"/>
+      </w:pPr>
+      <w:r>
+        <w:t>{</w:t>
+      </w:r>
+    </w:p>
+    <w:p>
+      <w:pPr>
+        <w:pStyle w:val="NormalWeb"/>
+        <w:spacing w:before="0" w:beforeAutospacing="0" w:after="0" w:afterAutospacing="0"/>
+      </w:pPr>
+      <w:proofErr w:type="spellStart"/>
+      <w:proofErr w:type="gramStart"/>
+      <w:r>
+        <w:t>amountOfEvents</w:t>
+      </w:r>
+      <w:proofErr w:type="spellEnd"/>
+      <w:r>
+        <w:t>=</w:t>
+      </w:r>
+      <w:proofErr w:type="spellStart"/>
+      <w:proofErr w:type="gramEnd"/>
+      <w:r>
+        <w:t>recordEvent</w:t>
+      </w:r>
+      <w:proofErr w:type="spellEnd"/>
+      <w:r>
+        <w:t>();</w:t>
+      </w:r>
+    </w:p>
+    <w:p>
+      <w:pPr>
+        <w:pStyle w:val="NormalWeb"/>
+        <w:spacing w:before="0" w:beforeAutospacing="0" w:after="0" w:afterAutospacing="0"/>
+      </w:pPr>
+      <w:r>
+        <w:t xml:space="preserve">} </w:t>
+      </w:r>
+    </w:p>
+    <w:p>
+      <w:pPr>
+        <w:pStyle w:val="NormalWeb"/>
+        <w:spacing w:before="0" w:beforeAutospacing="0" w:after="0" w:afterAutospacing="0"/>
+      </w:pPr>
+      <w:r>
+        <w:t>flush_1_old=flush_1;</w:t>
+      </w:r>
+    </w:p>
+    <w:p>
+      <w:pPr>
+        <w:pStyle w:val="NormalWeb"/>
+        <w:spacing w:before="0" w:beforeAutospacing="0" w:after="0" w:afterAutospacing="0"/>
+      </w:pPr>
+      <w:r>
+        <w:t>flush_2_old=flush_2;</w:t>
+      </w:r>
+    </w:p>
+    <w:p>
+      <w:pPr>
+        <w:pStyle w:val="NormalWeb"/>
+        <w:spacing w:before="0" w:beforeAutospacing="0" w:after="0" w:afterAutospacing="0"/>
+      </w:pPr>
+      <w:r>
+        <w:t>flush_3_old=flush_3;</w:t>
+      </w:r>
+    </w:p>
+    <w:p>
+      <w:pPr>
+        <w:pStyle w:val="NormalWeb"/>
+        <w:spacing w:before="0" w:beforeAutospacing="0" w:after="0" w:afterAutospacing="0"/>
+      </w:pPr>
+      <w:r>
+        <w:t xml:space="preserve">/* </w:t>
+      </w:r>
+      <w:proofErr w:type="gramStart"/>
+      <w:r>
+        <w:t>This</w:t>
+      </w:r>
+      <w:proofErr w:type="gramEnd"/>
+      <w:r>
+        <w:t xml:space="preserve"> section is to determine how long the high diff alarm has been active. </w:t>
+      </w:r>
+    </w:p>
+    <w:p>
+      <w:pPr>
+        <w:pStyle w:val="NormalWeb"/>
+        <w:spacing w:before="0" w:beforeAutospacing="0" w:after="0" w:afterAutospacing="0"/>
+      </w:pPr>
+      <w:r>
+        <w:t xml:space="preserve">* ************************************************************************/ </w:t>
+      </w:r>
+    </w:p>
+    <w:p>
+      <w:pPr>
+        <w:pStyle w:val="NormalWeb"/>
+        <w:spacing w:before="0" w:beforeAutospacing="0" w:after="0" w:afterAutospacing="0"/>
+      </w:pPr>
+    </w:p>
+    <w:p>
+      <w:pPr>
+        <w:pStyle w:val="NormalWeb"/>
+        <w:spacing w:before="0" w:beforeAutospacing="0" w:after="0" w:afterAutospacing="0"/>
+      </w:pPr>
+      <w:proofErr w:type="gramStart"/>
+      <w:r>
+        <w:t>if</w:t>
+      </w:r>
+      <w:proofErr w:type="gramEnd"/>
+      <w:r>
+        <w:t xml:space="preserve"> ((diff==1) &amp;&amp; (</w:t>
+      </w:r>
+      <w:proofErr w:type="spellStart"/>
+      <w:r>
+        <w:t>diffState</w:t>
+      </w:r>
+      <w:proofErr w:type="spellEnd"/>
+      <w:r>
+        <w:t xml:space="preserve">==0)) //If there is a high diff and there is not currently a high diff already then save the time </w:t>
+      </w:r>
+    </w:p>
+    <w:p>
+      <w:pPr>
+        <w:pStyle w:val="NormalWeb"/>
+        <w:spacing w:before="0" w:beforeAutospacing="0" w:after="0" w:afterAutospacing="0"/>
+      </w:pPr>
+      <w:r>
+        <w:t xml:space="preserve">{ </w:t>
+      </w:r>
+    </w:p>
+    <w:p>
+      <w:pPr>
+        <w:pStyle w:val="NormalWeb"/>
+        <w:spacing w:before="0" w:beforeAutospacing="0" w:after="0" w:afterAutospacing="0"/>
+      </w:pPr>
+      <w:proofErr w:type="spellStart"/>
+      <w:proofErr w:type="gramStart"/>
+      <w:r>
+        <w:t>diffState</w:t>
+      </w:r>
+      <w:proofErr w:type="spellEnd"/>
+      <w:proofErr w:type="gramEnd"/>
+      <w:r>
+        <w:t xml:space="preserve"> = </w:t>
+      </w:r>
+      <w:proofErr w:type="spellStart"/>
+      <w:r>
+        <w:t>currentTime</w:t>
+      </w:r>
+      <w:proofErr w:type="spellEnd"/>
+      <w:r>
+        <w:t>;</w:t>
+      </w:r>
+    </w:p>
+    <w:p>
+      <w:pPr>
+        <w:pStyle w:val="NormalWeb"/>
+        <w:spacing w:before="0" w:beforeAutospacing="0" w:after="0" w:afterAutospacing="0"/>
+      </w:pPr>
+      <w:r>
+        <w:t>//</w:t>
+      </w:r>
+      <w:proofErr w:type="spellStart"/>
+      <w:r>
+        <w:t>diffTime</w:t>
+      </w:r>
+      <w:proofErr w:type="spellEnd"/>
+      <w:r>
+        <w:t xml:space="preserve"> = </w:t>
+      </w:r>
+      <w:proofErr w:type="spellStart"/>
+      <w:r>
+        <w:t>diffState</w:t>
+      </w:r>
+      <w:proofErr w:type="spellEnd"/>
+      <w:r>
+        <w:t xml:space="preserve">; // </w:t>
+      </w:r>
+      <w:proofErr w:type="gramStart"/>
+      <w:r>
+        <w:t>That</w:t>
+      </w:r>
+      <w:proofErr w:type="gramEnd"/>
+      <w:r>
+        <w:t xml:space="preserve"> the diff went high</w:t>
+      </w:r>
+    </w:p>
+    <w:p>
+      <w:pPr>
+        <w:pStyle w:val="NormalWeb"/>
+        <w:spacing w:before="0" w:beforeAutospacing="0" w:after="0" w:afterAutospacing="0"/>
+      </w:pPr>
+      <w:r>
+        <w:lastRenderedPageBreak/>
+        <w:t xml:space="preserve">} </w:t>
+      </w:r>
+    </w:p>
+    <w:p>
+      <w:pPr>
+        <w:pStyle w:val="NormalWeb"/>
+        <w:spacing w:before="0" w:beforeAutospacing="0" w:after="0" w:afterAutospacing="0"/>
+      </w:pPr>
+      <w:proofErr w:type="gramStart"/>
+      <w:r>
+        <w:t>else</w:t>
+      </w:r>
+      <w:proofErr w:type="gramEnd"/>
+      <w:r>
+        <w:t xml:space="preserve"> if ((diff==1) &amp;&amp; (</w:t>
+      </w:r>
+      <w:proofErr w:type="spellStart"/>
+      <w:r>
+        <w:t>diffState</w:t>
+      </w:r>
+      <w:proofErr w:type="spellEnd"/>
+      <w:r>
+        <w:t xml:space="preserve">&gt;0)) //If there is a high diff and there is not currently a high diff already then save the time </w:t>
+      </w:r>
+    </w:p>
+    <w:p>
+      <w:pPr>
+        <w:pStyle w:val="NormalWeb"/>
+        <w:spacing w:before="0" w:beforeAutospacing="0" w:after="0" w:afterAutospacing="0"/>
+      </w:pPr>
+      <w:r>
+        <w:t xml:space="preserve">{ </w:t>
+      </w:r>
+    </w:p>
+    <w:p>
+      <w:pPr>
+        <w:pStyle w:val="NormalWeb"/>
+        <w:spacing w:before="0" w:beforeAutospacing="0" w:after="0" w:afterAutospacing="0"/>
+      </w:pPr>
+      <w:proofErr w:type="spellStart"/>
+      <w:proofErr w:type="gramStart"/>
+      <w:r>
+        <w:t>diffTime</w:t>
+      </w:r>
+      <w:proofErr w:type="spellEnd"/>
+      <w:proofErr w:type="gramEnd"/>
+      <w:r>
+        <w:t xml:space="preserve"> = </w:t>
+      </w:r>
+      <w:proofErr w:type="spellStart"/>
+      <w:r>
+        <w:t>currentTime-diffState</w:t>
+      </w:r>
+      <w:proofErr w:type="spellEnd"/>
+      <w:r>
+        <w:t>; // That the diff went high</w:t>
+      </w:r>
+    </w:p>
+    <w:p>
+      <w:pPr>
+        <w:pStyle w:val="NormalWeb"/>
+        <w:spacing w:before="0" w:beforeAutospacing="0" w:after="0" w:afterAutospacing="0"/>
+      </w:pPr>
+      <w:r>
+        <w:t xml:space="preserve">} </w:t>
+      </w:r>
+    </w:p>
+    <w:p>
+      <w:pPr>
+        <w:pStyle w:val="NormalWeb"/>
+        <w:spacing w:before="0" w:beforeAutospacing="0" w:after="0" w:afterAutospacing="0"/>
+      </w:pPr>
+      <w:proofErr w:type="gramStart"/>
+      <w:r>
+        <w:t>else</w:t>
+      </w:r>
+      <w:proofErr w:type="gramEnd"/>
+      <w:r>
+        <w:t xml:space="preserve"> if ((diff==0)&amp;&amp; (</w:t>
+      </w:r>
+      <w:proofErr w:type="spellStart"/>
+      <w:r>
+        <w:t>diffState</w:t>
+      </w:r>
+      <w:proofErr w:type="spellEnd"/>
+      <w:r>
+        <w:t>&gt;0) ) // If the diff clears and the diff was high consider that the high diff to have cleared.</w:t>
+      </w:r>
+    </w:p>
+    <w:p>
+      <w:pPr>
+        <w:pStyle w:val="NormalWeb"/>
+        <w:spacing w:before="0" w:beforeAutospacing="0" w:after="0" w:afterAutospacing="0"/>
+      </w:pPr>
+      <w:r>
+        <w:t>{</w:t>
+      </w:r>
+    </w:p>
+    <w:p>
+      <w:pPr>
+        <w:pStyle w:val="NormalWeb"/>
+        <w:spacing w:before="0" w:beforeAutospacing="0" w:after="0" w:afterAutospacing="0"/>
+      </w:pPr>
+      <w:proofErr w:type="spellStart"/>
+      <w:proofErr w:type="gramStart"/>
+      <w:r>
+        <w:t>diffTime</w:t>
+      </w:r>
+      <w:proofErr w:type="spellEnd"/>
+      <w:proofErr w:type="gramEnd"/>
+      <w:r>
+        <w:t xml:space="preserve"> = 0;</w:t>
+      </w:r>
+    </w:p>
+    <w:p>
+      <w:pPr>
+        <w:pStyle w:val="NormalWeb"/>
+        <w:spacing w:before="0" w:beforeAutospacing="0" w:after="0" w:afterAutospacing="0"/>
+      </w:pPr>
+      <w:proofErr w:type="spellStart"/>
+      <w:proofErr w:type="gramStart"/>
+      <w:r>
+        <w:t>diffState</w:t>
+      </w:r>
+      <w:proofErr w:type="spellEnd"/>
+      <w:proofErr w:type="gramEnd"/>
+      <w:r>
+        <w:t xml:space="preserve"> = 0;</w:t>
+      </w:r>
+    </w:p>
+    <w:p>
+      <w:pPr>
+        <w:pStyle w:val="NormalWeb"/>
+        <w:spacing w:before="0" w:beforeAutospacing="0" w:after="0" w:afterAutospacing="0"/>
+      </w:pPr>
+      <w:r>
+        <w:t xml:space="preserve">// </w:t>
+      </w:r>
+    </w:p>
+    <w:p>
+      <w:pPr>
+        <w:pStyle w:val="NormalWeb"/>
+        <w:spacing w:before="0" w:beforeAutospacing="0" w:after="0" w:afterAutospacing="0"/>
+      </w:pPr>
+      <w:r>
+        <w:t xml:space="preserve">} </w:t>
+      </w:r>
+    </w:p>
+    <w:p>
+      <w:pPr>
+        <w:pStyle w:val="NormalWeb"/>
+        <w:spacing w:before="0" w:beforeAutospacing="0" w:after="0" w:afterAutospacing="0"/>
+      </w:pPr>
+      <w:r>
+        <w:t xml:space="preserve">/* </w:t>
+      </w:r>
+      <w:proofErr w:type="gramStart"/>
+      <w:r>
+        <w:t>This</w:t>
+      </w:r>
+      <w:proofErr w:type="gramEnd"/>
+      <w:r>
+        <w:t xml:space="preserve"> program segment alarms if the filter starts per time period is exceeded. */</w:t>
+      </w:r>
+    </w:p>
+    <w:p>
+      <w:pPr>
+        <w:pStyle w:val="NormalWeb"/>
+        <w:spacing w:before="0" w:beforeAutospacing="0" w:after="0" w:afterAutospacing="0"/>
+      </w:pPr>
+    </w:p>
+    <w:p>
+      <w:pPr>
+        <w:pStyle w:val="NormalWeb"/>
+        <w:spacing w:before="0" w:beforeAutospacing="0" w:after="0" w:afterAutospacing="0"/>
+      </w:pPr>
+      <w:proofErr w:type="gramStart"/>
+      <w:r>
+        <w:t>if</w:t>
+      </w:r>
+      <w:proofErr w:type="gramEnd"/>
+      <w:r>
+        <w:t xml:space="preserve"> (placeHolder1&gt;</w:t>
+      </w:r>
+      <w:proofErr w:type="spellStart"/>
+      <w:r>
+        <w:t>FilterStarts</w:t>
+      </w:r>
+      <w:proofErr w:type="spellEnd"/>
+      <w:r>
+        <w:t>)</w:t>
+      </w:r>
+    </w:p>
+    <w:p>
+      <w:pPr>
+        <w:pStyle w:val="NormalWeb"/>
+        <w:spacing w:before="0" w:beforeAutospacing="0" w:after="0" w:afterAutospacing="0"/>
+      </w:pPr>
+      <w:r>
+        <w:t>{</w:t>
+      </w:r>
+    </w:p>
+    <w:p>
+      <w:pPr>
+        <w:pStyle w:val="NormalWeb"/>
+        <w:spacing w:before="0" w:beforeAutospacing="0" w:after="0" w:afterAutospacing="0"/>
+      </w:pPr>
+      <w:proofErr w:type="gramStart"/>
+      <w:r>
+        <w:t>high(</w:t>
+      </w:r>
+      <w:proofErr w:type="spellStart"/>
+      <w:proofErr w:type="gramEnd"/>
+      <w:r>
+        <w:t>flushValve</w:t>
+      </w:r>
+      <w:proofErr w:type="spellEnd"/>
+      <w:r>
+        <w:t>);</w:t>
+      </w:r>
+    </w:p>
+    <w:p>
+      <w:pPr>
+        <w:pStyle w:val="NormalWeb"/>
+        <w:spacing w:before="0" w:beforeAutospacing="0" w:after="0" w:afterAutospacing="0"/>
+      </w:pPr>
+      <w:r>
+        <w:t xml:space="preserve">} </w:t>
+      </w:r>
+    </w:p>
+    <w:p>
+      <w:pPr>
+        <w:pStyle w:val="NormalWeb"/>
+        <w:spacing w:before="0" w:beforeAutospacing="0" w:after="0" w:afterAutospacing="0"/>
+      </w:pPr>
+    </w:p>
+    <w:p>
+      <w:pPr>
+        <w:pStyle w:val="NormalWeb"/>
+        <w:spacing w:before="0" w:beforeAutospacing="0" w:after="0" w:afterAutospacing="0"/>
+      </w:pPr>
+      <w:r>
+        <w:t xml:space="preserve">/* </w:t>
+      </w:r>
+      <w:proofErr w:type="gramStart"/>
+      <w:r>
+        <w:t>This</w:t>
+      </w:r>
+      <w:proofErr w:type="gramEnd"/>
+      <w:r>
+        <w:t xml:space="preserve"> code segment is the Reset part that resets all counters </w:t>
+      </w:r>
+    </w:p>
+    <w:p>
+      <w:pPr>
+        <w:pStyle w:val="NormalWeb"/>
+        <w:spacing w:before="0" w:beforeAutospacing="0" w:after="0" w:afterAutospacing="0"/>
+      </w:pPr>
+      <w:r>
+        <w:t>* **************************************************************</w:t>
+      </w:r>
+    </w:p>
+    <w:p>
+      <w:pPr>
+        <w:pStyle w:val="NormalWeb"/>
+        <w:spacing w:before="0" w:beforeAutospacing="0" w:after="0" w:afterAutospacing="0"/>
+      </w:pPr>
+      <w:r>
+        <w:t>* **************************************************************/</w:t>
+      </w:r>
+    </w:p>
+    <w:p>
+      <w:pPr>
+        <w:pStyle w:val="NormalWeb"/>
+        <w:spacing w:before="0" w:beforeAutospacing="0" w:after="0" w:afterAutospacing="0"/>
+      </w:pPr>
+    </w:p>
+    <w:p>
+      <w:pPr>
+        <w:pStyle w:val="NormalWeb"/>
+        <w:spacing w:before="0" w:beforeAutospacing="0" w:after="0" w:afterAutospacing="0"/>
+      </w:pPr>
+      <w:proofErr w:type="gramStart"/>
+      <w:r>
+        <w:t>if</w:t>
+      </w:r>
+      <w:proofErr w:type="gramEnd"/>
+      <w:r>
+        <w:t xml:space="preserve"> (</w:t>
+      </w:r>
+      <w:proofErr w:type="spellStart"/>
+      <w:r>
+        <w:t>clr</w:t>
+      </w:r>
+      <w:proofErr w:type="spellEnd"/>
+      <w:r>
+        <w:t>==1)</w:t>
+      </w:r>
+    </w:p>
+    <w:p>
+      <w:pPr>
+        <w:pStyle w:val="NormalWeb"/>
+        <w:spacing w:before="0" w:beforeAutospacing="0" w:after="0" w:afterAutospacing="0"/>
+      </w:pPr>
+      <w:r>
+        <w:t>{</w:t>
+      </w:r>
+    </w:p>
+    <w:p>
+      <w:pPr>
+        <w:pStyle w:val="NormalWeb"/>
+        <w:spacing w:before="0" w:beforeAutospacing="0" w:after="0" w:afterAutospacing="0"/>
+      </w:pPr>
+      <w:proofErr w:type="spellStart"/>
+      <w:proofErr w:type="gramStart"/>
+      <w:r>
+        <w:t>clrEvents</w:t>
+      </w:r>
+      <w:proofErr w:type="spellEnd"/>
+      <w:r>
+        <w:t>(</w:t>
+      </w:r>
+      <w:proofErr w:type="gramEnd"/>
+      <w:r>
+        <w:t>);</w:t>
+      </w:r>
+    </w:p>
+    <w:p>
+      <w:pPr>
+        <w:pStyle w:val="NormalWeb"/>
+        <w:spacing w:before="0" w:beforeAutospacing="0" w:after="0" w:afterAutospacing="0"/>
+      </w:pPr>
+      <w:proofErr w:type="gramStart"/>
+      <w:r>
+        <w:t>low(</w:t>
+      </w:r>
+      <w:proofErr w:type="spellStart"/>
+      <w:proofErr w:type="gramEnd"/>
+      <w:r>
+        <w:t>flushValve</w:t>
+      </w:r>
+      <w:proofErr w:type="spellEnd"/>
+      <w:r>
+        <w:t>);</w:t>
+      </w:r>
+    </w:p>
+    <w:p>
+      <w:pPr>
+        <w:pStyle w:val="NormalWeb"/>
+        <w:spacing w:before="0" w:beforeAutospacing="0" w:after="0" w:afterAutospacing="0"/>
+      </w:pPr>
+      <w:r>
+        <w:t xml:space="preserve">} </w:t>
+      </w:r>
+    </w:p>
+    <w:p>
+      <w:pPr>
+        <w:pStyle w:val="NormalWeb"/>
+        <w:spacing w:before="0" w:beforeAutospacing="0" w:after="0" w:afterAutospacing="0"/>
+      </w:pPr>
+      <w:r>
+        <w:t>/********************************************************************</w:t>
+      </w:r>
+    </w:p>
+    <w:p>
+      <w:pPr>
+        <w:pStyle w:val="NormalWeb"/>
+        <w:spacing w:before="0" w:beforeAutospacing="0" w:after="0" w:afterAutospacing="0"/>
+      </w:pPr>
+      <w:r>
+        <w:t>****************************************************************/</w:t>
+      </w:r>
+    </w:p>
+    <w:p>
+      <w:pPr>
+        <w:pStyle w:val="NormalWeb"/>
+        <w:spacing w:before="0" w:beforeAutospacing="0" w:after="0" w:afterAutospacing="0"/>
+      </w:pPr>
+      <w:r>
+        <w:t xml:space="preserve">/* Print to terminal if DIFF pressure is high. </w:t>
+      </w:r>
+    </w:p>
+    <w:p>
+      <w:pPr>
+        <w:pStyle w:val="NormalWeb"/>
+        <w:spacing w:before="0" w:beforeAutospacing="0" w:after="0" w:afterAutospacing="0"/>
+      </w:pPr>
+      <w:r>
+        <w:t xml:space="preserve">* ************************************************************************/ </w:t>
+      </w:r>
+    </w:p>
+    <w:p>
+      <w:pPr>
+        <w:pStyle w:val="NormalWeb"/>
+        <w:spacing w:before="0" w:beforeAutospacing="0" w:after="0" w:afterAutospacing="0"/>
+      </w:pPr>
+      <w:proofErr w:type="gramStart"/>
+      <w:r>
+        <w:t>if</w:t>
+      </w:r>
+      <w:proofErr w:type="gramEnd"/>
+      <w:r>
+        <w:t xml:space="preserve"> ((</w:t>
+      </w:r>
+      <w:proofErr w:type="spellStart"/>
+      <w:r>
+        <w:t>diffTime</w:t>
+      </w:r>
+      <w:proofErr w:type="spellEnd"/>
+      <w:r>
+        <w:t xml:space="preserve"> &gt; </w:t>
+      </w:r>
+      <w:proofErr w:type="spellStart"/>
+      <w:r>
+        <w:t>diffAlarm</w:t>
+      </w:r>
+      <w:proofErr w:type="spellEnd"/>
+      <w:r>
+        <w:t>))</w:t>
+      </w:r>
+    </w:p>
+    <w:p>
+      <w:pPr>
+        <w:pStyle w:val="NormalWeb"/>
+        <w:spacing w:before="0" w:beforeAutospacing="0" w:after="0" w:afterAutospacing="0"/>
+      </w:pPr>
+      <w:r>
+        <w:t>{</w:t>
+      </w:r>
+    </w:p>
+    <w:p>
+      <w:pPr>
+        <w:pStyle w:val="NormalWeb"/>
+        <w:spacing w:before="0" w:beforeAutospacing="0" w:after="0" w:afterAutospacing="0"/>
+      </w:pPr>
+      <w:proofErr w:type="gramStart"/>
+      <w:r>
+        <w:t>print(</w:t>
+      </w:r>
+      <w:proofErr w:type="gramEnd"/>
+      <w:r>
+        <w:t>"diff Alarm %d \n",</w:t>
+      </w:r>
+      <w:proofErr w:type="spellStart"/>
+      <w:r>
+        <w:t>currentTime</w:t>
+      </w:r>
+      <w:proofErr w:type="spellEnd"/>
+      <w:r>
+        <w:t xml:space="preserve"> );</w:t>
+      </w:r>
+    </w:p>
+    <w:p>
+      <w:pPr>
+        <w:pStyle w:val="NormalWeb"/>
+        <w:spacing w:before="0" w:beforeAutospacing="0" w:after="0" w:afterAutospacing="0"/>
+      </w:pPr>
+      <w:proofErr w:type="gramStart"/>
+      <w:r>
+        <w:t>pause(</w:t>
+      </w:r>
+      <w:proofErr w:type="gramEnd"/>
+      <w:r>
+        <w:t>1000);</w:t>
+      </w:r>
+    </w:p>
+    <w:p>
+      <w:pPr>
+        <w:pStyle w:val="NormalWeb"/>
+        <w:spacing w:before="0" w:beforeAutospacing="0" w:after="0" w:afterAutospacing="0"/>
+      </w:pPr>
+      <w:r>
+        <w:t xml:space="preserve">} </w:t>
+      </w:r>
+    </w:p>
+    <w:p>
+      <w:pPr>
+        <w:pStyle w:val="NormalWeb"/>
+        <w:spacing w:before="0" w:beforeAutospacing="0" w:after="0" w:afterAutospacing="0"/>
+      </w:pPr>
+      <w:r>
+        <w:t>placeHolder3=diff;</w:t>
+      </w:r>
+    </w:p>
+    <w:p>
+      <w:pPr>
+        <w:pStyle w:val="NormalWeb"/>
+        <w:spacing w:before="0" w:beforeAutospacing="0" w:after="0" w:afterAutospacing="0"/>
+      </w:pPr>
+      <w:r>
+        <w:lastRenderedPageBreak/>
+        <w:t xml:space="preserve">/* </w:t>
+      </w:r>
+      <w:proofErr w:type="gramStart"/>
+      <w:r>
+        <w:t>This</w:t>
+      </w:r>
+      <w:proofErr w:type="gramEnd"/>
+      <w:r>
+        <w:t xml:space="preserve"> section of the code is to zero the clock </w:t>
+      </w:r>
+      <w:proofErr w:type="spellStart"/>
+      <w:r>
+        <w:t>periodially</w:t>
+      </w:r>
+      <w:proofErr w:type="spellEnd"/>
+      <w:r>
+        <w:t xml:space="preserve"> so that you do not get any math </w:t>
+      </w:r>
+      <w:proofErr w:type="spellStart"/>
+      <w:r>
+        <w:t>mathmatical</w:t>
+      </w:r>
+      <w:proofErr w:type="spellEnd"/>
+      <w:r>
+        <w:t xml:space="preserve"> errors if the clock rolls over to zero.</w:t>
+      </w:r>
+    </w:p>
+    <w:p>
+      <w:pPr>
+        <w:pStyle w:val="NormalWeb"/>
+        <w:spacing w:before="0" w:beforeAutospacing="0" w:after="0" w:afterAutospacing="0"/>
+      </w:pPr>
+      <w:r>
+        <w:t xml:space="preserve">/* This </w:t>
+      </w:r>
+      <w:proofErr w:type="spellStart"/>
+      <w:r>
+        <w:t>decison</w:t>
+      </w:r>
+      <w:proofErr w:type="spellEnd"/>
+      <w:r>
+        <w:t xml:space="preserve"> to zero the clock is only made when all variables are in the zero state past </w:t>
+      </w:r>
+      <w:proofErr w:type="spellStart"/>
+      <w:r>
+        <w:t>some time</w:t>
+      </w:r>
+      <w:proofErr w:type="spellEnd"/>
+      <w:r>
+        <w:t xml:space="preserve"> in the </w:t>
+      </w:r>
+      <w:proofErr w:type="gramStart"/>
+      <w:r>
+        <w:t>future .</w:t>
+      </w:r>
+      <w:proofErr w:type="gramEnd"/>
+      <w:r>
+        <w:t xml:space="preserve"> </w:t>
+      </w:r>
+    </w:p>
+    <w:p>
+      <w:pPr>
+        <w:pStyle w:val="NormalWeb"/>
+        <w:spacing w:before="0" w:beforeAutospacing="0" w:after="0" w:afterAutospacing="0"/>
+      </w:pPr>
+      <w:r>
+        <w:t>* Diff pressure is reset and there has been no flush cycles in the last period and the time is &gt; than 1000000 seconds</w:t>
+      </w:r>
+    </w:p>
+    <w:p>
+      <w:pPr>
+        <w:pStyle w:val="NormalWeb"/>
+        <w:spacing w:before="0" w:beforeAutospacing="0" w:after="0" w:afterAutospacing="0"/>
+      </w:pPr>
+      <w:r>
+        <w:t>* *********************************************************************************************************************************************/</w:t>
+      </w:r>
+    </w:p>
+    <w:p>
+      <w:pPr>
+        <w:pStyle w:val="NormalWeb"/>
+        <w:spacing w:before="0" w:beforeAutospacing="0" w:after="0" w:afterAutospacing="0"/>
+      </w:pPr>
+      <w:proofErr w:type="gramStart"/>
+      <w:r>
+        <w:t>if</w:t>
+      </w:r>
+      <w:proofErr w:type="gramEnd"/>
+      <w:r>
+        <w:t xml:space="preserve"> ((diff==0) &amp;&amp; (</w:t>
+      </w:r>
+      <w:proofErr w:type="spellStart"/>
+      <w:r>
+        <w:t>diffState</w:t>
+      </w:r>
+      <w:proofErr w:type="spellEnd"/>
+      <w:r>
+        <w:t>==0) &amp;&amp; (</w:t>
+      </w:r>
+      <w:proofErr w:type="spellStart"/>
+      <w:r>
+        <w:t>currentTime</w:t>
+      </w:r>
+      <w:proofErr w:type="spellEnd"/>
+      <w:r>
+        <w:t>&gt;1000000) &amp;&amp; (</w:t>
+      </w:r>
+      <w:proofErr w:type="spellStart"/>
+      <w:r>
+        <w:t>amountOfEvents</w:t>
+      </w:r>
+      <w:proofErr w:type="spellEnd"/>
+      <w:r>
+        <w:t>==0))</w:t>
+      </w:r>
+    </w:p>
+    <w:p>
+      <w:pPr>
+        <w:pStyle w:val="NormalWeb"/>
+        <w:spacing w:before="0" w:beforeAutospacing="0" w:after="0" w:afterAutospacing="0"/>
+      </w:pPr>
+      <w:r>
+        <w:t>{</w:t>
+      </w:r>
+    </w:p>
+    <w:p>
+      <w:pPr>
+        <w:pStyle w:val="NormalWeb"/>
+        <w:spacing w:before="0" w:beforeAutospacing="0" w:after="0" w:afterAutospacing="0"/>
+      </w:pPr>
+      <w:proofErr w:type="spellStart"/>
+      <w:proofErr w:type="gramStart"/>
+      <w:r>
+        <w:t>settime</w:t>
+      </w:r>
+      <w:proofErr w:type="spellEnd"/>
+      <w:r>
+        <w:t>(</w:t>
+      </w:r>
+      <w:proofErr w:type="gramEnd"/>
+      <w:r>
+        <w:t>);</w:t>
+      </w:r>
+    </w:p>
+    <w:p>
+      <w:pPr>
+        <w:pStyle w:val="NormalWeb"/>
+        <w:spacing w:before="0" w:beforeAutospacing="0" w:after="0" w:afterAutospacing="0"/>
+      </w:pPr>
+      <w:r>
+        <w:t>}</w:t>
+      </w:r>
+    </w:p>
+    <w:p>
+      <w:pPr>
+        <w:pStyle w:val="NormalWeb"/>
+        <w:spacing w:before="0" w:beforeAutospacing="0" w:after="0" w:afterAutospacing="0"/>
+      </w:pPr>
+      <w:r>
+        <w:t xml:space="preserve">/* This code must be called regularly to make sure that only the events within the specified period are recorded -- this filter also put </w:t>
+      </w:r>
+    </w:p>
+    <w:p>
+      <w:pPr>
+        <w:pStyle w:val="NormalWeb"/>
+        <w:spacing w:before="0" w:beforeAutospacing="0" w:after="0" w:afterAutospacing="0"/>
+      </w:pPr>
+      <w:r>
+        <w:t xml:space="preserve">* </w:t>
+      </w:r>
+      <w:proofErr w:type="gramStart"/>
+      <w:r>
+        <w:t>a</w:t>
+      </w:r>
+      <w:proofErr w:type="gramEnd"/>
+      <w:r>
+        <w:t xml:space="preserve"> reasonable processor overhead so it is good to call it once per main loop period so that each loop iterates at the same speed.</w:t>
+      </w:r>
+    </w:p>
+    <w:p>
+      <w:pPr>
+        <w:pStyle w:val="NormalWeb"/>
+        <w:spacing w:before="0" w:beforeAutospacing="0" w:after="0" w:afterAutospacing="0"/>
+      </w:pPr>
+      <w:r>
+        <w:t>**********************************************************************************************************************************************/</w:t>
+      </w:r>
+    </w:p>
+    <w:p>
+      <w:pPr>
+        <w:pStyle w:val="NormalWeb"/>
+        <w:spacing w:before="0" w:beforeAutospacing="0" w:after="0" w:afterAutospacing="0"/>
+      </w:pPr>
+      <w:proofErr w:type="gramStart"/>
+      <w:r>
+        <w:t>reducer(</w:t>
+      </w:r>
+      <w:proofErr w:type="gramEnd"/>
+      <w:r>
+        <w:t>period); //in a period</w:t>
+      </w:r>
+    </w:p>
+    <w:p>
+      <w:pPr>
+        <w:pStyle w:val="NormalWeb"/>
+        <w:spacing w:before="0" w:beforeAutospacing="0" w:after="0" w:afterAutospacing="0"/>
+      </w:pPr>
+      <w:r>
+        <w:t>}</w:t>
+      </w:r>
+    </w:p>
+    <w:p>
+      <w:pPr>
+        <w:pStyle w:val="NormalWeb"/>
+        <w:spacing w:before="0" w:beforeAutospacing="0" w:after="0" w:afterAutospacing="0"/>
+      </w:pPr>
+      <w:proofErr w:type="gramStart"/>
+      <w:r>
+        <w:t>return</w:t>
+      </w:r>
+      <w:proofErr w:type="gramEnd"/>
+      <w:r>
+        <w:t xml:space="preserve"> 0; </w:t>
+      </w:r>
+    </w:p>
+    <w:p>
+      <w:pPr>
+        <w:pStyle w:val="NormalWeb"/>
+        <w:spacing w:before="0" w:beforeAutospacing="0" w:after="0" w:afterAutospacing="0"/>
+      </w:pPr>
+      <w:r>
+        <w:t>}</w:t>
+      </w:r>
+    </w:p>
+    <w:p>
+      <w:pPr>
+        <w:pStyle w:val="NormalWeb"/>
+        <w:spacing w:before="0" w:beforeAutospacing="0" w:after="0" w:afterAutospacing="0"/>
+      </w:pPr>
+    </w:p>
+    <w:p>
+      <w:pPr>
+        <w:pStyle w:val="NormalWeb"/>
+        <w:spacing w:before="0" w:beforeAutospacing="0" w:after="0" w:afterAutospacing="0"/>
+      </w:pPr>
+    </w:p>
+    <w:p>
+      <w:pPr>
+        <w:pStyle w:val="NormalWeb"/>
+        <w:spacing w:before="0" w:beforeAutospacing="0" w:after="0" w:afterAutospacing="0"/>
+      </w:pPr>
+    </w:p>
+    <w:p>
+      <w:pPr>
+        <w:pStyle w:val="NormalWeb"/>
+        <w:spacing w:before="0" w:beforeAutospacing="0" w:after="0" w:afterAutospacing="0"/>
+      </w:pPr>
+    </w:p>
+    <w:p>
+      <w:pPr>
         <w:pStyle w:val="BodyText"/>
       </w:pPr>
+      <w:r>
+        <w:t>-----------------------------------------------------------</w:t>
+      </w:r>
+    </w:p>
+    <w:p>
+      <w:pPr>
+        <w:pStyle w:val="NormalWeb"/>
+        <w:spacing w:before="0" w:beforeAutospacing="0" w:after="0" w:afterAutospacing="0"/>
+      </w:pPr>
+    </w:p>
+    <w:p>
+      <w:pPr>
+        <w:pStyle w:val="NormalWeb"/>
+        <w:spacing w:before="0" w:beforeAutospacing="0" w:after="0" w:afterAutospacing="0"/>
+      </w:pPr>
+      <w:r>
+        <w:t>*/</w:t>
+      </w:r>
+    </w:p>
+    <w:p>
+      <w:pPr>
+        <w:pStyle w:val="NormalWeb"/>
+        <w:spacing w:before="0" w:beforeAutospacing="0" w:after="0" w:afterAutospacing="0"/>
+      </w:pPr>
+    </w:p>
+    <w:p>
+      <w:pPr>
+        <w:pStyle w:val="NormalWeb"/>
+        <w:spacing w:before="0" w:beforeAutospacing="0" w:after="0" w:afterAutospacing="0"/>
+      </w:pPr>
+    </w:p>
+    <w:p>
+      <w:pPr>
+        <w:pStyle w:val="NormalWeb"/>
+        <w:spacing w:before="0" w:beforeAutospacing="0" w:after="0" w:afterAutospacing="0"/>
+      </w:pPr>
+    </w:p>
+    <w:p>
+      <w:pPr>
+        <w:pStyle w:val="NormalWeb"/>
+        <w:spacing w:before="0" w:beforeAutospacing="0" w:after="0" w:afterAutospacing="0"/>
+      </w:pPr>
+    </w:p>
+    <w:p>
+      <w:pPr>
+        <w:pStyle w:val="NormalWeb"/>
+        <w:spacing w:before="0" w:beforeAutospacing="0" w:after="0" w:afterAutospacing="0"/>
+      </w:pPr>
+      <w:proofErr w:type="spellStart"/>
+      <w:r>
+        <w:t>TimeFile.c</w:t>
+      </w:r>
+      <w:proofErr w:type="spellEnd"/>
+      <w:r>
+        <w:t xml:space="preserve"> </w:t>
+      </w:r>
+    </w:p>
+    <w:p>
+      <w:pPr>
+        <w:pStyle w:val="NormalWeb"/>
+        <w:spacing w:before="0" w:beforeAutospacing="0" w:after="0" w:afterAutospacing="0"/>
+      </w:pPr>
+    </w:p>
+    <w:p>
+      <w:pPr>
+        <w:pStyle w:val="NormalWeb"/>
+        <w:spacing w:before="0" w:beforeAutospacing="0" w:after="0" w:afterAutospacing="0"/>
+      </w:pPr>
+    </w:p>
+    <w:p>
+      <w:pPr>
+        <w:pStyle w:val="NormalWeb"/>
+        <w:spacing w:before="0" w:beforeAutospacing="0" w:after="0" w:afterAutospacing="0"/>
+      </w:pPr>
+    </w:p>
+    <w:p>
+      <w:pPr>
+        <w:pStyle w:val="NormalWeb"/>
+        <w:spacing w:before="0" w:beforeAutospacing="0" w:after="0" w:afterAutospacing="0"/>
+      </w:pPr>
+    </w:p>
+    <w:p>
+      <w:pPr>
+        <w:pStyle w:val="NormalWeb"/>
+        <w:spacing w:before="0" w:beforeAutospacing="0" w:after="0" w:afterAutospacing="0"/>
+      </w:pPr>
+      <w:r>
+        <w:t>*/</w:t>
+      </w:r>
+    </w:p>
+    <w:p>
+      <w:pPr>
+        <w:pStyle w:val="NormalWeb"/>
+        <w:spacing w:before="0" w:beforeAutospacing="0" w:after="0" w:afterAutospacing="0"/>
+      </w:pPr>
+    </w:p>
+    <w:p>
+      <w:pPr>
+        <w:pStyle w:val="NormalWeb"/>
+        <w:spacing w:before="0" w:beforeAutospacing="0" w:after="0" w:afterAutospacing="0"/>
+      </w:pPr>
+      <w:r>
+        <w:lastRenderedPageBreak/>
+        <w:t>#include &lt;</w:t>
+      </w:r>
+      <w:proofErr w:type="spellStart"/>
+      <w:r>
+        <w:t>TimeFile.h</w:t>
+      </w:r>
+      <w:proofErr w:type="spellEnd"/>
+      <w:r>
+        <w:t>&gt;</w:t>
+      </w:r>
+    </w:p>
+    <w:p>
+      <w:pPr>
+        <w:pStyle w:val="NormalWeb"/>
+        <w:spacing w:before="0" w:beforeAutospacing="0" w:after="0" w:afterAutospacing="0"/>
+      </w:pPr>
+    </w:p>
+    <w:p>
+      <w:pPr>
+        <w:pStyle w:val="NormalWeb"/>
+        <w:spacing w:before="0" w:beforeAutospacing="0" w:after="0" w:afterAutospacing="0"/>
+      </w:pPr>
+      <w:r>
+        <w:t>#define BUFFERLEN 10</w:t>
+      </w:r>
+    </w:p>
+    <w:p>
+      <w:pPr>
+        <w:pStyle w:val="NormalWeb"/>
+        <w:spacing w:before="0" w:beforeAutospacing="0" w:after="0" w:afterAutospacing="0"/>
+      </w:pPr>
+      <w:r>
+        <w:t>//</w:t>
+      </w:r>
+      <w:proofErr w:type="spellStart"/>
+      <w:r>
+        <w:t>time_t</w:t>
+      </w:r>
+      <w:proofErr w:type="spellEnd"/>
+      <w:r>
+        <w:t xml:space="preserve"> now;</w:t>
+      </w:r>
+    </w:p>
+    <w:p>
+      <w:pPr>
+        <w:pStyle w:val="NormalWeb"/>
+        <w:spacing w:before="0" w:beforeAutospacing="0" w:after="0" w:afterAutospacing="0"/>
+      </w:pPr>
+    </w:p>
+    <w:p>
+      <w:pPr>
+        <w:pStyle w:val="NormalWeb"/>
+        <w:spacing w:before="0" w:beforeAutospacing="0" w:after="0" w:afterAutospacing="0"/>
+      </w:pPr>
+    </w:p>
+    <w:p>
+      <w:pPr>
+        <w:pStyle w:val="NormalWeb"/>
+        <w:spacing w:before="0" w:beforeAutospacing="0" w:after="0" w:afterAutospacing="0"/>
+      </w:pPr>
+      <w:proofErr w:type="spellStart"/>
+      <w:proofErr w:type="gramStart"/>
+      <w:r>
+        <w:t>int</w:t>
+      </w:r>
+      <w:proofErr w:type="spellEnd"/>
+      <w:proofErr w:type="gramEnd"/>
+      <w:r>
+        <w:t xml:space="preserve"> </w:t>
+      </w:r>
+      <w:proofErr w:type="spellStart"/>
+      <w:r>
+        <w:t>timeNow</w:t>
+      </w:r>
+      <w:proofErr w:type="spellEnd"/>
+      <w:r>
+        <w:t>(void)</w:t>
+      </w:r>
+    </w:p>
+    <w:p>
+      <w:pPr>
+        <w:pStyle w:val="NormalWeb"/>
+        <w:spacing w:before="0" w:beforeAutospacing="0" w:after="0" w:afterAutospacing="0"/>
+      </w:pPr>
+      <w:r>
+        <w:t>{</w:t>
+      </w:r>
+    </w:p>
+    <w:p>
+      <w:pPr>
+        <w:pStyle w:val="NormalWeb"/>
+        <w:spacing w:before="0" w:beforeAutospacing="0" w:after="0" w:afterAutospacing="0"/>
+      </w:pPr>
+      <w:r>
+        <w:t xml:space="preserve">// </w:t>
+      </w:r>
+      <w:proofErr w:type="spellStart"/>
+      <w:r>
+        <w:t>time_t</w:t>
+      </w:r>
+      <w:proofErr w:type="spellEnd"/>
+      <w:r>
+        <w:t xml:space="preserve"> now;</w:t>
+      </w:r>
+    </w:p>
+    <w:p>
+      <w:pPr>
+        <w:pStyle w:val="NormalWeb"/>
+        <w:spacing w:before="0" w:beforeAutospacing="0" w:after="0" w:afterAutospacing="0"/>
+      </w:pPr>
+      <w:proofErr w:type="gramStart"/>
+      <w:r>
+        <w:t>now</w:t>
+      </w:r>
+      <w:proofErr w:type="gramEnd"/>
+      <w:r>
+        <w:t xml:space="preserve"> = time(NULL);</w:t>
+      </w:r>
+    </w:p>
+    <w:p>
+      <w:pPr>
+        <w:pStyle w:val="NormalWeb"/>
+        <w:spacing w:before="0" w:beforeAutospacing="0" w:after="0" w:afterAutospacing="0"/>
+      </w:pPr>
+      <w:r>
+        <w:t xml:space="preserve">// </w:t>
+      </w:r>
+      <w:proofErr w:type="spellStart"/>
+      <w:proofErr w:type="gramStart"/>
+      <w:r>
+        <w:t>printf</w:t>
+      </w:r>
+      <w:proofErr w:type="spellEnd"/>
+      <w:r>
+        <w:t>(</w:t>
+      </w:r>
+      <w:proofErr w:type="gramEnd"/>
+      <w:r>
+        <w:t xml:space="preserve">"%s", </w:t>
+      </w:r>
+      <w:proofErr w:type="spellStart"/>
+      <w:r>
+        <w:t>asctime</w:t>
+      </w:r>
+      <w:proofErr w:type="spellEnd"/>
+      <w:r>
+        <w:t>(</w:t>
+      </w:r>
+      <w:proofErr w:type="spellStart"/>
+      <w:r>
+        <w:t>localtime</w:t>
+      </w:r>
+      <w:proofErr w:type="spellEnd"/>
+      <w:r>
+        <w:t>(&amp;now)));</w:t>
+      </w:r>
+    </w:p>
+    <w:p>
+      <w:pPr>
+        <w:pStyle w:val="NormalWeb"/>
+        <w:spacing w:before="0" w:beforeAutospacing="0" w:after="0" w:afterAutospacing="0"/>
+      </w:pPr>
+      <w:r>
+        <w:t xml:space="preserve">// </w:t>
+      </w:r>
+      <w:proofErr w:type="spellStart"/>
+      <w:proofErr w:type="gramStart"/>
+      <w:r>
+        <w:t>printf</w:t>
+      </w:r>
+      <w:proofErr w:type="spellEnd"/>
+      <w:r>
+        <w:t>(</w:t>
+      </w:r>
+      <w:proofErr w:type="gramEnd"/>
+      <w:r>
+        <w:t>"%</w:t>
+      </w:r>
+      <w:proofErr w:type="spellStart"/>
+      <w:r>
+        <w:t>i</w:t>
+      </w:r>
+      <w:proofErr w:type="spellEnd"/>
+      <w:r>
+        <w:t xml:space="preserve"> \n", now);</w:t>
+      </w:r>
+    </w:p>
+    <w:p>
+      <w:pPr>
+        <w:pStyle w:val="NormalWeb"/>
+        <w:spacing w:before="0" w:beforeAutospacing="0" w:after="0" w:afterAutospacing="0"/>
+      </w:pPr>
+      <w:proofErr w:type="gramStart"/>
+      <w:r>
+        <w:t>return</w:t>
+      </w:r>
+      <w:proofErr w:type="gramEnd"/>
+      <w:r>
+        <w:t xml:space="preserve"> now;</w:t>
+      </w:r>
+    </w:p>
+    <w:p>
+      <w:pPr>
+        <w:pStyle w:val="NormalWeb"/>
+        <w:spacing w:before="0" w:beforeAutospacing="0" w:after="0" w:afterAutospacing="0"/>
+      </w:pPr>
+      <w:r>
+        <w:t>}</w:t>
+      </w:r>
+    </w:p>
+    <w:p>
+      <w:pPr>
+        <w:pStyle w:val="NormalWeb"/>
+        <w:spacing w:before="0" w:beforeAutospacing="0" w:after="0" w:afterAutospacing="0"/>
+      </w:pPr>
+      <w:proofErr w:type="gramStart"/>
+      <w:r>
+        <w:t>void</w:t>
+      </w:r>
+      <w:proofErr w:type="gramEnd"/>
+      <w:r>
+        <w:t xml:space="preserve"> </w:t>
+      </w:r>
+      <w:proofErr w:type="spellStart"/>
+      <w:r>
+        <w:t>printtime</w:t>
+      </w:r>
+      <w:proofErr w:type="spellEnd"/>
+      <w:r>
+        <w:t>(void)</w:t>
+      </w:r>
+    </w:p>
+    <w:p>
+      <w:pPr>
+        <w:pStyle w:val="NormalWeb"/>
+        <w:spacing w:before="0" w:beforeAutospacing="0" w:after="0" w:afterAutospacing="0"/>
+      </w:pPr>
+      <w:r>
+        <w:t>{</w:t>
+      </w:r>
+    </w:p>
+    <w:p>
+      <w:pPr>
+        <w:pStyle w:val="NormalWeb"/>
+        <w:spacing w:before="0" w:beforeAutospacing="0" w:after="0" w:afterAutospacing="0"/>
+      </w:pPr>
+      <w:proofErr w:type="gramStart"/>
+      <w:r>
+        <w:t>now</w:t>
+      </w:r>
+      <w:proofErr w:type="gramEnd"/>
+      <w:r>
+        <w:t xml:space="preserve"> = time(NULL);</w:t>
+      </w:r>
+    </w:p>
+    <w:p>
+      <w:pPr>
+        <w:pStyle w:val="NormalWeb"/>
+        <w:spacing w:before="0" w:beforeAutospacing="0" w:after="0" w:afterAutospacing="0"/>
+      </w:pPr>
+      <w:proofErr w:type="spellStart"/>
+      <w:proofErr w:type="gramStart"/>
+      <w:r>
+        <w:t>printf</w:t>
+      </w:r>
+      <w:proofErr w:type="spellEnd"/>
+      <w:r>
+        <w:t>(</w:t>
+      </w:r>
+      <w:proofErr w:type="gramEnd"/>
+      <w:r>
+        <w:t>"%</w:t>
+      </w:r>
+      <w:proofErr w:type="spellStart"/>
+      <w:r>
+        <w:t>i</w:t>
+      </w:r>
+      <w:proofErr w:type="spellEnd"/>
+      <w:r>
+        <w:t>", &amp;now);</w:t>
+      </w:r>
+    </w:p>
+    <w:p>
+      <w:pPr>
+        <w:pStyle w:val="NormalWeb"/>
+        <w:spacing w:before="0" w:beforeAutospacing="0" w:after="0" w:afterAutospacing="0"/>
+      </w:pPr>
+      <w:proofErr w:type="gramStart"/>
+      <w:r>
+        <w:t>return</w:t>
+      </w:r>
+      <w:proofErr w:type="gramEnd"/>
+      <w:r>
+        <w:t xml:space="preserve"> </w:t>
+      </w:r>
+      <w:proofErr w:type="spellStart"/>
+      <w:r>
+        <w:t>asctime</w:t>
+      </w:r>
+      <w:proofErr w:type="spellEnd"/>
+      <w:r>
+        <w:t>(</w:t>
+      </w:r>
+      <w:proofErr w:type="spellStart"/>
+      <w:r>
+        <w:t>localtime</w:t>
+      </w:r>
+      <w:proofErr w:type="spellEnd"/>
+      <w:r>
+        <w:t>(&amp;now));</w:t>
+      </w:r>
+    </w:p>
+    <w:p>
+      <w:pPr>
+        <w:pStyle w:val="NormalWeb"/>
+        <w:spacing w:before="0" w:beforeAutospacing="0" w:after="0" w:afterAutospacing="0"/>
+      </w:pPr>
+      <w:r>
+        <w:t>}</w:t>
+      </w:r>
+    </w:p>
+    <w:p>
+      <w:pPr>
+        <w:pStyle w:val="NormalWeb"/>
+        <w:spacing w:before="0" w:beforeAutospacing="0" w:after="0" w:afterAutospacing="0"/>
+      </w:pPr>
+    </w:p>
+    <w:p>
+      <w:pPr>
+        <w:pStyle w:val="NormalWeb"/>
+        <w:spacing w:before="0" w:beforeAutospacing="0" w:after="0" w:afterAutospacing="0"/>
+      </w:pPr>
+      <w:proofErr w:type="spellStart"/>
+      <w:proofErr w:type="gramStart"/>
+      <w:r>
+        <w:t>int</w:t>
+      </w:r>
+      <w:proofErr w:type="spellEnd"/>
+      <w:proofErr w:type="gramEnd"/>
+      <w:r>
+        <w:t xml:space="preserve"> </w:t>
+      </w:r>
+      <w:proofErr w:type="spellStart"/>
+      <w:r>
+        <w:t>getdst</w:t>
+      </w:r>
+      <w:proofErr w:type="spellEnd"/>
+      <w:r>
+        <w:t>(void)</w:t>
+      </w:r>
+    </w:p>
+    <w:p>
+      <w:pPr>
+        <w:pStyle w:val="NormalWeb"/>
+        <w:spacing w:before="0" w:beforeAutospacing="0" w:after="0" w:afterAutospacing="0"/>
+      </w:pPr>
+      <w:r>
+        <w:t>{</w:t>
+      </w:r>
+    </w:p>
+    <w:p>
+      <w:pPr>
+        <w:pStyle w:val="NormalWeb"/>
+        <w:spacing w:before="0" w:beforeAutospacing="0" w:after="0" w:afterAutospacing="0"/>
+      </w:pPr>
+      <w:proofErr w:type="spellStart"/>
+      <w:proofErr w:type="gramStart"/>
+      <w:r>
+        <w:t>int</w:t>
+      </w:r>
+      <w:proofErr w:type="spellEnd"/>
+      <w:proofErr w:type="gramEnd"/>
+      <w:r>
+        <w:t xml:space="preserve"> </w:t>
+      </w:r>
+      <w:proofErr w:type="spellStart"/>
+      <w:r>
+        <w:t>rc</w:t>
+      </w:r>
+      <w:proofErr w:type="spellEnd"/>
+      <w:r>
+        <w:t xml:space="preserve"> = 0;</w:t>
+      </w:r>
+    </w:p>
+    <w:p>
+      <w:pPr>
+        <w:pStyle w:val="NormalWeb"/>
+        <w:spacing w:before="0" w:beforeAutospacing="0" w:after="0" w:afterAutospacing="0"/>
+      </w:pPr>
+      <w:proofErr w:type="spellStart"/>
+      <w:proofErr w:type="gramStart"/>
+      <w:r>
+        <w:t>printf</w:t>
+      </w:r>
+      <w:proofErr w:type="spellEnd"/>
+      <w:r>
+        <w:t>(</w:t>
+      </w:r>
+      <w:proofErr w:type="gramEnd"/>
+      <w:r>
+        <w:t>"Use daylight savings time [y/n] ?");</w:t>
+      </w:r>
+    </w:p>
+    <w:p>
+      <w:pPr>
+        <w:pStyle w:val="NormalWeb"/>
+        <w:spacing w:before="0" w:beforeAutospacing="0" w:after="0" w:afterAutospacing="0"/>
+      </w:pPr>
+      <w:proofErr w:type="spellStart"/>
+      <w:proofErr w:type="gramStart"/>
+      <w:r>
+        <w:t>fflush</w:t>
+      </w:r>
+      <w:proofErr w:type="spellEnd"/>
+      <w:r>
+        <w:t>(</w:t>
+      </w:r>
+      <w:proofErr w:type="spellStart"/>
+      <w:proofErr w:type="gramEnd"/>
+      <w:r>
+        <w:t>stdout</w:t>
+      </w:r>
+      <w:proofErr w:type="spellEnd"/>
+      <w:r>
+        <w:t>);</w:t>
+      </w:r>
+    </w:p>
+    <w:p>
+      <w:pPr>
+        <w:pStyle w:val="NormalWeb"/>
+        <w:spacing w:before="0" w:beforeAutospacing="0" w:after="0" w:afterAutospacing="0"/>
+      </w:pPr>
+      <w:proofErr w:type="spellStart"/>
+      <w:proofErr w:type="gramStart"/>
+      <w:r>
+        <w:t>rc</w:t>
+      </w:r>
+      <w:proofErr w:type="spellEnd"/>
+      <w:proofErr w:type="gramEnd"/>
+      <w:r>
+        <w:t xml:space="preserve"> = (</w:t>
+      </w:r>
+      <w:proofErr w:type="spellStart"/>
+      <w:r>
+        <w:t>getchar</w:t>
+      </w:r>
+      <w:proofErr w:type="spellEnd"/>
+      <w:r>
+        <w:t xml:space="preserve">() == 'y') ? </w:t>
+      </w:r>
+      <w:proofErr w:type="gramStart"/>
+      <w:r>
+        <w:t>1 :</w:t>
+      </w:r>
+      <w:proofErr w:type="gramEnd"/>
+      <w:r>
+        <w:t xml:space="preserve"> 0;</w:t>
+      </w:r>
+    </w:p>
+    <w:p>
+      <w:pPr>
+        <w:pStyle w:val="NormalWeb"/>
+        <w:spacing w:before="0" w:beforeAutospacing="0" w:after="0" w:afterAutospacing="0"/>
+      </w:pPr>
+      <w:proofErr w:type="spellStart"/>
+      <w:proofErr w:type="gramStart"/>
+      <w:r>
+        <w:t>getchar</w:t>
+      </w:r>
+      <w:proofErr w:type="spellEnd"/>
+      <w:r>
+        <w:t>(</w:t>
+      </w:r>
+      <w:proofErr w:type="gramEnd"/>
+      <w:r>
+        <w:t>);</w:t>
+      </w:r>
+    </w:p>
+    <w:p>
+      <w:pPr>
+        <w:pStyle w:val="NormalWeb"/>
+        <w:spacing w:before="0" w:beforeAutospacing="0" w:after="0" w:afterAutospacing="0"/>
+      </w:pPr>
+      <w:proofErr w:type="gramStart"/>
+      <w:r>
+        <w:t>return</w:t>
+      </w:r>
+      <w:proofErr w:type="gramEnd"/>
+      <w:r>
+        <w:t xml:space="preserve"> </w:t>
+      </w:r>
+      <w:proofErr w:type="spellStart"/>
+      <w:r>
+        <w:t>rc</w:t>
+      </w:r>
+      <w:proofErr w:type="spellEnd"/>
+      <w:r>
+        <w:t>;</w:t>
+      </w:r>
+    </w:p>
+    <w:p>
+      <w:pPr>
+        <w:pStyle w:val="NormalWeb"/>
+        <w:spacing w:before="0" w:beforeAutospacing="0" w:after="0" w:afterAutospacing="0"/>
+      </w:pPr>
+      <w:r>
+        <w:t>}</w:t>
+      </w:r>
+    </w:p>
+    <w:p>
+      <w:pPr>
+        <w:pStyle w:val="NormalWeb"/>
+        <w:spacing w:before="0" w:beforeAutospacing="0" w:after="0" w:afterAutospacing="0"/>
+      </w:pPr>
+    </w:p>
+    <w:p>
+      <w:pPr>
+        <w:pStyle w:val="NormalWeb"/>
+        <w:spacing w:before="0" w:beforeAutospacing="0" w:after="0" w:afterAutospacing="0"/>
+      </w:pPr>
+      <w:proofErr w:type="spellStart"/>
+      <w:proofErr w:type="gramStart"/>
+      <w:r>
+        <w:t>int</w:t>
+      </w:r>
+      <w:proofErr w:type="spellEnd"/>
+      <w:proofErr w:type="gramEnd"/>
+      <w:r>
+        <w:t xml:space="preserve"> </w:t>
+      </w:r>
+      <w:proofErr w:type="spellStart"/>
+      <w:r>
+        <w:t>prompttime</w:t>
+      </w:r>
+      <w:proofErr w:type="spellEnd"/>
+      <w:r>
+        <w:t>(char *prompt)</w:t>
+      </w:r>
+    </w:p>
+    <w:p>
+      <w:pPr>
+        <w:pStyle w:val="NormalWeb"/>
+        <w:spacing w:before="0" w:beforeAutospacing="0" w:after="0" w:afterAutospacing="0"/>
+      </w:pPr>
+      <w:r>
+        <w:t>{</w:t>
+      </w:r>
+    </w:p>
+    <w:p>
+      <w:pPr>
+        <w:pStyle w:val="NormalWeb"/>
+        <w:spacing w:before="0" w:beforeAutospacing="0" w:after="0" w:afterAutospacing="0"/>
+      </w:pPr>
+      <w:proofErr w:type="spellStart"/>
+      <w:proofErr w:type="gramStart"/>
+      <w:r>
+        <w:t>int</w:t>
+      </w:r>
+      <w:proofErr w:type="spellEnd"/>
+      <w:proofErr w:type="gramEnd"/>
+      <w:r>
+        <w:t xml:space="preserve"> </w:t>
+      </w:r>
+      <w:proofErr w:type="spellStart"/>
+      <w:r>
+        <w:t>rc</w:t>
+      </w:r>
+      <w:proofErr w:type="spellEnd"/>
+      <w:r>
+        <w:t xml:space="preserve"> = 0;</w:t>
+      </w:r>
+    </w:p>
+    <w:p>
+      <w:pPr>
+        <w:pStyle w:val="NormalWeb"/>
+        <w:spacing w:before="0" w:beforeAutospacing="0" w:after="0" w:afterAutospacing="0"/>
+      </w:pPr>
+      <w:proofErr w:type="gramStart"/>
+      <w:r>
+        <w:t>char</w:t>
+      </w:r>
+      <w:proofErr w:type="gramEnd"/>
+      <w:r>
+        <w:t xml:space="preserve"> *</w:t>
+      </w:r>
+      <w:proofErr w:type="spellStart"/>
+      <w:r>
+        <w:t>endp</w:t>
+      </w:r>
+      <w:proofErr w:type="spellEnd"/>
+      <w:r>
+        <w:t>;</w:t>
+      </w:r>
+    </w:p>
+    <w:p>
+      <w:pPr>
+        <w:pStyle w:val="NormalWeb"/>
+        <w:spacing w:before="0" w:beforeAutospacing="0" w:after="0" w:afterAutospacing="0"/>
+      </w:pPr>
+      <w:proofErr w:type="gramStart"/>
+      <w:r>
+        <w:t>char</w:t>
+      </w:r>
+      <w:proofErr w:type="gramEnd"/>
+      <w:r>
+        <w:t xml:space="preserve"> buffer[BUFFERLEN];</w:t>
+      </w:r>
+    </w:p>
+    <w:p>
+      <w:pPr>
+        <w:pStyle w:val="NormalWeb"/>
+        <w:spacing w:before="0" w:beforeAutospacing="0" w:after="0" w:afterAutospacing="0"/>
+      </w:pPr>
+      <w:proofErr w:type="gramStart"/>
+      <w:r>
+        <w:t>do</w:t>
+      </w:r>
+      <w:proofErr w:type="gramEnd"/>
+      <w:r>
+        <w:t xml:space="preserve"> {</w:t>
+      </w:r>
+    </w:p>
+    <w:p>
+      <w:pPr>
+        <w:pStyle w:val="NormalWeb"/>
+        <w:spacing w:before="0" w:beforeAutospacing="0" w:after="0" w:afterAutospacing="0"/>
+      </w:pPr>
+      <w:proofErr w:type="spellStart"/>
+      <w:proofErr w:type="gramStart"/>
+      <w:r>
+        <w:t>printf</w:t>
+      </w:r>
+      <w:proofErr w:type="spellEnd"/>
+      <w:r>
+        <w:t>(</w:t>
+      </w:r>
+      <w:proofErr w:type="gramEnd"/>
+      <w:r>
+        <w:t>"Enter %s: ",prompt);</w:t>
+      </w:r>
+    </w:p>
+    <w:p>
+      <w:pPr>
+        <w:pStyle w:val="NormalWeb"/>
+        <w:spacing w:before="0" w:beforeAutospacing="0" w:after="0" w:afterAutospacing="0"/>
+      </w:pPr>
+      <w:proofErr w:type="spellStart"/>
+      <w:proofErr w:type="gramStart"/>
+      <w:r>
+        <w:t>fflush</w:t>
+      </w:r>
+      <w:proofErr w:type="spellEnd"/>
+      <w:r>
+        <w:t>(</w:t>
+      </w:r>
+      <w:proofErr w:type="spellStart"/>
+      <w:proofErr w:type="gramEnd"/>
+      <w:r>
+        <w:t>stdout</w:t>
+      </w:r>
+      <w:proofErr w:type="spellEnd"/>
+      <w:r>
+        <w:t>);</w:t>
+      </w:r>
+    </w:p>
+    <w:p>
+      <w:pPr>
+        <w:pStyle w:val="NormalWeb"/>
+        <w:spacing w:before="0" w:beforeAutospacing="0" w:after="0" w:afterAutospacing="0"/>
+      </w:pPr>
+    </w:p>
+    <w:p>
+      <w:pPr>
+        <w:pStyle w:val="NormalWeb"/>
+        <w:spacing w:before="0" w:beforeAutospacing="0" w:after="0" w:afterAutospacing="0"/>
+      </w:pPr>
+      <w:proofErr w:type="spellStart"/>
+      <w:proofErr w:type="gramStart"/>
+      <w:r>
+        <w:t>fgets</w:t>
+      </w:r>
+      <w:proofErr w:type="spellEnd"/>
+      <w:r>
+        <w:t>(</w:t>
+      </w:r>
+      <w:proofErr w:type="spellStart"/>
+      <w:proofErr w:type="gramEnd"/>
+      <w:r>
+        <w:t>buffer,BUFFERLEN,stdin</w:t>
+      </w:r>
+      <w:proofErr w:type="spellEnd"/>
+      <w:r>
+        <w:t>);</w:t>
+      </w:r>
+    </w:p>
+    <w:p>
+      <w:pPr>
+        <w:pStyle w:val="NormalWeb"/>
+        <w:spacing w:before="0" w:beforeAutospacing="0" w:after="0" w:afterAutospacing="0"/>
+      </w:pPr>
+      <w:proofErr w:type="spellStart"/>
+      <w:proofErr w:type="gramStart"/>
+      <w:r>
+        <w:t>fflush</w:t>
+      </w:r>
+      <w:proofErr w:type="spellEnd"/>
+      <w:r>
+        <w:t>(</w:t>
+      </w:r>
+      <w:proofErr w:type="spellStart"/>
+      <w:proofErr w:type="gramEnd"/>
+      <w:r>
+        <w:t>stdin</w:t>
+      </w:r>
+      <w:proofErr w:type="spellEnd"/>
+      <w:r>
+        <w:t>);</w:t>
+      </w:r>
+    </w:p>
+    <w:p>
+      <w:pPr>
+        <w:pStyle w:val="NormalWeb"/>
+        <w:spacing w:before="0" w:beforeAutospacing="0" w:after="0" w:afterAutospacing="0"/>
+      </w:pPr>
+    </w:p>
+    <w:p>
+      <w:pPr>
+        <w:pStyle w:val="NormalWeb"/>
+        <w:spacing w:before="0" w:beforeAutospacing="0" w:after="0" w:afterAutospacing="0"/>
+      </w:pPr>
+      <w:proofErr w:type="spellStart"/>
+      <w:proofErr w:type="gramStart"/>
+      <w:r>
+        <w:t>rc</w:t>
+      </w:r>
+      <w:proofErr w:type="spellEnd"/>
+      <w:proofErr w:type="gramEnd"/>
+      <w:r>
+        <w:t xml:space="preserve"> = </w:t>
+      </w:r>
+      <w:proofErr w:type="spellStart"/>
+      <w:r>
+        <w:t>strtol</w:t>
+      </w:r>
+      <w:proofErr w:type="spellEnd"/>
+      <w:r>
+        <w:t>(buffer, &amp;</w:t>
+      </w:r>
+      <w:proofErr w:type="spellStart"/>
+      <w:r>
+        <w:t>endp</w:t>
+      </w:r>
+      <w:proofErr w:type="spellEnd"/>
+      <w:r>
+        <w:t>, 10);</w:t>
+      </w:r>
+    </w:p>
+    <w:p>
+      <w:pPr>
+        <w:pStyle w:val="NormalWeb"/>
+        <w:spacing w:before="0" w:beforeAutospacing="0" w:after="0" w:afterAutospacing="0"/>
+      </w:pPr>
+    </w:p>
+    <w:p>
+      <w:pPr>
+        <w:pStyle w:val="NormalWeb"/>
+        <w:spacing w:before="0" w:beforeAutospacing="0" w:after="0" w:afterAutospacing="0"/>
+      </w:pPr>
+      <w:proofErr w:type="gramStart"/>
+      <w:r>
+        <w:lastRenderedPageBreak/>
+        <w:t>if(</w:t>
+      </w:r>
+      <w:proofErr w:type="spellStart"/>
+      <w:proofErr w:type="gramEnd"/>
+      <w:r>
+        <w:t>endp</w:t>
+      </w:r>
+      <w:proofErr w:type="spellEnd"/>
+      <w:r>
+        <w:t xml:space="preserve"> == buffer)</w:t>
+      </w:r>
+    </w:p>
+    <w:p>
+      <w:pPr>
+        <w:pStyle w:val="NormalWeb"/>
+        <w:spacing w:before="0" w:beforeAutospacing="0" w:after="0" w:afterAutospacing="0"/>
+      </w:pPr>
+      <w:r>
+        <w:t>{</w:t>
+      </w:r>
+    </w:p>
+    <w:p>
+      <w:pPr>
+        <w:pStyle w:val="NormalWeb"/>
+        <w:spacing w:before="0" w:beforeAutospacing="0" w:after="0" w:afterAutospacing="0"/>
+      </w:pPr>
+      <w:proofErr w:type="gramStart"/>
+      <w:r>
+        <w:t>if(</w:t>
+      </w:r>
+      <w:proofErr w:type="gramEnd"/>
+      <w:r>
+        <w:t>'\n' == *</w:t>
+      </w:r>
+      <w:proofErr w:type="spellStart"/>
+      <w:r>
+        <w:t>endp</w:t>
+      </w:r>
+      <w:proofErr w:type="spellEnd"/>
+      <w:r>
+        <w:t>)</w:t>
+      </w:r>
+    </w:p>
+    <w:p>
+      <w:pPr>
+        <w:pStyle w:val="NormalWeb"/>
+        <w:spacing w:before="0" w:beforeAutospacing="0" w:after="0" w:afterAutospacing="0"/>
+      </w:pPr>
+      <w:r>
+        <w:t>{</w:t>
+      </w:r>
+    </w:p>
+    <w:p>
+      <w:pPr>
+        <w:pStyle w:val="NormalWeb"/>
+        <w:spacing w:before="0" w:beforeAutospacing="0" w:after="0" w:afterAutospacing="0"/>
+      </w:pPr>
+      <w:proofErr w:type="spellStart"/>
+      <w:proofErr w:type="gramStart"/>
+      <w:r>
+        <w:t>rc</w:t>
+      </w:r>
+      <w:proofErr w:type="spellEnd"/>
+      <w:proofErr w:type="gramEnd"/>
+      <w:r>
+        <w:t xml:space="preserve"> = 0;</w:t>
+      </w:r>
+    </w:p>
+    <w:p>
+      <w:pPr>
+        <w:pStyle w:val="NormalWeb"/>
+        <w:spacing w:before="0" w:beforeAutospacing="0" w:after="0" w:afterAutospacing="0"/>
+      </w:pPr>
+      <w:proofErr w:type="gramStart"/>
+      <w:r>
+        <w:t>break</w:t>
+      </w:r>
+      <w:proofErr w:type="gramEnd"/>
+      <w:r>
+        <w:t>;</w:t>
+      </w:r>
+    </w:p>
+    <w:p>
+      <w:pPr>
+        <w:pStyle w:val="NormalWeb"/>
+        <w:spacing w:before="0" w:beforeAutospacing="0" w:after="0" w:afterAutospacing="0"/>
+      </w:pPr>
+      <w:r>
+        <w:t>}</w:t>
+      </w:r>
+    </w:p>
+    <w:p>
+      <w:pPr>
+        <w:pStyle w:val="NormalWeb"/>
+        <w:spacing w:before="0" w:beforeAutospacing="0" w:after="0" w:afterAutospacing="0"/>
+      </w:pPr>
+      <w:proofErr w:type="spellStart"/>
+      <w:proofErr w:type="gramStart"/>
+      <w:r>
+        <w:t>printf</w:t>
+      </w:r>
+      <w:proofErr w:type="spellEnd"/>
+      <w:r>
+        <w:t>(</w:t>
+      </w:r>
+      <w:proofErr w:type="gramEnd"/>
+      <w:r>
+        <w:t>"Invalid entry \"%c....\" Please enter a number.\n", *</w:t>
+      </w:r>
+      <w:proofErr w:type="spellStart"/>
+      <w:r>
+        <w:t>endp</w:t>
+      </w:r>
+      <w:proofErr w:type="spellEnd"/>
+      <w:r>
+        <w:t>);</w:t>
+      </w:r>
+    </w:p>
+    <w:p>
+      <w:pPr>
+        <w:pStyle w:val="NormalWeb"/>
+        <w:spacing w:before="0" w:beforeAutospacing="0" w:after="0" w:afterAutospacing="0"/>
+      </w:pPr>
+      <w:r>
+        <w:t>}</w:t>
+      </w:r>
+    </w:p>
+    <w:p>
+      <w:pPr>
+        <w:pStyle w:val="NormalWeb"/>
+        <w:spacing w:before="0" w:beforeAutospacing="0" w:after="0" w:afterAutospacing="0"/>
+      </w:pPr>
+      <w:r>
+        <w:t xml:space="preserve">} </w:t>
+      </w:r>
+      <w:proofErr w:type="gramStart"/>
+      <w:r>
+        <w:t>while(</w:t>
+      </w:r>
+      <w:proofErr w:type="spellStart"/>
+      <w:proofErr w:type="gramEnd"/>
+      <w:r>
+        <w:t>endp</w:t>
+      </w:r>
+      <w:proofErr w:type="spellEnd"/>
+      <w:r>
+        <w:t xml:space="preserve"> == buffer);</w:t>
+      </w:r>
+    </w:p>
+    <w:p>
+      <w:pPr>
+        <w:pStyle w:val="NormalWeb"/>
+        <w:spacing w:before="0" w:beforeAutospacing="0" w:after="0" w:afterAutospacing="0"/>
+      </w:pPr>
+      <w:proofErr w:type="gramStart"/>
+      <w:r>
+        <w:t>return</w:t>
+      </w:r>
+      <w:proofErr w:type="gramEnd"/>
+      <w:r>
+        <w:t xml:space="preserve"> </w:t>
+      </w:r>
+      <w:proofErr w:type="spellStart"/>
+      <w:r>
+        <w:t>rc</w:t>
+      </w:r>
+      <w:proofErr w:type="spellEnd"/>
+      <w:r>
+        <w:t>;</w:t>
+      </w:r>
+    </w:p>
+    <w:p>
+      <w:pPr>
+        <w:pStyle w:val="NormalWeb"/>
+        <w:spacing w:before="0" w:beforeAutospacing="0" w:after="0" w:afterAutospacing="0"/>
+      </w:pPr>
+      <w:r>
+        <w:t>}</w:t>
+      </w:r>
+    </w:p>
+    <w:p>
+      <w:pPr>
+        <w:pStyle w:val="NormalWeb"/>
+        <w:spacing w:before="0" w:beforeAutospacing="0" w:after="0" w:afterAutospacing="0"/>
+      </w:pPr>
+    </w:p>
+    <w:p>
+      <w:pPr>
+        <w:pStyle w:val="NormalWeb"/>
+        <w:spacing w:before="0" w:beforeAutospacing="0" w:after="0" w:afterAutospacing="0"/>
+      </w:pPr>
+      <w:proofErr w:type="gramStart"/>
+      <w:r>
+        <w:t>void</w:t>
+      </w:r>
+      <w:proofErr w:type="gramEnd"/>
+      <w:r>
+        <w:t xml:space="preserve"> </w:t>
+      </w:r>
+      <w:proofErr w:type="spellStart"/>
+      <w:r>
+        <w:t>settime</w:t>
+      </w:r>
+      <w:proofErr w:type="spellEnd"/>
+      <w:r>
+        <w:t xml:space="preserve">(void) // set time virtual RTC </w:t>
+      </w:r>
+    </w:p>
+    <w:p>
+      <w:pPr>
+        <w:pStyle w:val="NormalWeb"/>
+        <w:spacing w:before="0" w:beforeAutospacing="0" w:after="0" w:afterAutospacing="0"/>
+      </w:pPr>
+      <w:r>
+        <w:t>{</w:t>
+      </w:r>
+    </w:p>
+    <w:p>
+      <w:pPr>
+        <w:pStyle w:val="NormalWeb"/>
+        <w:spacing w:before="0" w:beforeAutospacing="0" w:after="0" w:afterAutospacing="0"/>
+      </w:pPr>
+      <w:proofErr w:type="spellStart"/>
+      <w:proofErr w:type="gramStart"/>
+      <w:r>
+        <w:t>struct</w:t>
+      </w:r>
+      <w:proofErr w:type="spellEnd"/>
+      <w:proofErr w:type="gramEnd"/>
+      <w:r>
+        <w:t xml:space="preserve"> </w:t>
+      </w:r>
+      <w:proofErr w:type="spellStart"/>
+      <w:r>
+        <w:t>timeval</w:t>
+      </w:r>
+      <w:proofErr w:type="spellEnd"/>
+      <w:r>
+        <w:t xml:space="preserve"> </w:t>
+      </w:r>
+      <w:proofErr w:type="spellStart"/>
+      <w:r>
+        <w:t>tv</w:t>
+      </w:r>
+      <w:proofErr w:type="spellEnd"/>
+      <w:r>
+        <w:t xml:space="preserve">; </w:t>
+      </w:r>
+    </w:p>
+    <w:p>
+      <w:pPr>
+        <w:pStyle w:val="NormalWeb"/>
+        <w:spacing w:before="0" w:beforeAutospacing="0" w:after="0" w:afterAutospacing="0"/>
+      </w:pPr>
+      <w:proofErr w:type="spellStart"/>
+      <w:proofErr w:type="gramStart"/>
+      <w:r>
+        <w:t>struct</w:t>
+      </w:r>
+      <w:proofErr w:type="spellEnd"/>
+      <w:proofErr w:type="gramEnd"/>
+      <w:r>
+        <w:t xml:space="preserve"> tm t;</w:t>
+      </w:r>
+    </w:p>
+    <w:p>
+      <w:pPr>
+        <w:pStyle w:val="NormalWeb"/>
+        <w:spacing w:before="0" w:beforeAutospacing="0" w:after="0" w:afterAutospacing="0"/>
+      </w:pPr>
+    </w:p>
+    <w:p>
+      <w:pPr>
+        <w:pStyle w:val="NormalWeb"/>
+        <w:spacing w:before="0" w:beforeAutospacing="0" w:after="0" w:afterAutospacing="0"/>
+      </w:pPr>
+      <w:proofErr w:type="spellStart"/>
+      <w:r>
+        <w:t>t.tm_isdst</w:t>
+      </w:r>
+      <w:proofErr w:type="spellEnd"/>
+      <w:r>
+        <w:t xml:space="preserve"> = 0; //</w:t>
+      </w:r>
+      <w:proofErr w:type="spellStart"/>
+      <w:proofErr w:type="gramStart"/>
+      <w:r>
+        <w:t>getdst</w:t>
+      </w:r>
+      <w:proofErr w:type="spellEnd"/>
+      <w:r>
+        <w:t>(</w:t>
+      </w:r>
+      <w:proofErr w:type="gramEnd"/>
+      <w:r>
+        <w:t>);</w:t>
+      </w:r>
+    </w:p>
+    <w:p>
+      <w:pPr>
+        <w:pStyle w:val="NormalWeb"/>
+        <w:spacing w:before="0" w:beforeAutospacing="0" w:after="0" w:afterAutospacing="0"/>
+      </w:pPr>
+      <w:proofErr w:type="spellStart"/>
+      <w:r>
+        <w:t>t.tm_year</w:t>
+      </w:r>
+      <w:proofErr w:type="spellEnd"/>
+      <w:r>
+        <w:t xml:space="preserve"> = 1968-1900; //</w:t>
+      </w:r>
+      <w:proofErr w:type="spellStart"/>
+      <w:proofErr w:type="gramStart"/>
+      <w:r>
+        <w:t>prompttime</w:t>
+      </w:r>
+      <w:proofErr w:type="spellEnd"/>
+      <w:r>
+        <w:t>(</w:t>
+      </w:r>
+      <w:proofErr w:type="gramEnd"/>
+      <w:r>
+        <w:t>"Year")-1900;</w:t>
+      </w:r>
+    </w:p>
+    <w:p>
+      <w:pPr>
+        <w:pStyle w:val="NormalWeb"/>
+        <w:spacing w:before="0" w:beforeAutospacing="0" w:after="0" w:afterAutospacing="0"/>
+      </w:pPr>
+      <w:proofErr w:type="spellStart"/>
+      <w:r>
+        <w:t>t.tm_mon</w:t>
+      </w:r>
+      <w:proofErr w:type="spellEnd"/>
+      <w:r>
+        <w:t xml:space="preserve"> = 11-1; //</w:t>
+      </w:r>
+      <w:proofErr w:type="spellStart"/>
+      <w:proofErr w:type="gramStart"/>
+      <w:r>
+        <w:t>prompttime</w:t>
+      </w:r>
+      <w:proofErr w:type="spellEnd"/>
+      <w:r>
+        <w:t>(</w:t>
+      </w:r>
+      <w:proofErr w:type="gramEnd"/>
+      <w:r>
+        <w:t>"Month")-1;</w:t>
+      </w:r>
+    </w:p>
+    <w:p>
+      <w:pPr>
+        <w:pStyle w:val="NormalWeb"/>
+        <w:spacing w:before="0" w:beforeAutospacing="0" w:after="0" w:afterAutospacing="0"/>
+      </w:pPr>
+      <w:proofErr w:type="spellStart"/>
+      <w:r>
+        <w:t>t.tm_mday</w:t>
+      </w:r>
+      <w:proofErr w:type="spellEnd"/>
+      <w:r>
+        <w:t xml:space="preserve"> = 11; //</w:t>
+      </w:r>
+      <w:proofErr w:type="spellStart"/>
+      <w:proofErr w:type="gramStart"/>
+      <w:r>
+        <w:t>prompttime</w:t>
+      </w:r>
+      <w:proofErr w:type="spellEnd"/>
+      <w:r>
+        <w:t>(</w:t>
+      </w:r>
+      <w:proofErr w:type="gramEnd"/>
+      <w:r>
+        <w:t>"Day of the month");</w:t>
+      </w:r>
+    </w:p>
+    <w:p>
+      <w:pPr>
+        <w:pStyle w:val="NormalWeb"/>
+        <w:spacing w:before="0" w:beforeAutospacing="0" w:after="0" w:afterAutospacing="0"/>
+      </w:pPr>
+      <w:proofErr w:type="spellStart"/>
+      <w:r>
+        <w:t>t.tm_hour</w:t>
+      </w:r>
+      <w:proofErr w:type="spellEnd"/>
+      <w:r>
+        <w:t xml:space="preserve"> = 12; //</w:t>
+      </w:r>
+      <w:proofErr w:type="spellStart"/>
+      <w:proofErr w:type="gramStart"/>
+      <w:r>
+        <w:t>prompttime</w:t>
+      </w:r>
+      <w:proofErr w:type="spellEnd"/>
+      <w:r>
+        <w:t>(</w:t>
+      </w:r>
+      <w:proofErr w:type="gramEnd"/>
+      <w:r>
+        <w:t>"Hour");</w:t>
+      </w:r>
+    </w:p>
+    <w:p>
+      <w:pPr>
+        <w:pStyle w:val="NormalWeb"/>
+        <w:spacing w:before="0" w:beforeAutospacing="0" w:after="0" w:afterAutospacing="0"/>
+      </w:pPr>
+      <w:proofErr w:type="spellStart"/>
+      <w:r>
+        <w:t>t.tm_min</w:t>
+      </w:r>
+      <w:proofErr w:type="spellEnd"/>
+      <w:r>
+        <w:t xml:space="preserve"> = 0; //</w:t>
+      </w:r>
+      <w:proofErr w:type="spellStart"/>
+      <w:proofErr w:type="gramStart"/>
+      <w:r>
+        <w:t>prompttime</w:t>
+      </w:r>
+      <w:proofErr w:type="spellEnd"/>
+      <w:r>
+        <w:t>(</w:t>
+      </w:r>
+      <w:proofErr w:type="gramEnd"/>
+      <w:r>
+        <w:t>"Minute");</w:t>
+      </w:r>
+    </w:p>
+    <w:p>
+      <w:pPr>
+        <w:pStyle w:val="NormalWeb"/>
+        <w:spacing w:before="0" w:beforeAutospacing="0" w:after="0" w:afterAutospacing="0"/>
+      </w:pPr>
+      <w:proofErr w:type="spellStart"/>
+      <w:r>
+        <w:t>t.tm_sec</w:t>
+      </w:r>
+      <w:proofErr w:type="spellEnd"/>
+      <w:r>
+        <w:t xml:space="preserve"> = 0; //</w:t>
+      </w:r>
+      <w:proofErr w:type="spellStart"/>
+      <w:proofErr w:type="gramStart"/>
+      <w:r>
+        <w:t>prompttime</w:t>
+      </w:r>
+      <w:proofErr w:type="spellEnd"/>
+      <w:r>
+        <w:t>(</w:t>
+      </w:r>
+      <w:proofErr w:type="gramEnd"/>
+      <w:r>
+        <w:t>"Second");</w:t>
+      </w:r>
+    </w:p>
+    <w:p>
+      <w:pPr>
+        <w:pStyle w:val="NormalWeb"/>
+        <w:spacing w:before="0" w:beforeAutospacing="0" w:after="0" w:afterAutospacing="0"/>
+      </w:pPr>
+      <w:proofErr w:type="spellStart"/>
+      <w:r>
+        <w:t>tv.tv_sec</w:t>
+      </w:r>
+      <w:proofErr w:type="spellEnd"/>
+      <w:r>
+        <w:t xml:space="preserve"> = </w:t>
+      </w:r>
+      <w:proofErr w:type="spellStart"/>
+      <w:proofErr w:type="gramStart"/>
+      <w:r>
+        <w:t>mktime</w:t>
+      </w:r>
+      <w:proofErr w:type="spellEnd"/>
+      <w:r>
+        <w:t>(</w:t>
+      </w:r>
+      <w:proofErr w:type="gramEnd"/>
+      <w:r>
+        <w:t>&amp;t);</w:t>
+      </w:r>
+    </w:p>
+    <w:p>
+      <w:pPr>
+        <w:pStyle w:val="NormalWeb"/>
+        <w:spacing w:before="0" w:beforeAutospacing="0" w:after="0" w:afterAutospacing="0"/>
+      </w:pPr>
+      <w:proofErr w:type="spellStart"/>
+      <w:proofErr w:type="gramStart"/>
+      <w:r>
+        <w:t>settimeofday</w:t>
+      </w:r>
+      <w:proofErr w:type="spellEnd"/>
+      <w:r>
+        <w:t>(</w:t>
+      </w:r>
+      <w:proofErr w:type="gramEnd"/>
+      <w:r>
+        <w:t>&amp;</w:t>
+      </w:r>
+      <w:proofErr w:type="spellStart"/>
+      <w:r>
+        <w:t>tv</w:t>
+      </w:r>
+      <w:proofErr w:type="spellEnd"/>
+      <w:r>
+        <w:t>, 0);</w:t>
+      </w:r>
+    </w:p>
+    <w:p>
+      <w:pPr>
+        <w:pStyle w:val="NormalWeb"/>
+        <w:spacing w:before="0" w:beforeAutospacing="0" w:after="0" w:afterAutospacing="0"/>
+      </w:pPr>
+      <w:r>
+        <w:t xml:space="preserve">// </w:t>
+      </w:r>
+      <w:proofErr w:type="spellStart"/>
+      <w:proofErr w:type="gramStart"/>
+      <w:r>
+        <w:t>printf</w:t>
+      </w:r>
+      <w:proofErr w:type="spellEnd"/>
+      <w:r>
+        <w:t>(</w:t>
+      </w:r>
+      <w:proofErr w:type="gramEnd"/>
+      <w:r>
+        <w:t>"Set time all done.\n");</w:t>
+      </w:r>
+    </w:p>
+    <w:p>
+      <w:pPr>
+        <w:pStyle w:val="NormalWeb"/>
+        <w:spacing w:before="0" w:beforeAutospacing="0" w:after="0" w:afterAutospacing="0"/>
+      </w:pPr>
+      <w:r>
+        <w:t>}</w:t>
+      </w:r>
+    </w:p>
+    <w:p>
+      <w:pPr>
+        <w:pStyle w:val="NormalWeb"/>
+        <w:spacing w:before="0" w:beforeAutospacing="0" w:after="0" w:afterAutospacing="0"/>
+      </w:pPr>
+    </w:p>
+    <w:p>
+      <w:pPr>
+        <w:pStyle w:val="NormalWeb"/>
+        <w:spacing w:before="0" w:beforeAutospacing="0" w:after="0" w:afterAutospacing="0"/>
+      </w:pPr>
+      <w:proofErr w:type="spellStart"/>
+      <w:proofErr w:type="gramStart"/>
+      <w:r>
+        <w:t>int</w:t>
+      </w:r>
+      <w:proofErr w:type="spellEnd"/>
+      <w:proofErr w:type="gramEnd"/>
+      <w:r>
+        <w:t xml:space="preserve"> </w:t>
+      </w:r>
+      <w:proofErr w:type="spellStart"/>
+      <w:r>
+        <w:t>recordEvent</w:t>
+      </w:r>
+      <w:proofErr w:type="spellEnd"/>
+      <w:r>
+        <w:t>()</w:t>
+      </w:r>
+    </w:p>
+    <w:p>
+      <w:pPr>
+        <w:pStyle w:val="NormalWeb"/>
+        <w:spacing w:before="0" w:beforeAutospacing="0" w:after="0" w:afterAutospacing="0"/>
+      </w:pPr>
+      <w:r>
+        <w:t>{</w:t>
+      </w:r>
+    </w:p>
+    <w:p>
+      <w:pPr>
+        <w:pStyle w:val="NormalWeb"/>
+        <w:spacing w:before="0" w:beforeAutospacing="0" w:after="0" w:afterAutospacing="0"/>
+      </w:pPr>
+      <w:proofErr w:type="spellStart"/>
+      <w:proofErr w:type="gramStart"/>
+      <w:r>
+        <w:t>int</w:t>
+      </w:r>
+      <w:proofErr w:type="spellEnd"/>
+      <w:proofErr w:type="gramEnd"/>
+      <w:r>
+        <w:t xml:space="preserve"> a=indexer();</w:t>
+      </w:r>
+    </w:p>
+    <w:p>
+      <w:pPr>
+        <w:pStyle w:val="NormalWeb"/>
+        <w:spacing w:before="0" w:beforeAutospacing="0" w:after="0" w:afterAutospacing="0"/>
+      </w:pPr>
+      <w:proofErr w:type="spellStart"/>
+      <w:proofErr w:type="gramStart"/>
+      <w:r>
+        <w:t>currentEventTime</w:t>
+      </w:r>
+      <w:proofErr w:type="spellEnd"/>
+      <w:r>
+        <w:t>[</w:t>
+      </w:r>
+      <w:proofErr w:type="gramEnd"/>
+      <w:r>
+        <w:t>a]=</w:t>
+      </w:r>
+      <w:proofErr w:type="spellStart"/>
+      <w:r>
+        <w:t>timeNow</w:t>
+      </w:r>
+      <w:proofErr w:type="spellEnd"/>
+      <w:r>
+        <w:t>();</w:t>
+      </w:r>
+    </w:p>
+    <w:p>
+      <w:pPr>
+        <w:pStyle w:val="NormalWeb"/>
+        <w:spacing w:before="0" w:beforeAutospacing="0" w:after="0" w:afterAutospacing="0"/>
+      </w:pPr>
+      <w:proofErr w:type="gramStart"/>
+      <w:r>
+        <w:t>return</w:t>
+      </w:r>
+      <w:proofErr w:type="gramEnd"/>
+      <w:r>
+        <w:t xml:space="preserve"> indexer();</w:t>
+      </w:r>
+    </w:p>
+    <w:p>
+      <w:pPr>
+        <w:pStyle w:val="NormalWeb"/>
+        <w:spacing w:before="0" w:beforeAutospacing="0" w:after="0" w:afterAutospacing="0"/>
+      </w:pPr>
+      <w:r>
+        <w:t>}</w:t>
+      </w:r>
+    </w:p>
+    <w:p>
+      <w:pPr>
+        <w:pStyle w:val="NormalWeb"/>
+        <w:spacing w:before="0" w:beforeAutospacing="0" w:after="0" w:afterAutospacing="0"/>
+      </w:pPr>
+    </w:p>
+    <w:p>
+      <w:pPr>
+        <w:pStyle w:val="NormalWeb"/>
+        <w:spacing w:before="0" w:beforeAutospacing="0" w:after="0" w:afterAutospacing="0"/>
+      </w:pPr>
+    </w:p>
+    <w:p>
+      <w:pPr>
+        <w:pStyle w:val="NormalWeb"/>
+        <w:spacing w:before="0" w:beforeAutospacing="0" w:after="0" w:afterAutospacing="0"/>
+      </w:pPr>
+      <w:r>
+        <w:t xml:space="preserve">/* How many items in the array, count any </w:t>
+      </w:r>
+      <w:proofErr w:type="spellStart"/>
+      <w:r>
+        <w:t>non zero</w:t>
+      </w:r>
+      <w:proofErr w:type="spellEnd"/>
+      <w:r>
+        <w:t xml:space="preserve"> entries*/</w:t>
+      </w:r>
+    </w:p>
+    <w:p>
+      <w:pPr>
+        <w:pStyle w:val="NormalWeb"/>
+        <w:spacing w:before="0" w:beforeAutospacing="0" w:after="0" w:afterAutospacing="0"/>
+      </w:pPr>
+      <w:proofErr w:type="spellStart"/>
+      <w:proofErr w:type="gramStart"/>
+      <w:r>
+        <w:t>int</w:t>
+      </w:r>
+      <w:proofErr w:type="spellEnd"/>
+      <w:proofErr w:type="gramEnd"/>
+      <w:r>
+        <w:t xml:space="preserve"> indexer()</w:t>
+      </w:r>
+    </w:p>
+    <w:p>
+      <w:pPr>
+        <w:pStyle w:val="NormalWeb"/>
+        <w:spacing w:before="0" w:beforeAutospacing="0" w:after="0" w:afterAutospacing="0"/>
+      </w:pPr>
+      <w:r>
+        <w:t>{</w:t>
+      </w:r>
+    </w:p>
+    <w:p>
+      <w:pPr>
+        <w:pStyle w:val="NormalWeb"/>
+        <w:spacing w:before="0" w:beforeAutospacing="0" w:after="0" w:afterAutospacing="0"/>
+      </w:pPr>
+      <w:proofErr w:type="spellStart"/>
+      <w:proofErr w:type="gramStart"/>
+      <w:r>
+        <w:t>int</w:t>
+      </w:r>
+      <w:proofErr w:type="spellEnd"/>
+      <w:proofErr w:type="gramEnd"/>
+      <w:r>
+        <w:t xml:space="preserve"> </w:t>
+      </w:r>
+      <w:proofErr w:type="spellStart"/>
+      <w:r>
+        <w:t>i</w:t>
+      </w:r>
+      <w:proofErr w:type="spellEnd"/>
+      <w:r>
+        <w:t>=0;</w:t>
+      </w:r>
+    </w:p>
+    <w:p>
+      <w:pPr>
+        <w:pStyle w:val="NormalWeb"/>
+        <w:spacing w:before="0" w:beforeAutospacing="0" w:after="0" w:afterAutospacing="0"/>
+      </w:pPr>
+    </w:p>
+    <w:p>
+      <w:pPr>
+        <w:pStyle w:val="NormalWeb"/>
+        <w:spacing w:before="0" w:beforeAutospacing="0" w:after="0" w:afterAutospacing="0"/>
+      </w:pPr>
+      <w:proofErr w:type="gramStart"/>
+      <w:r>
+        <w:t>while</w:t>
+      </w:r>
+      <w:proofErr w:type="gramEnd"/>
+      <w:r>
+        <w:t xml:space="preserve"> (</w:t>
+      </w:r>
+      <w:proofErr w:type="spellStart"/>
+      <w:r>
+        <w:t>currentEventTime</w:t>
+      </w:r>
+      <w:proofErr w:type="spellEnd"/>
+      <w:r>
+        <w:t>[</w:t>
+      </w:r>
+      <w:proofErr w:type="spellStart"/>
+      <w:r>
+        <w:t>i</w:t>
+      </w:r>
+      <w:proofErr w:type="spellEnd"/>
+      <w:r>
+        <w:t>]!=0)</w:t>
+      </w:r>
+    </w:p>
+    <w:p>
+      <w:pPr>
+        <w:pStyle w:val="NormalWeb"/>
+        <w:spacing w:before="0" w:beforeAutospacing="0" w:after="0" w:afterAutospacing="0"/>
+      </w:pPr>
+      <w:r>
+        <w:t>{</w:t>
+      </w:r>
+    </w:p>
+    <w:p>
+      <w:pPr>
+        <w:pStyle w:val="NormalWeb"/>
+        <w:spacing w:before="0" w:beforeAutospacing="0" w:after="0" w:afterAutospacing="0"/>
+      </w:pPr>
+      <w:proofErr w:type="spellStart"/>
+      <w:proofErr w:type="gramStart"/>
+      <w:r>
+        <w:lastRenderedPageBreak/>
+        <w:t>i</w:t>
+      </w:r>
+      <w:proofErr w:type="spellEnd"/>
+      <w:proofErr w:type="gramEnd"/>
+      <w:r>
+        <w:t>++;</w:t>
+      </w:r>
+    </w:p>
+    <w:p>
+      <w:pPr>
+        <w:pStyle w:val="NormalWeb"/>
+        <w:spacing w:before="0" w:beforeAutospacing="0" w:after="0" w:afterAutospacing="0"/>
+      </w:pPr>
+      <w:r>
+        <w:t>}</w:t>
+      </w:r>
+    </w:p>
+    <w:p>
+      <w:pPr>
+        <w:pStyle w:val="NormalWeb"/>
+        <w:spacing w:before="0" w:beforeAutospacing="0" w:after="0" w:afterAutospacing="0"/>
+      </w:pPr>
+      <w:proofErr w:type="gramStart"/>
+      <w:r>
+        <w:t>return</w:t>
+      </w:r>
+      <w:proofErr w:type="gramEnd"/>
+      <w:r>
+        <w:t xml:space="preserve"> </w:t>
+      </w:r>
+      <w:proofErr w:type="spellStart"/>
+      <w:r>
+        <w:t>i</w:t>
+      </w:r>
+      <w:proofErr w:type="spellEnd"/>
+      <w:r>
+        <w:t>;</w:t>
+      </w:r>
+    </w:p>
+    <w:p>
+      <w:pPr>
+        <w:pStyle w:val="NormalWeb"/>
+        <w:spacing w:before="0" w:beforeAutospacing="0" w:after="0" w:afterAutospacing="0"/>
+      </w:pPr>
+      <w:r>
+        <w:t>}</w:t>
+      </w:r>
+    </w:p>
+    <w:p>
+      <w:pPr>
+        <w:pStyle w:val="NormalWeb"/>
+        <w:spacing w:before="0" w:beforeAutospacing="0" w:after="0" w:afterAutospacing="0"/>
+      </w:pPr>
+    </w:p>
+    <w:p>
+      <w:pPr>
+        <w:pStyle w:val="NormalWeb"/>
+        <w:spacing w:before="0" w:beforeAutospacing="0" w:after="0" w:afterAutospacing="0"/>
+      </w:pPr>
+      <w:r>
+        <w:t xml:space="preserve">/*Filter through the </w:t>
+      </w:r>
+      <w:proofErr w:type="spellStart"/>
+      <w:r>
+        <w:t>EventTime</w:t>
+      </w:r>
+      <w:proofErr w:type="spellEnd"/>
+      <w:r>
+        <w:t xml:space="preserve"> array and remove events that are older than a value in seconds */</w:t>
+      </w:r>
+    </w:p>
+    <w:p>
+      <w:pPr>
+        <w:pStyle w:val="NormalWeb"/>
+        <w:spacing w:before="0" w:beforeAutospacing="0" w:after="0" w:afterAutospacing="0"/>
+      </w:pPr>
+      <w:proofErr w:type="gramStart"/>
+      <w:r>
+        <w:t>void</w:t>
+      </w:r>
+      <w:proofErr w:type="gramEnd"/>
+      <w:r>
+        <w:t xml:space="preserve"> reducer(period) </w:t>
+      </w:r>
+    </w:p>
+    <w:p>
+      <w:pPr>
+        <w:pStyle w:val="NormalWeb"/>
+        <w:spacing w:before="0" w:beforeAutospacing="0" w:after="0" w:afterAutospacing="0"/>
+      </w:pPr>
+      <w:r>
+        <w:t>{</w:t>
+      </w:r>
+    </w:p>
+    <w:p>
+      <w:pPr>
+        <w:pStyle w:val="NormalWeb"/>
+        <w:spacing w:before="0" w:beforeAutospacing="0" w:after="0" w:afterAutospacing="0"/>
+      </w:pPr>
+      <w:proofErr w:type="spellStart"/>
+      <w:proofErr w:type="gramStart"/>
+      <w:r>
+        <w:t>int</w:t>
+      </w:r>
+      <w:proofErr w:type="spellEnd"/>
+      <w:proofErr w:type="gramEnd"/>
+      <w:r>
+        <w:t xml:space="preserve"> interval=period;</w:t>
+      </w:r>
+    </w:p>
+    <w:p>
+      <w:pPr>
+        <w:pStyle w:val="NormalWeb"/>
+        <w:spacing w:before="0" w:beforeAutospacing="0" w:after="0" w:afterAutospacing="0"/>
+      </w:pPr>
+      <w:proofErr w:type="spellStart"/>
+      <w:proofErr w:type="gramStart"/>
+      <w:r>
+        <w:t>int</w:t>
+      </w:r>
+      <w:proofErr w:type="spellEnd"/>
+      <w:proofErr w:type="gramEnd"/>
+      <w:r>
+        <w:t xml:space="preserve"> </w:t>
+      </w:r>
+      <w:proofErr w:type="spellStart"/>
+      <w:r>
+        <w:t>currentTime</w:t>
+      </w:r>
+      <w:proofErr w:type="spellEnd"/>
+      <w:r>
+        <w:t xml:space="preserve"> = </w:t>
+      </w:r>
+      <w:proofErr w:type="spellStart"/>
+      <w:r>
+        <w:t>timeNow</w:t>
+      </w:r>
+      <w:proofErr w:type="spellEnd"/>
+      <w:r>
+        <w:t>();</w:t>
+      </w:r>
+    </w:p>
+    <w:p>
+      <w:pPr>
+        <w:pStyle w:val="NormalWeb"/>
+        <w:spacing w:before="0" w:beforeAutospacing="0" w:after="0" w:afterAutospacing="0"/>
+      </w:pPr>
+      <w:proofErr w:type="spellStart"/>
+      <w:proofErr w:type="gramStart"/>
+      <w:r>
+        <w:t>int</w:t>
+      </w:r>
+      <w:proofErr w:type="spellEnd"/>
+      <w:proofErr w:type="gramEnd"/>
+      <w:r>
+        <w:t xml:space="preserve"> Events=100;</w:t>
+      </w:r>
+    </w:p>
+    <w:p>
+      <w:pPr>
+        <w:pStyle w:val="NormalWeb"/>
+        <w:spacing w:before="0" w:beforeAutospacing="0" w:after="0" w:afterAutospacing="0"/>
+      </w:pPr>
+      <w:proofErr w:type="spellStart"/>
+      <w:proofErr w:type="gramStart"/>
+      <w:r>
+        <w:t>int</w:t>
+      </w:r>
+      <w:proofErr w:type="spellEnd"/>
+      <w:proofErr w:type="gramEnd"/>
+      <w:r>
+        <w:t xml:space="preserve"> </w:t>
+      </w:r>
+      <w:proofErr w:type="spellStart"/>
+      <w:r>
+        <w:t>i</w:t>
+      </w:r>
+      <w:proofErr w:type="spellEnd"/>
+      <w:r>
+        <w:t>=0;</w:t>
+      </w:r>
+    </w:p>
+    <w:p>
+      <w:pPr>
+        <w:pStyle w:val="NormalWeb"/>
+        <w:spacing w:before="0" w:beforeAutospacing="0" w:after="0" w:afterAutospacing="0"/>
+      </w:pPr>
+    </w:p>
+    <w:p>
+      <w:pPr>
+        <w:pStyle w:val="NormalWeb"/>
+        <w:spacing w:before="0" w:beforeAutospacing="0" w:after="0" w:afterAutospacing="0"/>
+      </w:pPr>
+      <w:proofErr w:type="gramStart"/>
+      <w:r>
+        <w:t>while</w:t>
+      </w:r>
+      <w:proofErr w:type="gramEnd"/>
+      <w:r>
+        <w:t xml:space="preserve"> (</w:t>
+      </w:r>
+      <w:proofErr w:type="spellStart"/>
+      <w:r>
+        <w:t>currentEventTime</w:t>
+      </w:r>
+      <w:proofErr w:type="spellEnd"/>
+      <w:r>
+        <w:t>[</w:t>
+      </w:r>
+      <w:proofErr w:type="spellStart"/>
+      <w:r>
+        <w:t>i</w:t>
+      </w:r>
+      <w:proofErr w:type="spellEnd"/>
+      <w:r>
+        <w:t>]!=0)</w:t>
+      </w:r>
+    </w:p>
+    <w:p>
+      <w:pPr>
+        <w:pStyle w:val="NormalWeb"/>
+        <w:spacing w:before="0" w:beforeAutospacing="0" w:after="0" w:afterAutospacing="0"/>
+      </w:pPr>
+      <w:r>
+        <w:t>{</w:t>
+      </w:r>
+    </w:p>
+    <w:p>
+      <w:pPr>
+        <w:pStyle w:val="NormalWeb"/>
+        <w:spacing w:before="0" w:beforeAutospacing="0" w:after="0" w:afterAutospacing="0"/>
+      </w:pPr>
+    </w:p>
+    <w:p>
+      <w:pPr>
+        <w:pStyle w:val="NormalWeb"/>
+        <w:spacing w:before="0" w:beforeAutospacing="0" w:after="0" w:afterAutospacing="0"/>
+      </w:pPr>
+      <w:proofErr w:type="spellStart"/>
+      <w:proofErr w:type="gramStart"/>
+      <w:r>
+        <w:t>i</w:t>
+      </w:r>
+      <w:proofErr w:type="spellEnd"/>
+      <w:proofErr w:type="gramEnd"/>
+      <w:r>
+        <w:t>++;</w:t>
+      </w:r>
+    </w:p>
+    <w:p>
+      <w:pPr>
+        <w:pStyle w:val="NormalWeb"/>
+        <w:spacing w:before="0" w:beforeAutospacing="0" w:after="0" w:afterAutospacing="0"/>
+      </w:pPr>
+      <w:r>
+        <w:t>}</w:t>
+      </w:r>
+    </w:p>
+    <w:p>
+      <w:pPr>
+        <w:pStyle w:val="NormalWeb"/>
+        <w:spacing w:before="0" w:beforeAutospacing="0" w:after="0" w:afterAutospacing="0"/>
+      </w:pPr>
+      <w:proofErr w:type="spellStart"/>
+      <w:r>
+        <w:t>i</w:t>
+      </w:r>
+      <w:proofErr w:type="spellEnd"/>
+      <w:r>
+        <w:t>=0;</w:t>
+      </w:r>
+    </w:p>
+    <w:p>
+      <w:pPr>
+        <w:pStyle w:val="NormalWeb"/>
+        <w:spacing w:before="0" w:beforeAutospacing="0" w:after="0" w:afterAutospacing="0"/>
+      </w:pPr>
+      <w:proofErr w:type="gramStart"/>
+      <w:r>
+        <w:t>if</w:t>
+      </w:r>
+      <w:proofErr w:type="gramEnd"/>
+      <w:r>
+        <w:t xml:space="preserve"> ((</w:t>
+      </w:r>
+      <w:proofErr w:type="spellStart"/>
+      <w:r>
+        <w:t>currentTime</w:t>
+      </w:r>
+      <w:proofErr w:type="spellEnd"/>
+      <w:r>
+        <w:t>-interval&gt;</w:t>
+      </w:r>
+      <w:proofErr w:type="spellStart"/>
+      <w:r>
+        <w:t>currentEventTime</w:t>
+      </w:r>
+      <w:proofErr w:type="spellEnd"/>
+      <w:r>
+        <w:t>[0]) &amp;&amp; (</w:t>
+      </w:r>
+      <w:proofErr w:type="spellStart"/>
+      <w:r>
+        <w:t>currentEventTime</w:t>
+      </w:r>
+      <w:proofErr w:type="spellEnd"/>
+      <w:r>
+        <w:t>[0]&gt;0))</w:t>
+      </w:r>
+    </w:p>
+    <w:p>
+      <w:pPr>
+        <w:pStyle w:val="NormalWeb"/>
+        <w:spacing w:before="0" w:beforeAutospacing="0" w:after="0" w:afterAutospacing="0"/>
+      </w:pPr>
+      <w:r>
+        <w:t>{</w:t>
+      </w:r>
+    </w:p>
+    <w:p>
+      <w:pPr>
+        <w:pStyle w:val="NormalWeb"/>
+        <w:spacing w:before="0" w:beforeAutospacing="0" w:after="0" w:afterAutospacing="0"/>
+      </w:pPr>
+      <w:proofErr w:type="spellStart"/>
+      <w:proofErr w:type="gramStart"/>
+      <w:r>
+        <w:t>shiftArray</w:t>
+      </w:r>
+      <w:proofErr w:type="spellEnd"/>
+      <w:r>
+        <w:t>(</w:t>
+      </w:r>
+      <w:proofErr w:type="gramEnd"/>
+      <w:r>
+        <w:t>indexer());</w:t>
+      </w:r>
+    </w:p>
+    <w:p>
+      <w:pPr>
+        <w:pStyle w:val="NormalWeb"/>
+        <w:spacing w:before="0" w:beforeAutospacing="0" w:after="0" w:afterAutospacing="0"/>
+      </w:pPr>
+      <w:r>
+        <w:t xml:space="preserve">} </w:t>
+      </w:r>
+    </w:p>
+    <w:p>
+      <w:pPr>
+        <w:pStyle w:val="NormalWeb"/>
+        <w:spacing w:before="0" w:beforeAutospacing="0" w:after="0" w:afterAutospacing="0"/>
+      </w:pPr>
+      <w:r>
+        <w:t xml:space="preserve">} </w:t>
+      </w:r>
+    </w:p>
+    <w:p>
+      <w:pPr>
+        <w:pStyle w:val="NormalWeb"/>
+        <w:spacing w:before="0" w:beforeAutospacing="0" w:after="0" w:afterAutospacing="0"/>
+      </w:pPr>
+    </w:p>
+    <w:p>
+      <w:pPr>
+        <w:pStyle w:val="NormalWeb"/>
+        <w:spacing w:before="0" w:beforeAutospacing="0" w:after="0" w:afterAutospacing="0"/>
+      </w:pPr>
+    </w:p>
+    <w:p>
+      <w:pPr>
+        <w:pStyle w:val="NormalWeb"/>
+        <w:spacing w:before="0" w:beforeAutospacing="0" w:after="0" w:afterAutospacing="0"/>
+      </w:pPr>
+    </w:p>
+    <w:p>
+      <w:pPr>
+        <w:pStyle w:val="NormalWeb"/>
+        <w:spacing w:before="0" w:beforeAutospacing="0" w:after="0" w:afterAutospacing="0"/>
+      </w:pPr>
+      <w:proofErr w:type="spellStart"/>
+      <w:proofErr w:type="gramStart"/>
+      <w:r>
+        <w:t>shiftArray</w:t>
+      </w:r>
+      <w:proofErr w:type="spellEnd"/>
+      <w:r>
+        <w:t>(</w:t>
+      </w:r>
+      <w:proofErr w:type="spellStart"/>
+      <w:proofErr w:type="gramEnd"/>
+      <w:r>
+        <w:t>int</w:t>
+      </w:r>
+      <w:proofErr w:type="spellEnd"/>
+      <w:r>
+        <w:t xml:space="preserve"> </w:t>
+      </w:r>
+      <w:proofErr w:type="spellStart"/>
+      <w:r>
+        <w:t>numberOfElements</w:t>
+      </w:r>
+      <w:proofErr w:type="spellEnd"/>
+      <w:r>
+        <w:t>)</w:t>
+      </w:r>
+    </w:p>
+    <w:p>
+      <w:pPr>
+        <w:pStyle w:val="NormalWeb"/>
+        <w:spacing w:before="0" w:beforeAutospacing="0" w:after="0" w:afterAutospacing="0"/>
+      </w:pPr>
+      <w:r>
+        <w:t>{</w:t>
+      </w:r>
+    </w:p>
+    <w:p>
+      <w:pPr>
+        <w:pStyle w:val="NormalWeb"/>
+        <w:spacing w:before="0" w:beforeAutospacing="0" w:after="0" w:afterAutospacing="0"/>
+      </w:pPr>
+      <w:proofErr w:type="gramStart"/>
+      <w:r>
+        <w:t>for</w:t>
+      </w:r>
+      <w:proofErr w:type="gramEnd"/>
+      <w:r>
+        <w:t xml:space="preserve"> (</w:t>
+      </w:r>
+      <w:proofErr w:type="spellStart"/>
+      <w:r>
+        <w:t>int</w:t>
+      </w:r>
+      <w:proofErr w:type="spellEnd"/>
+      <w:r>
+        <w:t xml:space="preserve"> </w:t>
+      </w:r>
+      <w:proofErr w:type="spellStart"/>
+      <w:r>
+        <w:t>i</w:t>
+      </w:r>
+      <w:proofErr w:type="spellEnd"/>
+      <w:r>
+        <w:t xml:space="preserve">=1; </w:t>
+      </w:r>
+      <w:proofErr w:type="spellStart"/>
+      <w:r>
+        <w:t>i</w:t>
+      </w:r>
+      <w:proofErr w:type="spellEnd"/>
+      <w:r>
+        <w:t>&lt;=</w:t>
+      </w:r>
+      <w:proofErr w:type="spellStart"/>
+      <w:r>
+        <w:t>numberOfElements</w:t>
+      </w:r>
+      <w:proofErr w:type="spellEnd"/>
+      <w:r>
+        <w:t xml:space="preserve">; </w:t>
+      </w:r>
+      <w:proofErr w:type="spellStart"/>
+      <w:r>
+        <w:t>i</w:t>
+      </w:r>
+      <w:proofErr w:type="spellEnd"/>
+      <w:r>
+        <w:t>++)</w:t>
+      </w:r>
+    </w:p>
+    <w:p>
+      <w:pPr>
+        <w:pStyle w:val="NormalWeb"/>
+        <w:spacing w:before="0" w:beforeAutospacing="0" w:after="0" w:afterAutospacing="0"/>
+      </w:pPr>
+      <w:r>
+        <w:t>{</w:t>
+      </w:r>
+    </w:p>
+    <w:p>
+      <w:pPr>
+        <w:pStyle w:val="NormalWeb"/>
+        <w:spacing w:before="0" w:beforeAutospacing="0" w:after="0" w:afterAutospacing="0"/>
+      </w:pPr>
+    </w:p>
+    <w:p>
+      <w:pPr>
+        <w:pStyle w:val="NormalWeb"/>
+        <w:spacing w:before="0" w:beforeAutospacing="0" w:after="0" w:afterAutospacing="0"/>
+      </w:pPr>
+      <w:proofErr w:type="spellStart"/>
+      <w:proofErr w:type="gramStart"/>
+      <w:r>
+        <w:t>currentEventTime</w:t>
+      </w:r>
+      <w:proofErr w:type="spellEnd"/>
+      <w:r>
+        <w:t>[</w:t>
+      </w:r>
+      <w:proofErr w:type="gramEnd"/>
+      <w:r>
+        <w:t>i-1]=</w:t>
+      </w:r>
+      <w:proofErr w:type="spellStart"/>
+      <w:r>
+        <w:t>currentEventTime</w:t>
+      </w:r>
+      <w:proofErr w:type="spellEnd"/>
+      <w:r>
+        <w:t>[</w:t>
+      </w:r>
+      <w:proofErr w:type="spellStart"/>
+      <w:r>
+        <w:t>i</w:t>
+      </w:r>
+      <w:proofErr w:type="spellEnd"/>
+      <w:r>
+        <w:t>];</w:t>
+      </w:r>
+    </w:p>
+    <w:p>
+      <w:pPr>
+        <w:pStyle w:val="NormalWeb"/>
+        <w:spacing w:before="0" w:beforeAutospacing="0" w:after="0" w:afterAutospacing="0"/>
+      </w:pPr>
+      <w:r>
+        <w:t>}</w:t>
+      </w:r>
+    </w:p>
+    <w:p>
+      <w:pPr>
+        <w:pStyle w:val="NormalWeb"/>
+        <w:spacing w:before="0" w:beforeAutospacing="0" w:after="0" w:afterAutospacing="0"/>
+      </w:pPr>
+    </w:p>
+    <w:p>
+      <w:pPr>
+        <w:pStyle w:val="NormalWeb"/>
+        <w:spacing w:before="0" w:beforeAutospacing="0" w:after="0" w:afterAutospacing="0"/>
+      </w:pPr>
+      <w:r>
+        <w:t>}</w:t>
+      </w:r>
+    </w:p>
+    <w:p>
+      <w:pPr>
+        <w:pStyle w:val="NormalWeb"/>
+        <w:spacing w:before="0" w:beforeAutospacing="0" w:after="0" w:afterAutospacing="0"/>
+      </w:pPr>
+      <w:proofErr w:type="spellStart"/>
+      <w:proofErr w:type="gramStart"/>
+      <w:r>
+        <w:t>int</w:t>
+      </w:r>
+      <w:proofErr w:type="spellEnd"/>
+      <w:proofErr w:type="gramEnd"/>
+      <w:r>
+        <w:t xml:space="preserve"> </w:t>
+      </w:r>
+      <w:proofErr w:type="spellStart"/>
+      <w:r>
+        <w:t>sequenceCheck</w:t>
+      </w:r>
+      <w:proofErr w:type="spellEnd"/>
+      <w:r>
+        <w:t>(flush1, flush2, flush3)</w:t>
+      </w:r>
+    </w:p>
+    <w:p>
+      <w:pPr>
+        <w:pStyle w:val="NormalWeb"/>
+        <w:spacing w:before="0" w:beforeAutospacing="0" w:after="0" w:afterAutospacing="0"/>
+      </w:pPr>
+      <w:r>
+        <w:t>{</w:t>
+      </w:r>
+    </w:p>
+    <w:p>
+      <w:pPr>
+        <w:pStyle w:val="NormalWeb"/>
+        <w:spacing w:before="0" w:beforeAutospacing="0" w:after="0" w:afterAutospacing="0"/>
+      </w:pPr>
+    </w:p>
+    <w:p>
+      <w:pPr>
+        <w:pStyle w:val="NormalWeb"/>
+        <w:spacing w:before="0" w:beforeAutospacing="0" w:after="0" w:afterAutospacing="0"/>
+      </w:pPr>
+      <w:proofErr w:type="gramStart"/>
+      <w:r>
+        <w:t>if</w:t>
+      </w:r>
+      <w:proofErr w:type="gramEnd"/>
+      <w:r>
+        <w:t xml:space="preserve"> ((flush1==1) &amp;&amp; (</w:t>
+      </w:r>
+      <w:proofErr w:type="spellStart"/>
+      <w:r>
+        <w:t>gv_sequence</w:t>
+      </w:r>
+      <w:proofErr w:type="spellEnd"/>
+      <w:r>
+        <w:t>==0))</w:t>
+      </w:r>
+    </w:p>
+    <w:p>
+      <w:pPr>
+        <w:pStyle w:val="NormalWeb"/>
+        <w:spacing w:before="0" w:beforeAutospacing="0" w:after="0" w:afterAutospacing="0"/>
+      </w:pPr>
+      <w:r>
+        <w:t>{</w:t>
+      </w:r>
+    </w:p>
+    <w:p>
+      <w:pPr>
+        <w:pStyle w:val="NormalWeb"/>
+        <w:spacing w:before="0" w:beforeAutospacing="0" w:after="0" w:afterAutospacing="0"/>
+      </w:pPr>
+      <w:proofErr w:type="spellStart"/>
+      <w:r>
+        <w:t>gv_sequence</w:t>
+      </w:r>
+      <w:proofErr w:type="spellEnd"/>
+      <w:r>
+        <w:t>=1;</w:t>
+      </w:r>
+    </w:p>
+    <w:p>
+      <w:pPr>
+        <w:pStyle w:val="NormalWeb"/>
+        <w:spacing w:before="0" w:beforeAutospacing="0" w:after="0" w:afterAutospacing="0"/>
+      </w:pPr>
+      <w:proofErr w:type="gramStart"/>
+      <w:r>
+        <w:t>return</w:t>
+      </w:r>
+      <w:proofErr w:type="gramEnd"/>
+      <w:r>
+        <w:t xml:space="preserve"> </w:t>
+      </w:r>
+      <w:proofErr w:type="spellStart"/>
+      <w:r>
+        <w:t>gv_sequence</w:t>
+      </w:r>
+      <w:proofErr w:type="spellEnd"/>
+      <w:r>
+        <w:t>;</w:t>
+      </w:r>
+    </w:p>
+    <w:p>
+      <w:pPr>
+        <w:pStyle w:val="NormalWeb"/>
+        <w:spacing w:before="0" w:beforeAutospacing="0" w:after="0" w:afterAutospacing="0"/>
+      </w:pPr>
+      <w:r>
+        <w:t>}</w:t>
+      </w:r>
+    </w:p>
+    <w:p>
+      <w:pPr>
+        <w:pStyle w:val="NormalWeb"/>
+        <w:spacing w:before="0" w:beforeAutospacing="0" w:after="0" w:afterAutospacing="0"/>
+      </w:pPr>
+      <w:proofErr w:type="gramStart"/>
+      <w:r>
+        <w:lastRenderedPageBreak/>
+        <w:t>else</w:t>
+      </w:r>
+      <w:proofErr w:type="gramEnd"/>
+      <w:r>
+        <w:t xml:space="preserve"> if ((flush2==1) &amp;&amp; (</w:t>
+      </w:r>
+      <w:proofErr w:type="spellStart"/>
+      <w:r>
+        <w:t>gv_sequence</w:t>
+      </w:r>
+      <w:proofErr w:type="spellEnd"/>
+      <w:r>
+        <w:t>==1))</w:t>
+      </w:r>
+    </w:p>
+    <w:p>
+      <w:pPr>
+        <w:pStyle w:val="NormalWeb"/>
+        <w:spacing w:before="0" w:beforeAutospacing="0" w:after="0" w:afterAutospacing="0"/>
+      </w:pPr>
+      <w:r>
+        <w:t>{</w:t>
+      </w:r>
+    </w:p>
+    <w:p>
+      <w:pPr>
+        <w:pStyle w:val="NormalWeb"/>
+        <w:spacing w:before="0" w:beforeAutospacing="0" w:after="0" w:afterAutospacing="0"/>
+      </w:pPr>
+      <w:proofErr w:type="spellStart"/>
+      <w:r>
+        <w:t>gv_sequence</w:t>
+      </w:r>
+      <w:proofErr w:type="spellEnd"/>
+      <w:r>
+        <w:t>=2;</w:t>
+      </w:r>
+    </w:p>
+    <w:p>
+      <w:pPr>
+        <w:pStyle w:val="NormalWeb"/>
+        <w:spacing w:before="0" w:beforeAutospacing="0" w:after="0" w:afterAutospacing="0"/>
+      </w:pPr>
+      <w:proofErr w:type="gramStart"/>
+      <w:r>
+        <w:t>return</w:t>
+      </w:r>
+      <w:proofErr w:type="gramEnd"/>
+      <w:r>
+        <w:t xml:space="preserve"> </w:t>
+      </w:r>
+      <w:proofErr w:type="spellStart"/>
+      <w:r>
+        <w:t>gv_sequence</w:t>
+      </w:r>
+      <w:proofErr w:type="spellEnd"/>
+      <w:r>
+        <w:t>;</w:t>
+      </w:r>
+    </w:p>
+    <w:p>
+      <w:pPr>
+        <w:pStyle w:val="NormalWeb"/>
+        <w:spacing w:before="0" w:beforeAutospacing="0" w:after="0" w:afterAutospacing="0"/>
+      </w:pPr>
+      <w:r>
+        <w:t>}</w:t>
+      </w:r>
+    </w:p>
+    <w:p>
+      <w:pPr>
+        <w:pStyle w:val="NormalWeb"/>
+        <w:spacing w:before="0" w:beforeAutospacing="0" w:after="0" w:afterAutospacing="0"/>
+      </w:pPr>
+      <w:proofErr w:type="gramStart"/>
+      <w:r>
+        <w:t>else</w:t>
+      </w:r>
+      <w:proofErr w:type="gramEnd"/>
+      <w:r>
+        <w:t xml:space="preserve"> if ((flush3==1) &amp;&amp; (</w:t>
+      </w:r>
+      <w:proofErr w:type="spellStart"/>
+      <w:r>
+        <w:t>gv_sequence</w:t>
+      </w:r>
+      <w:proofErr w:type="spellEnd"/>
+      <w:r>
+        <w:t>==2))</w:t>
+      </w:r>
+    </w:p>
+    <w:p>
+      <w:pPr>
+        <w:pStyle w:val="NormalWeb"/>
+        <w:spacing w:before="0" w:beforeAutospacing="0" w:after="0" w:afterAutospacing="0"/>
+      </w:pPr>
+      <w:r>
+        <w:t>{</w:t>
+      </w:r>
+    </w:p>
+    <w:p>
+      <w:pPr>
+        <w:pStyle w:val="NormalWeb"/>
+        <w:spacing w:before="0" w:beforeAutospacing="0" w:after="0" w:afterAutospacing="0"/>
+      </w:pPr>
+      <w:proofErr w:type="spellStart"/>
+      <w:r>
+        <w:t>gv_sequence</w:t>
+      </w:r>
+      <w:proofErr w:type="spellEnd"/>
+      <w:r>
+        <w:t>=3;</w:t>
+      </w:r>
+    </w:p>
+    <w:p>
+      <w:pPr>
+        <w:pStyle w:val="NormalWeb"/>
+        <w:spacing w:before="0" w:beforeAutospacing="0" w:after="0" w:afterAutospacing="0"/>
+      </w:pPr>
+      <w:proofErr w:type="gramStart"/>
+      <w:r>
+        <w:t>return</w:t>
+      </w:r>
+      <w:proofErr w:type="gramEnd"/>
+      <w:r>
+        <w:t xml:space="preserve"> </w:t>
+      </w:r>
+      <w:proofErr w:type="spellStart"/>
+      <w:r>
+        <w:t>gv_sequence</w:t>
+      </w:r>
+      <w:proofErr w:type="spellEnd"/>
+      <w:r>
+        <w:t>;</w:t>
+      </w:r>
+    </w:p>
+    <w:p>
+      <w:pPr>
+        <w:pStyle w:val="NormalWeb"/>
+        <w:spacing w:before="0" w:beforeAutospacing="0" w:after="0" w:afterAutospacing="0"/>
+      </w:pPr>
+      <w:r>
+        <w:t>}</w:t>
+      </w:r>
+    </w:p>
+    <w:p>
+      <w:pPr>
+        <w:pStyle w:val="NormalWeb"/>
+        <w:spacing w:before="0" w:beforeAutospacing="0" w:after="0" w:afterAutospacing="0"/>
+      </w:pPr>
+      <w:proofErr w:type="gramStart"/>
+      <w:r>
+        <w:t>else</w:t>
+      </w:r>
+      <w:proofErr w:type="gramEnd"/>
+      <w:r>
+        <w:t xml:space="preserve"> </w:t>
+      </w:r>
+    </w:p>
+    <w:p>
+      <w:pPr>
+        <w:pStyle w:val="NormalWeb"/>
+        <w:spacing w:before="0" w:beforeAutospacing="0" w:after="0" w:afterAutospacing="0"/>
+      </w:pPr>
+      <w:r>
+        <w:t>{</w:t>
+      </w:r>
+    </w:p>
+    <w:p>
+      <w:pPr>
+        <w:pStyle w:val="NormalWeb"/>
+        <w:spacing w:before="0" w:beforeAutospacing="0" w:after="0" w:afterAutospacing="0"/>
+      </w:pPr>
+      <w:proofErr w:type="spellStart"/>
+      <w:r>
+        <w:t>gv_sequence</w:t>
+      </w:r>
+      <w:proofErr w:type="spellEnd"/>
+      <w:r>
+        <w:t>=0;</w:t>
+      </w:r>
+    </w:p>
+    <w:p>
+      <w:pPr>
+        <w:pStyle w:val="NormalWeb"/>
+        <w:spacing w:before="0" w:beforeAutospacing="0" w:after="0" w:afterAutospacing="0"/>
+      </w:pPr>
+      <w:proofErr w:type="gramStart"/>
+      <w:r>
+        <w:t>return</w:t>
+      </w:r>
+      <w:proofErr w:type="gramEnd"/>
+      <w:r>
+        <w:t xml:space="preserve"> </w:t>
+      </w:r>
+      <w:proofErr w:type="spellStart"/>
+      <w:r>
+        <w:t>gv_sequence</w:t>
+      </w:r>
+      <w:proofErr w:type="spellEnd"/>
+      <w:r>
+        <w:t>;</w:t>
+      </w:r>
+    </w:p>
+    <w:p>
+      <w:pPr>
+        <w:pStyle w:val="NormalWeb"/>
+        <w:spacing w:before="0" w:beforeAutospacing="0" w:after="0" w:afterAutospacing="0"/>
+      </w:pPr>
+      <w:r>
+        <w:t xml:space="preserve">} </w:t>
+      </w:r>
+    </w:p>
+    <w:p>
+      <w:pPr>
+        <w:pStyle w:val="NormalWeb"/>
+        <w:spacing w:before="0" w:beforeAutospacing="0" w:after="0" w:afterAutospacing="0"/>
+      </w:pPr>
+      <w:r>
+        <w:t>}</w:t>
+      </w:r>
+    </w:p>
+    <w:p>
+      <w:pPr>
+        <w:pStyle w:val="NormalWeb"/>
+        <w:spacing w:before="0" w:beforeAutospacing="0" w:after="0" w:afterAutospacing="0"/>
+      </w:pPr>
+    </w:p>
+    <w:p>
+      <w:pPr>
+        <w:pStyle w:val="NormalWeb"/>
+        <w:spacing w:before="0" w:beforeAutospacing="0" w:after="0" w:afterAutospacing="0"/>
+      </w:pPr>
+      <w:r>
+        <w:t>/* ********************void clear records **************************************/</w:t>
+      </w:r>
+    </w:p>
+    <w:p>
+      <w:pPr>
+        <w:pStyle w:val="NormalWeb"/>
+        <w:spacing w:before="0" w:beforeAutospacing="0" w:after="0" w:afterAutospacing="0"/>
+      </w:pPr>
+      <w:proofErr w:type="gramStart"/>
+      <w:r>
+        <w:t>void</w:t>
+      </w:r>
+      <w:proofErr w:type="gramEnd"/>
+      <w:r>
+        <w:t xml:space="preserve"> </w:t>
+      </w:r>
+      <w:proofErr w:type="spellStart"/>
+      <w:r>
+        <w:t>clrEvents</w:t>
+      </w:r>
+      <w:proofErr w:type="spellEnd"/>
+      <w:r>
+        <w:t>()</w:t>
+      </w:r>
+    </w:p>
+    <w:p>
+      <w:pPr>
+        <w:pStyle w:val="NormalWeb"/>
+        <w:spacing w:before="0" w:beforeAutospacing="0" w:after="0" w:afterAutospacing="0"/>
+      </w:pPr>
+      <w:r>
+        <w:t>{</w:t>
+      </w:r>
+    </w:p>
+    <w:p>
+      <w:pPr>
+        <w:pStyle w:val="NormalWeb"/>
+        <w:spacing w:before="0" w:beforeAutospacing="0" w:after="0" w:afterAutospacing="0"/>
+      </w:pPr>
+      <w:proofErr w:type="spellStart"/>
+      <w:proofErr w:type="gramStart"/>
+      <w:r>
+        <w:t>int</w:t>
+      </w:r>
+      <w:proofErr w:type="spellEnd"/>
+      <w:proofErr w:type="gramEnd"/>
+      <w:r>
+        <w:t xml:space="preserve"> </w:t>
+      </w:r>
+      <w:proofErr w:type="spellStart"/>
+      <w:r>
+        <w:t>i</w:t>
+      </w:r>
+      <w:proofErr w:type="spellEnd"/>
+      <w:r>
+        <w:t>=0;</w:t>
+      </w:r>
+    </w:p>
+    <w:p>
+      <w:pPr>
+        <w:pStyle w:val="NormalWeb"/>
+        <w:spacing w:before="0" w:beforeAutospacing="0" w:after="0" w:afterAutospacing="0"/>
+      </w:pPr>
+    </w:p>
+    <w:p>
+      <w:pPr>
+        <w:pStyle w:val="NormalWeb"/>
+        <w:spacing w:before="0" w:beforeAutospacing="0" w:after="0" w:afterAutospacing="0"/>
+      </w:pPr>
+      <w:proofErr w:type="gramStart"/>
+      <w:r>
+        <w:t>while</w:t>
+      </w:r>
+      <w:proofErr w:type="gramEnd"/>
+      <w:r>
+        <w:t xml:space="preserve"> (</w:t>
+      </w:r>
+      <w:proofErr w:type="spellStart"/>
+      <w:r>
+        <w:t>currentEventTime</w:t>
+      </w:r>
+      <w:proofErr w:type="spellEnd"/>
+      <w:r>
+        <w:t>[</w:t>
+      </w:r>
+      <w:proofErr w:type="spellStart"/>
+      <w:r>
+        <w:t>i</w:t>
+      </w:r>
+      <w:proofErr w:type="spellEnd"/>
+      <w:r>
+        <w:t>]!=0)</w:t>
+      </w:r>
+    </w:p>
+    <w:p>
+      <w:pPr>
+        <w:pStyle w:val="NormalWeb"/>
+        <w:spacing w:before="0" w:beforeAutospacing="0" w:after="0" w:afterAutospacing="0"/>
+      </w:pPr>
+      <w:r>
+        <w:t>{</w:t>
+      </w:r>
+    </w:p>
+    <w:p>
+      <w:pPr>
+        <w:pStyle w:val="NormalWeb"/>
+        <w:spacing w:before="0" w:beforeAutospacing="0" w:after="0" w:afterAutospacing="0"/>
+      </w:pPr>
+      <w:proofErr w:type="spellStart"/>
+      <w:proofErr w:type="gramStart"/>
+      <w:r>
+        <w:t>currentEventTime</w:t>
+      </w:r>
+      <w:proofErr w:type="spellEnd"/>
+      <w:r>
+        <w:t>[</w:t>
+      </w:r>
+      <w:proofErr w:type="spellStart"/>
+      <w:proofErr w:type="gramEnd"/>
+      <w:r>
+        <w:t>i</w:t>
+      </w:r>
+      <w:proofErr w:type="spellEnd"/>
+      <w:r>
+        <w:t>]=0;</w:t>
+      </w:r>
+    </w:p>
+    <w:p>
+      <w:pPr>
+        <w:pStyle w:val="NormalWeb"/>
+        <w:spacing w:before="0" w:beforeAutospacing="0" w:after="0" w:afterAutospacing="0"/>
+      </w:pPr>
+      <w:proofErr w:type="spellStart"/>
+      <w:proofErr w:type="gramStart"/>
+      <w:r>
+        <w:t>i</w:t>
+      </w:r>
+      <w:proofErr w:type="spellEnd"/>
+      <w:proofErr w:type="gramEnd"/>
+      <w:r>
+        <w:t>++;</w:t>
+      </w:r>
+    </w:p>
+    <w:p>
+      <w:pPr>
+        <w:pStyle w:val="NormalWeb"/>
+        <w:spacing w:before="0" w:beforeAutospacing="0" w:after="0" w:afterAutospacing="0"/>
+      </w:pPr>
+      <w:r>
+        <w:t>}</w:t>
+      </w:r>
+    </w:p>
+    <w:p>
+      <w:pPr>
+        <w:pStyle w:val="NormalWeb"/>
+        <w:spacing w:before="0" w:beforeAutospacing="0" w:after="0" w:afterAutospacing="0"/>
+      </w:pPr>
+      <w:r>
+        <w:t>}</w:t>
+      </w:r>
+    </w:p>
+    <w:p>
+      <w:pPr>
+        <w:pStyle w:val="NormalWeb"/>
+        <w:spacing w:before="0" w:beforeAutospacing="0" w:after="0" w:afterAutospacing="0"/>
+      </w:pPr>
     </w:p>
     <w:p>
       <w:pPr>
@@ -2116,8 +6502,829 @@
     </w:p>
     <w:p>
       <w:pPr>
+        <w:pStyle w:val="NormalWeb"/>
+        <w:spacing w:before="0" w:beforeAutospacing="0" w:after="0" w:afterAutospacing="0"/>
+      </w:pPr>
+    </w:p>
+    <w:p>
+      <w:pPr>
+        <w:pStyle w:val="NormalWeb"/>
+        <w:spacing w:before="0" w:beforeAutospacing="0" w:after="0" w:afterAutospacing="0"/>
+      </w:pPr>
+      <w:r>
+        <w:t>/*</w:t>
+      </w:r>
+    </w:p>
+    <w:p>
+      <w:pPr>
+        <w:pStyle w:val="NormalWeb"/>
+        <w:spacing w:before="0" w:beforeAutospacing="0" w:after="0" w:afterAutospacing="0"/>
+      </w:pPr>
+      <w:r>
+        <w:t>* Header File</w:t>
+      </w:r>
+    </w:p>
+    <w:p>
+      <w:pPr>
+        <w:pStyle w:val="NormalWeb"/>
+        <w:spacing w:before="0" w:beforeAutospacing="0" w:after="0" w:afterAutospacing="0"/>
+      </w:pPr>
+      <w:r>
+        <w:t>*</w:t>
+      </w:r>
+    </w:p>
+    <w:p>
+      <w:pPr>
+        <w:pStyle w:val="NormalWeb"/>
+        <w:spacing w:before="0" w:beforeAutospacing="0" w:after="0" w:afterAutospacing="0"/>
+      </w:pPr>
+      <w:r>
+        <w:t xml:space="preserve">* </w:t>
+      </w:r>
+      <w:proofErr w:type="spellStart"/>
+      <w:r>
+        <w:t>TimeFile.h</w:t>
+      </w:r>
+      <w:proofErr w:type="spellEnd"/>
+    </w:p>
+    <w:p>
+      <w:pPr>
+        <w:pStyle w:val="NormalWeb"/>
+        <w:spacing w:before="0" w:beforeAutospacing="0" w:after="0" w:afterAutospacing="0"/>
+      </w:pPr>
+      <w:r>
+        <w:t>*</w:t>
+      </w:r>
+    </w:p>
+    <w:p>
+      <w:pPr>
+        <w:pStyle w:val="NormalWeb"/>
+        <w:spacing w:before="0" w:beforeAutospacing="0" w:after="0" w:afterAutospacing="0"/>
+      </w:pPr>
+      <w:r>
+        <w:t>*</w:t>
+      </w:r>
+    </w:p>
+    <w:p>
+      <w:pPr>
+        <w:pStyle w:val="NormalWeb"/>
+        <w:spacing w:before="0" w:beforeAutospacing="0" w:after="0" w:afterAutospacing="0"/>
+      </w:pPr>
+      <w:r>
+        <w:t>*/</w:t>
+      </w:r>
+    </w:p>
+    <w:p>
+      <w:pPr>
+        <w:pStyle w:val="NormalWeb"/>
+        <w:spacing w:before="0" w:beforeAutospacing="0" w:after="0" w:afterAutospacing="0"/>
+      </w:pPr>
+    </w:p>
+    <w:p>
+      <w:pPr>
+        <w:pStyle w:val="NormalWeb"/>
+        <w:spacing w:before="0" w:beforeAutospacing="0" w:after="0" w:afterAutospacing="0"/>
+      </w:pPr>
+    </w:p>
+    <w:p>
+      <w:pPr>
+        <w:pStyle w:val="NormalWeb"/>
+        <w:spacing w:before="0" w:beforeAutospacing="0" w:after="0" w:afterAutospacing="0"/>
+      </w:pPr>
+    </w:p>
+    <w:p>
+      <w:pPr>
+        <w:pStyle w:val="NormalWeb"/>
+        <w:spacing w:before="0" w:beforeAutospacing="0" w:after="0" w:afterAutospacing="0"/>
+      </w:pPr>
+      <w:r>
+        <w:t>#include &lt;</w:t>
+      </w:r>
+      <w:proofErr w:type="spellStart"/>
+      <w:r>
+        <w:t>time.h</w:t>
+      </w:r>
+      <w:proofErr w:type="spellEnd"/>
+      <w:r>
+        <w:t>&gt;</w:t>
+      </w:r>
+    </w:p>
+    <w:p>
+      <w:pPr>
+        <w:pStyle w:val="NormalWeb"/>
+        <w:spacing w:before="0" w:beforeAutospacing="0" w:after="0" w:afterAutospacing="0"/>
+      </w:pPr>
+      <w:r>
+        <w:t>#include &lt;sys/</w:t>
+      </w:r>
+      <w:proofErr w:type="spellStart"/>
+      <w:r>
+        <w:t>time.h</w:t>
+      </w:r>
+      <w:proofErr w:type="spellEnd"/>
+      <w:r>
+        <w:t>&gt;</w:t>
+      </w:r>
+    </w:p>
+    <w:p>
+      <w:pPr>
+        <w:pStyle w:val="NormalWeb"/>
+        <w:spacing w:before="0" w:beforeAutospacing="0" w:after="0" w:afterAutospacing="0"/>
+      </w:pPr>
+      <w:r>
+        <w:t>#include &lt;</w:t>
+      </w:r>
+      <w:proofErr w:type="spellStart"/>
+      <w:r>
+        <w:t>simpletools.h</w:t>
+      </w:r>
+      <w:proofErr w:type="spellEnd"/>
+      <w:r>
+        <w:t>&gt;</w:t>
+      </w:r>
+    </w:p>
+    <w:p>
+      <w:pPr>
+        <w:pStyle w:val="NormalWeb"/>
+        <w:spacing w:before="0" w:beforeAutospacing="0" w:after="0" w:afterAutospacing="0"/>
+      </w:pPr>
+    </w:p>
+    <w:p>
+      <w:pPr>
+        <w:pStyle w:val="NormalWeb"/>
+        <w:spacing w:before="0" w:beforeAutospacing="0" w:after="0" w:afterAutospacing="0"/>
+      </w:pPr>
+      <w:r>
+        <w:t>#define TRUE 1</w:t>
+      </w:r>
+    </w:p>
+    <w:p>
+      <w:pPr>
+        <w:pStyle w:val="NormalWeb"/>
+        <w:spacing w:before="0" w:beforeAutospacing="0" w:after="0" w:afterAutospacing="0"/>
+      </w:pPr>
+      <w:r>
+        <w:t>#define FALSE 0</w:t>
+      </w:r>
+    </w:p>
+    <w:p>
+      <w:pPr>
+        <w:pStyle w:val="NormalWeb"/>
+        <w:spacing w:before="0" w:beforeAutospacing="0" w:after="0" w:afterAutospacing="0"/>
+      </w:pPr>
+      <w:r>
+        <w:t>#define FAIL 0</w:t>
+      </w:r>
+    </w:p>
+    <w:p>
+      <w:pPr>
+        <w:pStyle w:val="NormalWeb"/>
+        <w:spacing w:before="0" w:beforeAutospacing="0" w:after="0" w:afterAutospacing="0"/>
+      </w:pPr>
+    </w:p>
+    <w:p>
+      <w:pPr>
+        <w:pStyle w:val="NormalWeb"/>
+        <w:spacing w:before="0" w:beforeAutospacing="0" w:after="0" w:afterAutospacing="0"/>
+      </w:pPr>
+    </w:p>
+    <w:p>
+      <w:pPr>
+        <w:pStyle w:val="NormalWeb"/>
+        <w:spacing w:before="0" w:beforeAutospacing="0" w:after="0" w:afterAutospacing="0"/>
+      </w:pPr>
+    </w:p>
+    <w:p>
+      <w:pPr>
+        <w:pStyle w:val="NormalWeb"/>
+        <w:spacing w:before="0" w:beforeAutospacing="0" w:after="0" w:afterAutospacing="0"/>
+      </w:pPr>
+      <w:proofErr w:type="spellStart"/>
+      <w:proofErr w:type="gramStart"/>
+      <w:r>
+        <w:t>time_t</w:t>
+      </w:r>
+      <w:proofErr w:type="spellEnd"/>
+      <w:proofErr w:type="gramEnd"/>
+      <w:r>
+        <w:t xml:space="preserve"> now;</w:t>
+      </w:r>
+    </w:p>
+    <w:p>
+      <w:pPr>
+        <w:pStyle w:val="NormalWeb"/>
+        <w:spacing w:before="0" w:beforeAutospacing="0" w:after="0" w:afterAutospacing="0"/>
+      </w:pPr>
+      <w:proofErr w:type="spellStart"/>
+      <w:proofErr w:type="gramStart"/>
+      <w:r>
+        <w:t>int</w:t>
+      </w:r>
+      <w:proofErr w:type="spellEnd"/>
+      <w:proofErr w:type="gramEnd"/>
+      <w:r>
+        <w:t xml:space="preserve"> </w:t>
+      </w:r>
+      <w:proofErr w:type="spellStart"/>
+      <w:r>
+        <w:t>gv_sequence</w:t>
+      </w:r>
+      <w:proofErr w:type="spellEnd"/>
+      <w:r>
+        <w:t>; // Global variable for the sequence function</w:t>
+      </w:r>
+    </w:p>
+    <w:p>
+      <w:pPr>
+        <w:pStyle w:val="NormalWeb"/>
+        <w:spacing w:before="0" w:beforeAutospacing="0" w:after="0" w:afterAutospacing="0"/>
+      </w:pPr>
+    </w:p>
+    <w:p>
+      <w:pPr>
+        <w:pStyle w:val="NormalWeb"/>
+        <w:spacing w:before="0" w:beforeAutospacing="0" w:after="0" w:afterAutospacing="0"/>
+      </w:pPr>
+      <w:proofErr w:type="gramStart"/>
+      <w:r>
+        <w:t>volatile</w:t>
+      </w:r>
+      <w:proofErr w:type="gramEnd"/>
+      <w:r>
+        <w:t xml:space="preserve"> </w:t>
+      </w:r>
+      <w:proofErr w:type="spellStart"/>
+      <w:r>
+        <w:t>int</w:t>
+      </w:r>
+      <w:proofErr w:type="spellEnd"/>
+      <w:r>
+        <w:t xml:space="preserve"> </w:t>
+      </w:r>
+      <w:proofErr w:type="spellStart"/>
+      <w:r>
+        <w:t>currentEventTime</w:t>
+      </w:r>
+      <w:proofErr w:type="spellEnd"/>
+      <w:r>
+        <w:t>[1000];</w:t>
+      </w:r>
+    </w:p>
+    <w:p>
+      <w:pPr>
+        <w:pStyle w:val="NormalWeb"/>
+        <w:spacing w:before="0" w:beforeAutospacing="0" w:after="0" w:afterAutospacing="0"/>
+      </w:pPr>
+      <w:proofErr w:type="spellStart"/>
+      <w:proofErr w:type="gramStart"/>
+      <w:r>
+        <w:t>int</w:t>
+      </w:r>
+      <w:proofErr w:type="spellEnd"/>
+      <w:proofErr w:type="gramEnd"/>
+      <w:r>
+        <w:t xml:space="preserve"> *</w:t>
+      </w:r>
+      <w:proofErr w:type="spellStart"/>
+      <w:r>
+        <w:t>addr</w:t>
+      </w:r>
+      <w:proofErr w:type="spellEnd"/>
+      <w:r>
+        <w:t>;</w:t>
+      </w:r>
+    </w:p>
+    <w:p>
+      <w:pPr>
+        <w:pStyle w:val="NormalWeb"/>
+        <w:spacing w:before="0" w:beforeAutospacing="0" w:after="0" w:afterAutospacing="0"/>
+      </w:pPr>
+    </w:p>
+    <w:p>
+      <w:pPr>
+        <w:pStyle w:val="NormalWeb"/>
+        <w:spacing w:before="0" w:beforeAutospacing="0" w:after="0" w:afterAutospacing="0"/>
+      </w:pPr>
+    </w:p>
+    <w:p>
+      <w:pPr>
+        <w:pStyle w:val="NormalWeb"/>
+        <w:spacing w:before="0" w:beforeAutospacing="0" w:after="0" w:afterAutospacing="0"/>
+      </w:pPr>
+      <w:proofErr w:type="spellStart"/>
+      <w:proofErr w:type="gramStart"/>
+      <w:r>
+        <w:t>int</w:t>
+      </w:r>
+      <w:proofErr w:type="spellEnd"/>
+      <w:proofErr w:type="gramEnd"/>
+      <w:r>
+        <w:t xml:space="preserve"> </w:t>
+      </w:r>
+      <w:proofErr w:type="spellStart"/>
+      <w:r>
+        <w:t>timeNow</w:t>
+      </w:r>
+      <w:proofErr w:type="spellEnd"/>
+      <w:r>
+        <w:t>(void); /* The time now is the time since the epoch which is 1 January 00:00:00 1970 */</w:t>
+      </w:r>
+    </w:p>
+    <w:p>
+      <w:pPr>
+        <w:pStyle w:val="NormalWeb"/>
+        <w:spacing w:before="0" w:beforeAutospacing="0" w:after="0" w:afterAutospacing="0"/>
+      </w:pPr>
+      <w:proofErr w:type="gramStart"/>
+      <w:r>
+        <w:t>void</w:t>
+      </w:r>
+      <w:proofErr w:type="gramEnd"/>
+      <w:r>
+        <w:t xml:space="preserve"> </w:t>
+      </w:r>
+      <w:proofErr w:type="spellStart"/>
+      <w:r>
+        <w:t>shiftArray</w:t>
+      </w:r>
+      <w:proofErr w:type="spellEnd"/>
+      <w:r>
+        <w:t>(</w:t>
+      </w:r>
+      <w:proofErr w:type="spellStart"/>
+      <w:r>
+        <w:t>int</w:t>
+      </w:r>
+      <w:proofErr w:type="spellEnd"/>
+      <w:r>
+        <w:t xml:space="preserve"> </w:t>
+      </w:r>
+      <w:proofErr w:type="spellStart"/>
+      <w:r>
+        <w:t>numberOfElements</w:t>
+      </w:r>
+      <w:proofErr w:type="spellEnd"/>
+      <w:r>
+        <w:t>); /* Rapidly shift all the elements of an array by one/*/</w:t>
+      </w:r>
+    </w:p>
+    <w:p>
+      <w:pPr>
+        <w:pStyle w:val="NormalWeb"/>
+        <w:spacing w:before="0" w:beforeAutospacing="0" w:after="0" w:afterAutospacing="0"/>
+      </w:pPr>
+    </w:p>
+    <w:p>
+      <w:pPr>
+        <w:pStyle w:val="NormalWeb"/>
+        <w:spacing w:before="0" w:beforeAutospacing="0" w:after="0" w:afterAutospacing="0"/>
+      </w:pPr>
+      <w:proofErr w:type="gramStart"/>
+      <w:r>
+        <w:t>volatile</w:t>
+      </w:r>
+      <w:proofErr w:type="gramEnd"/>
+      <w:r>
+        <w:t xml:space="preserve"> </w:t>
+      </w:r>
+      <w:proofErr w:type="spellStart"/>
+      <w:r>
+        <w:t>struct</w:t>
+      </w:r>
+      <w:proofErr w:type="spellEnd"/>
+      <w:r>
+        <w:t xml:space="preserve"> </w:t>
+      </w:r>
+      <w:proofErr w:type="spellStart"/>
+      <w:r>
+        <w:t>timeStruct</w:t>
+      </w:r>
+      <w:proofErr w:type="spellEnd"/>
+      <w:r>
+        <w:t>{</w:t>
+      </w:r>
+    </w:p>
+    <w:p>
+      <w:pPr>
+        <w:pStyle w:val="NormalWeb"/>
+        <w:spacing w:before="0" w:beforeAutospacing="0" w:after="0" w:afterAutospacing="0"/>
+      </w:pPr>
+      <w:proofErr w:type="spellStart"/>
+      <w:proofErr w:type="gramStart"/>
+      <w:r>
+        <w:t>int</w:t>
+      </w:r>
+      <w:proofErr w:type="spellEnd"/>
+      <w:proofErr w:type="gramEnd"/>
+      <w:r>
+        <w:t xml:space="preserve"> hour;</w:t>
+      </w:r>
+    </w:p>
+    <w:p>
+      <w:pPr>
+        <w:pStyle w:val="NormalWeb"/>
+        <w:spacing w:before="0" w:beforeAutospacing="0" w:after="0" w:afterAutospacing="0"/>
+      </w:pPr>
+      <w:proofErr w:type="spellStart"/>
+      <w:proofErr w:type="gramStart"/>
+      <w:r>
+        <w:t>int</w:t>
+      </w:r>
+      <w:proofErr w:type="spellEnd"/>
+      <w:proofErr w:type="gramEnd"/>
+      <w:r>
+        <w:t xml:space="preserve"> min;</w:t>
+      </w:r>
+    </w:p>
+    <w:p>
+      <w:pPr>
+        <w:pStyle w:val="NormalWeb"/>
+        <w:spacing w:before="0" w:beforeAutospacing="0" w:after="0" w:afterAutospacing="0"/>
+      </w:pPr>
+      <w:proofErr w:type="spellStart"/>
+      <w:proofErr w:type="gramStart"/>
+      <w:r>
+        <w:t>int</w:t>
+      </w:r>
+      <w:proofErr w:type="spellEnd"/>
+      <w:proofErr w:type="gramEnd"/>
+      <w:r>
+        <w:t xml:space="preserve"> sec;</w:t>
+      </w:r>
+    </w:p>
+    <w:p>
+      <w:pPr>
+        <w:pStyle w:val="NormalWeb"/>
+        <w:spacing w:before="0" w:beforeAutospacing="0" w:after="0" w:afterAutospacing="0"/>
+      </w:pPr>
+      <w:proofErr w:type="gramStart"/>
+      <w:r>
+        <w:t>}</w:t>
+      </w:r>
+      <w:proofErr w:type="spellStart"/>
+      <w:r>
+        <w:t>EventTime</w:t>
+      </w:r>
+      <w:proofErr w:type="spellEnd"/>
+      <w:proofErr w:type="gramEnd"/>
+      <w:r>
+        <w:t xml:space="preserve">[10]; </w:t>
+      </w:r>
+    </w:p>
+    <w:p>
+      <w:pPr>
+        <w:pStyle w:val="NormalWeb"/>
+        <w:spacing w:before="0" w:beforeAutospacing="0" w:after="0" w:afterAutospacing="0"/>
+      </w:pPr>
+    </w:p>
+    <w:p>
+      <w:pPr>
+        <w:pStyle w:val="NormalWeb"/>
+        <w:spacing w:before="0" w:beforeAutospacing="0" w:after="0" w:afterAutospacing="0"/>
+      </w:pPr>
+      <w:proofErr w:type="gramStart"/>
+      <w:r>
+        <w:t>void</w:t>
+      </w:r>
+      <w:proofErr w:type="gramEnd"/>
+      <w:r>
+        <w:t xml:space="preserve"> </w:t>
+      </w:r>
+      <w:proofErr w:type="spellStart"/>
+      <w:r>
+        <w:t>printtime</w:t>
+      </w:r>
+      <w:proofErr w:type="spellEnd"/>
+      <w:r>
+        <w:t>(void);</w:t>
+      </w:r>
+    </w:p>
+    <w:p>
+      <w:pPr>
+        <w:pStyle w:val="NormalWeb"/>
+        <w:spacing w:before="0" w:beforeAutospacing="0" w:after="0" w:afterAutospacing="0"/>
+      </w:pPr>
+      <w:proofErr w:type="spellStart"/>
+      <w:proofErr w:type="gramStart"/>
+      <w:r>
+        <w:lastRenderedPageBreak/>
+        <w:t>int</w:t>
+      </w:r>
+      <w:proofErr w:type="spellEnd"/>
+      <w:proofErr w:type="gramEnd"/>
+      <w:r>
+        <w:t xml:space="preserve"> </w:t>
+      </w:r>
+      <w:proofErr w:type="spellStart"/>
+      <w:r>
+        <w:t>getdst</w:t>
+      </w:r>
+      <w:proofErr w:type="spellEnd"/>
+      <w:r>
+        <w:t>(void);</w:t>
+      </w:r>
+    </w:p>
+    <w:p>
+      <w:pPr>
+        <w:pStyle w:val="NormalWeb"/>
+        <w:spacing w:before="0" w:beforeAutospacing="0" w:after="0" w:afterAutospacing="0"/>
+      </w:pPr>
+      <w:proofErr w:type="spellStart"/>
+      <w:proofErr w:type="gramStart"/>
+      <w:r>
+        <w:t>int</w:t>
+      </w:r>
+      <w:proofErr w:type="spellEnd"/>
+      <w:proofErr w:type="gramEnd"/>
+      <w:r>
+        <w:t xml:space="preserve"> </w:t>
+      </w:r>
+      <w:proofErr w:type="spellStart"/>
+      <w:r>
+        <w:t>prompttime</w:t>
+      </w:r>
+      <w:proofErr w:type="spellEnd"/>
+      <w:r>
+        <w:t>(char *prompt);</w:t>
+      </w:r>
+    </w:p>
+    <w:p>
+      <w:pPr>
+        <w:pStyle w:val="NormalWeb"/>
+        <w:spacing w:before="0" w:beforeAutospacing="0" w:after="0" w:afterAutospacing="0"/>
+      </w:pPr>
+      <w:proofErr w:type="gramStart"/>
+      <w:r>
+        <w:t>void</w:t>
+      </w:r>
+      <w:proofErr w:type="gramEnd"/>
+      <w:r>
+        <w:t xml:space="preserve"> </w:t>
+      </w:r>
+      <w:proofErr w:type="spellStart"/>
+      <w:r>
+        <w:t>settime</w:t>
+      </w:r>
+      <w:proofErr w:type="spellEnd"/>
+      <w:r>
+        <w:t>(void);</w:t>
+      </w:r>
+    </w:p>
+    <w:p>
+      <w:pPr>
+        <w:pStyle w:val="NormalWeb"/>
+        <w:spacing w:before="0" w:beforeAutospacing="0" w:after="0" w:afterAutospacing="0"/>
+      </w:pPr>
+      <w:proofErr w:type="gramStart"/>
+      <w:r>
+        <w:t>void</w:t>
+      </w:r>
+      <w:proofErr w:type="gramEnd"/>
+      <w:r>
+        <w:t xml:space="preserve"> </w:t>
+      </w:r>
+      <w:proofErr w:type="spellStart"/>
+      <w:r>
+        <w:t>starts_per_hour</w:t>
+      </w:r>
+      <w:proofErr w:type="spellEnd"/>
+      <w:r>
+        <w:t xml:space="preserve">( </w:t>
+      </w:r>
+      <w:proofErr w:type="spellStart"/>
+      <w:r>
+        <w:t>int</w:t>
+      </w:r>
+      <w:proofErr w:type="spellEnd"/>
+      <w:r>
+        <w:t xml:space="preserve"> </w:t>
+      </w:r>
+      <w:proofErr w:type="spellStart"/>
+      <w:r>
+        <w:t>i</w:t>
+      </w:r>
+      <w:proofErr w:type="spellEnd"/>
+      <w:r>
+        <w:t xml:space="preserve">); </w:t>
+      </w:r>
+    </w:p>
+    <w:p>
+      <w:pPr>
+        <w:pStyle w:val="NormalWeb"/>
+        <w:spacing w:before="0" w:beforeAutospacing="0" w:after="0" w:afterAutospacing="0"/>
+      </w:pPr>
+    </w:p>
+    <w:p>
+      <w:pPr>
+        <w:pStyle w:val="NormalWeb"/>
+        <w:spacing w:before="0" w:beforeAutospacing="0" w:after="0" w:afterAutospacing="0"/>
+      </w:pPr>
+    </w:p>
+    <w:p>
+      <w:pPr>
+        <w:pStyle w:val="NormalWeb"/>
+        <w:spacing w:before="0" w:beforeAutospacing="0" w:after="0" w:afterAutospacing="0"/>
+      </w:pPr>
+      <w:proofErr w:type="spellStart"/>
+      <w:proofErr w:type="gramStart"/>
+      <w:r>
+        <w:t>int</w:t>
+      </w:r>
+      <w:proofErr w:type="spellEnd"/>
+      <w:proofErr w:type="gramEnd"/>
+      <w:r>
+        <w:t xml:space="preserve"> </w:t>
+      </w:r>
+      <w:proofErr w:type="spellStart"/>
+      <w:r>
+        <w:t>recordEvent</w:t>
+      </w:r>
+      <w:proofErr w:type="spellEnd"/>
+      <w:r>
+        <w:t xml:space="preserve">(); /* inserts a time event onto an array and returns an integer of the amount of events per </w:t>
+      </w:r>
+    </w:p>
+    <w:p>
+      <w:pPr>
+        <w:pStyle w:val="NormalWeb"/>
+        <w:spacing w:before="0" w:beforeAutospacing="0" w:after="0" w:afterAutospacing="0"/>
+      </w:pPr>
+      <w:proofErr w:type="gramStart"/>
+      <w:r>
+        <w:t>period</w:t>
+      </w:r>
+      <w:proofErr w:type="gramEnd"/>
+      <w:r>
+        <w:t xml:space="preserve"> in seconds */</w:t>
+      </w:r>
+    </w:p>
+    <w:p>
+      <w:pPr>
+        <w:pStyle w:val="NormalWeb"/>
+        <w:spacing w:before="0" w:beforeAutospacing="0" w:after="0" w:afterAutospacing="0"/>
+      </w:pPr>
+      <w:proofErr w:type="spellStart"/>
+      <w:proofErr w:type="gramStart"/>
+      <w:r>
+        <w:t>int</w:t>
+      </w:r>
+      <w:proofErr w:type="spellEnd"/>
+      <w:proofErr w:type="gramEnd"/>
+      <w:r>
+        <w:t xml:space="preserve"> indexer(); /* counts how many entries are in the array */</w:t>
+      </w:r>
+    </w:p>
+    <w:p>
+      <w:pPr>
+        <w:pStyle w:val="NormalWeb"/>
+        <w:spacing w:before="0" w:beforeAutospacing="0" w:after="0" w:afterAutospacing="0"/>
+      </w:pPr>
+      <w:proofErr w:type="gramStart"/>
+      <w:r>
+        <w:t>void</w:t>
+      </w:r>
+      <w:proofErr w:type="gramEnd"/>
+      <w:r>
+        <w:t xml:space="preserve"> reducer(</w:t>
+      </w:r>
+      <w:proofErr w:type="spellStart"/>
+      <w:r>
+        <w:t>int</w:t>
+      </w:r>
+      <w:proofErr w:type="spellEnd"/>
+      <w:r>
+        <w:t xml:space="preserve"> period); /* keeps all entries current within the last period </w:t>
+      </w:r>
+      <w:proofErr w:type="spellStart"/>
+      <w:r>
+        <w:t>period</w:t>
+      </w:r>
+      <w:proofErr w:type="spellEnd"/>
+      <w:r>
+        <w:t xml:space="preserve"> is in seconds */</w:t>
+      </w:r>
+    </w:p>
+    <w:p>
+      <w:pPr>
+        <w:pStyle w:val="NormalWeb"/>
+        <w:spacing w:before="0" w:beforeAutospacing="0" w:after="0" w:afterAutospacing="0"/>
+      </w:pPr>
+      <w:proofErr w:type="spellStart"/>
+      <w:proofErr w:type="gramStart"/>
+      <w:r>
+        <w:t>int</w:t>
+      </w:r>
+      <w:proofErr w:type="spellEnd"/>
+      <w:proofErr w:type="gramEnd"/>
+      <w:r>
+        <w:t xml:space="preserve"> </w:t>
+      </w:r>
+      <w:proofErr w:type="spellStart"/>
+      <w:r>
+        <w:t>totSec</w:t>
+      </w:r>
+      <w:proofErr w:type="spellEnd"/>
+      <w:r>
+        <w:t>(</w:t>
+      </w:r>
+      <w:proofErr w:type="spellStart"/>
+      <w:r>
+        <w:t>int</w:t>
+      </w:r>
+      <w:proofErr w:type="spellEnd"/>
+      <w:r>
+        <w:t xml:space="preserve"> </w:t>
+      </w:r>
+      <w:proofErr w:type="spellStart"/>
+      <w:r>
+        <w:t>i</w:t>
+      </w:r>
+      <w:proofErr w:type="spellEnd"/>
+      <w:r>
+        <w:t xml:space="preserve">); /* calculates the total amount of seconds in </w:t>
+      </w:r>
+      <w:proofErr w:type="spellStart"/>
+      <w:r>
+        <w:t>EventTime</w:t>
+      </w:r>
+      <w:proofErr w:type="spellEnd"/>
+      <w:r>
+        <w:t>[x] */</w:t>
+      </w:r>
+    </w:p>
+    <w:p>
+      <w:pPr>
+        <w:pStyle w:val="NormalWeb"/>
+        <w:spacing w:before="0" w:beforeAutospacing="0" w:after="0" w:afterAutospacing="0"/>
+      </w:pPr>
+    </w:p>
+    <w:p>
+      <w:pPr>
+        <w:pStyle w:val="NormalWeb"/>
+        <w:spacing w:before="0" w:beforeAutospacing="0" w:after="0" w:afterAutospacing="0"/>
+      </w:pPr>
+      <w:proofErr w:type="spellStart"/>
+      <w:proofErr w:type="gramStart"/>
+      <w:r>
+        <w:t>int</w:t>
+      </w:r>
+      <w:proofErr w:type="spellEnd"/>
+      <w:proofErr w:type="gramEnd"/>
+      <w:r>
+        <w:t xml:space="preserve"> </w:t>
+      </w:r>
+      <w:proofErr w:type="spellStart"/>
+      <w:r>
+        <w:t>sequenceCheck</w:t>
+      </w:r>
+      <w:proofErr w:type="spellEnd"/>
+      <w:r>
+        <w:t>(</w:t>
+      </w:r>
+      <w:proofErr w:type="spellStart"/>
+      <w:r>
+        <w:t>int</w:t>
+      </w:r>
+      <w:proofErr w:type="spellEnd"/>
+      <w:r>
+        <w:t xml:space="preserve"> flush1,int flush2,int flush3); /* Returns True if a flush cycle is complete, that means that</w:t>
+      </w:r>
+    </w:p>
+    <w:p>
+      <w:pPr>
+        <w:pStyle w:val="NormalWeb"/>
+        <w:spacing w:before="0" w:beforeAutospacing="0" w:after="0" w:afterAutospacing="0"/>
+      </w:pPr>
+      <w:r>
+        <w:t>Filter1 then filter 2 then after that filter 3 */</w:t>
+      </w:r>
+    </w:p>
+    <w:p>
+      <w:pPr>
+        <w:pStyle w:val="NormalWeb"/>
+        <w:spacing w:before="0" w:beforeAutospacing="0" w:after="0" w:afterAutospacing="0"/>
+      </w:pPr>
+    </w:p>
+    <w:p>
+      <w:pPr>
         <w:pStyle w:val="BodyText"/>
       </w:pPr>
+      <w:proofErr w:type="gramStart"/>
+      <w:r>
+        <w:t>void</w:t>
+      </w:r>
+      <w:proofErr w:type="gramEnd"/>
+      <w:r>
+        <w:t xml:space="preserve"> </w:t>
+      </w:r>
+      <w:proofErr w:type="spellStart"/>
+      <w:r>
+        <w:t>clrEvents</w:t>
+      </w:r>
+      <w:proofErr w:type="spellEnd"/>
+      <w:r>
+        <w:t>(); /* Clears all records back to zero .*/</w:t>
+      </w:r>
     </w:p>
     <w:p>
       <w:pPr>
@@ -2294,8 +7501,63 @@
         <w:pStyle w:val="BodyText"/>
       </w:pPr>
     </w:p>
-    <w:bookmarkEnd w:id="0"/>
-    <w:bookmarkEnd w:id="1"/>
+    <w:p>
+      <w:pPr>
+        <w:pStyle w:val="BodyText"/>
+      </w:pPr>
+    </w:p>
+    <w:p>
+      <w:pPr>
+        <w:pStyle w:val="BodyText"/>
+      </w:pPr>
+    </w:p>
+    <w:p>
+      <w:pPr>
+        <w:pStyle w:val="BodyText"/>
+      </w:pPr>
+    </w:p>
+    <w:p>
+      <w:pPr>
+        <w:pStyle w:val="BodyText"/>
+      </w:pPr>
+    </w:p>
+    <w:p>
+      <w:pPr>
+        <w:pStyle w:val="BodyText"/>
+      </w:pPr>
+    </w:p>
+    <w:p>
+      <w:pPr>
+        <w:pStyle w:val="BodyText"/>
+      </w:pPr>
+    </w:p>
+    <w:p>
+      <w:pPr>
+        <w:pStyle w:val="BodyText"/>
+      </w:pPr>
+    </w:p>
+    <w:p>
+      <w:pPr>
+        <w:pStyle w:val="BodyText"/>
+      </w:pPr>
+    </w:p>
+    <w:p>
+      <w:pPr>
+        <w:pStyle w:val="BodyText"/>
+      </w:pPr>
+    </w:p>
+    <w:p>
+      <w:pPr>
+        <w:pStyle w:val="BodyText"/>
+      </w:pPr>
+    </w:p>
+    <w:p>
+      <w:pPr>
+        <w:pStyle w:val="BodyText"/>
+      </w:pPr>
+    </w:p>
+    <w:bookmarkEnd w:id="2"/>
+    <w:bookmarkEnd w:id="3"/>
     <w:p>
       <w:pPr>
         <w:pStyle w:val="BodyText"/>
@@ -2420,7 +7682,7 @@
         <w:rStyle w:val="PageNumber"/>
         <w:noProof/>
       </w:rPr>
-      <w:t>1</w:t>
+      <w:t>2</w:t>
     </w:r>
     <w:r>
       <w:rPr>
@@ -2943,6 +8205,120 @@
     </w:lvl>
   </w:abstractNum>
   <w:abstractNum w:abstractNumId="17">
+    <w:nsid w:val="622449BC"/>
+    <w:multiLevelType w:val="hybridMultilevel"/>
+    <w:tmpl w:val="E2E8A356"/>
+    <w:lvl w:ilvl="0" w:tplc="FFFFFFFF">
+      <w:start w:val="1"/>
+      <w:numFmt w:val="bullet"/>
+      <w:lvlText w:val=""/>
+      <w:lvlJc w:val="left"/>
+      <w:pPr>
+        <w:ind w:left="720" w:hanging="360"/>
+      </w:pPr>
+      <w:rPr>
+        <w:rFonts w:ascii="Wingdings" w:hAnsi="Wingdings"/>
+        <w:sz w:val="20"/>
+      </w:rPr>
+    </w:lvl>
+    <w:lvl w:ilvl="1" w:tplc="14090003" w:tentative="1">
+      <w:start w:val="1"/>
+      <w:numFmt w:val="bullet"/>
+      <w:lvlText w:val="o"/>
+      <w:lvlJc w:val="left"/>
+      <w:pPr>
+        <w:ind w:left="1440" w:hanging="360"/>
+      </w:pPr>
+      <w:rPr>
+        <w:rFonts w:ascii="Courier New" w:hAnsi="Courier New" w:cs="Courier New" w:hint="default"/>
+      </w:rPr>
+    </w:lvl>
+    <w:lvl w:ilvl="2" w:tplc="14090005" w:tentative="1">
+      <w:start w:val="1"/>
+      <w:numFmt w:val="bullet"/>
+      <w:lvlText w:val=""/>
+      <w:lvlJc w:val="left"/>
+      <w:pPr>
+        <w:ind w:left="2160" w:hanging="360"/>
+      </w:pPr>
+      <w:rPr>
+        <w:rFonts w:ascii="Wingdings" w:hAnsi="Wingdings" w:hint="default"/>
+      </w:rPr>
+    </w:lvl>
+    <w:lvl w:ilvl="3" w:tplc="14090001" w:tentative="1">
+      <w:start w:val="1"/>
+      <w:numFmt w:val="bullet"/>
+      <w:lvlText w:val=""/>
+      <w:lvlJc w:val="left"/>
+      <w:pPr>
+        <w:ind w:left="2880" w:hanging="360"/>
+      </w:pPr>
+      <w:rPr>
+        <w:rFonts w:ascii="Symbol" w:hAnsi="Symbol" w:hint="default"/>
+      </w:rPr>
+    </w:lvl>
+    <w:lvl w:ilvl="4" w:tplc="14090003" w:tentative="1">
+      <w:start w:val="1"/>
+      <w:numFmt w:val="bullet"/>
+      <w:lvlText w:val="o"/>
+      <w:lvlJc w:val="left"/>
+      <w:pPr>
+        <w:ind w:left="3600" w:hanging="360"/>
+      </w:pPr>
+      <w:rPr>
+        <w:rFonts w:ascii="Courier New" w:hAnsi="Courier New" w:cs="Courier New" w:hint="default"/>
+      </w:rPr>
+    </w:lvl>
+    <w:lvl w:ilvl="5" w:tplc="14090005" w:tentative="1">
+      <w:start w:val="1"/>
+      <w:numFmt w:val="bullet"/>
+      <w:lvlText w:val=""/>
+      <w:lvlJc w:val="left"/>
+      <w:pPr>
+        <w:ind w:left="4320" w:hanging="360"/>
+      </w:pPr>
+      <w:rPr>
+        <w:rFonts w:ascii="Wingdings" w:hAnsi="Wingdings" w:hint="default"/>
+      </w:rPr>
+    </w:lvl>
+    <w:lvl w:ilvl="6" w:tplc="14090001" w:tentative="1">
+      <w:start w:val="1"/>
+      <w:numFmt w:val="bullet"/>
+      <w:lvlText w:val=""/>
+      <w:lvlJc w:val="left"/>
+      <w:pPr>
+        <w:ind w:left="5040" w:hanging="360"/>
+      </w:pPr>
+      <w:rPr>
+        <w:rFonts w:ascii="Symbol" w:hAnsi="Symbol" w:hint="default"/>
+      </w:rPr>
+    </w:lvl>
+    <w:lvl w:ilvl="7" w:tplc="14090003" w:tentative="1">
+      <w:start w:val="1"/>
+      <w:numFmt w:val="bullet"/>
+      <w:lvlText w:val="o"/>
+      <w:lvlJc w:val="left"/>
+      <w:pPr>
+        <w:ind w:left="5760" w:hanging="360"/>
+      </w:pPr>
+      <w:rPr>
+        <w:rFonts w:ascii="Courier New" w:hAnsi="Courier New" w:cs="Courier New" w:hint="default"/>
+      </w:rPr>
+    </w:lvl>
+    <w:lvl w:ilvl="8" w:tplc="14090005" w:tentative="1">
+      <w:start w:val="1"/>
+      <w:numFmt w:val="bullet"/>
+      <w:lvlText w:val=""/>
+      <w:lvlJc w:val="left"/>
+      <w:pPr>
+        <w:ind w:left="6480" w:hanging="360"/>
+      </w:pPr>
+      <w:rPr>
+        <w:rFonts w:ascii="Wingdings" w:hAnsi="Wingdings" w:hint="default"/>
+      </w:rPr>
+    </w:lvl>
+  </w:abstractNum>
+  <w:abstractNum w:abstractNumId="18">
     <w:nsid w:val="62540DA9"/>
     <w:multiLevelType w:val="singleLevel"/>
     <w:tmpl w:val="B8D67778"/>
@@ -2961,7 +8337,7 @@
       </w:rPr>
     </w:lvl>
   </w:abstractNum>
-  <w:abstractNum w:abstractNumId="18">
+  <w:abstractNum w:abstractNumId="19">
     <w:nsid w:val="631D158A"/>
     <w:multiLevelType w:val="hybridMultilevel"/>
     <w:tmpl w:val="03E47D68"/>
@@ -3050,7 +8426,7 @@
       </w:pPr>
     </w:lvl>
   </w:abstractNum>
-  <w:abstractNum w:abstractNumId="19">
+  <w:abstractNum w:abstractNumId="20">
     <w:nsid w:val="63882B2E"/>
     <w:multiLevelType w:val="singleLevel"/>
     <w:tmpl w:val="8D1E4DD4"/>
@@ -3062,7 +8438,7 @@
       <w:lvlJc w:val="left"/>
     </w:lvl>
   </w:abstractNum>
-  <w:abstractNum w:abstractNumId="20">
+  <w:abstractNum w:abstractNumId="21">
     <w:nsid w:val="69BE6368"/>
     <w:multiLevelType w:val="hybridMultilevel"/>
     <w:tmpl w:val="7B0E3918"/>
@@ -3150,7 +8526,7 @@
       </w:pPr>
     </w:lvl>
   </w:abstractNum>
-  <w:abstractNum w:abstractNumId="21">
+  <w:abstractNum w:abstractNumId="22">
     <w:nsid w:val="70507BFC"/>
     <w:multiLevelType w:val="singleLevel"/>
     <w:tmpl w:val="80DE380C"/>
@@ -3162,7 +8538,7 @@
       <w:lvlJc w:val="left"/>
     </w:lvl>
   </w:abstractNum>
-  <w:abstractNum w:abstractNumId="22">
+  <w:abstractNum w:abstractNumId="23">
     <w:nsid w:val="749D7287"/>
     <w:multiLevelType w:val="singleLevel"/>
     <w:tmpl w:val="DE76053A"/>
@@ -3174,7 +8550,7 @@
       <w:lvlJc w:val="left"/>
     </w:lvl>
   </w:abstractNum>
-  <w:abstractNum w:abstractNumId="23">
+  <w:abstractNum w:abstractNumId="24">
     <w:nsid w:val="75D550E5"/>
     <w:multiLevelType w:val="hybridMultilevel"/>
     <w:tmpl w:val="57ACD532"/>
@@ -3408,7 +8784,7 @@
     <w:abstractNumId w:val="15"/>
   </w:num>
   <w:num w:numId="9">
-    <w:abstractNumId w:val="17"/>
+    <w:abstractNumId w:val="18"/>
   </w:num>
   <w:num w:numId="10">
     <w:abstractNumId w:val="4"/>
@@ -3531,16 +8907,16 @@
     </w:lvlOverride>
   </w:num>
   <w:num w:numId="18">
-    <w:abstractNumId w:val="19"/>
+    <w:abstractNumId w:val="20"/>
   </w:num>
   <w:num w:numId="19">
     <w:abstractNumId w:val="6"/>
   </w:num>
   <w:num w:numId="20">
-    <w:abstractNumId w:val="22"/>
+    <w:abstractNumId w:val="23"/>
   </w:num>
   <w:num w:numId="21">
-    <w:abstractNumId w:val="21"/>
+    <w:abstractNumId w:val="22"/>
   </w:num>
   <w:num w:numId="22">
     <w:abstractNumId w:val="10"/>
@@ -3627,13 +9003,13 @@
     <w:abstractNumId w:val="1"/>
   </w:num>
   <w:num w:numId="34">
-    <w:abstractNumId w:val="23"/>
+    <w:abstractNumId w:val="24"/>
   </w:num>
   <w:num w:numId="35">
     <w:abstractNumId w:val="12"/>
   </w:num>
   <w:num w:numId="36">
-    <w:abstractNumId w:val="17"/>
+    <w:abstractNumId w:val="18"/>
     <w:lvlOverride w:ilvl="0">
       <w:lvl w:ilvl="0">
         <w:start w:val="1"/>
@@ -3652,16 +9028,19 @@
     </w:lvlOverride>
   </w:num>
   <w:num w:numId="37">
-    <w:abstractNumId w:val="18"/>
+    <w:abstractNumId w:val="19"/>
   </w:num>
   <w:num w:numId="38">
-    <w:abstractNumId w:val="20"/>
+    <w:abstractNumId w:val="21"/>
   </w:num>
   <w:num w:numId="39">
     <w:abstractNumId w:val="7"/>
   </w:num>
   <w:num w:numId="40">
     <w:abstractNumId w:val="5"/>
+  </w:num>
+  <w:num w:numId="41">
+    <w:abstractNumId w:val="17"/>
   </w:num>
 </w:numbering>
 </file>
@@ -3686,7 +9065,7 @@
     <w:lsdException w:name="heading 5" w:semiHidden="0" w:uiPriority="9" w:unhideWhenUsed="0" w:qFormat="1"/>
     <w:lsdException w:name="heading 6" w:semiHidden="0" w:uiPriority="9" w:unhideWhenUsed="0" w:qFormat="1"/>
     <w:lsdException w:name="heading 7" w:semiHidden="0" w:uiPriority="9" w:unhideWhenUsed="0" w:qFormat="1"/>
-    <w:lsdException w:name="heading 8" w:semiHidden="0" w:uiPriority="9" w:unhideWhenUsed="0" w:qFormat="1"/>
+    <w:lsdException w:name="heading 8" w:semiHidden="0" w:uiPriority="0" w:unhideWhenUsed="0" w:qFormat="1"/>
     <w:lsdException w:name="heading 9" w:semiHidden="0" w:uiPriority="9" w:unhideWhenUsed="0" w:qFormat="1"/>
     <w:lsdException w:name="toc 1" w:uiPriority="39" w:qFormat="1"/>
     <w:lsdException w:name="toc 2" w:uiPriority="39" w:qFormat="1"/>
@@ -3950,6 +9329,7 @@
     <w:basedOn w:val="Normal"/>
     <w:next w:val="BodyText"/>
     <w:qFormat/>
+    <w:rsid w:val="0006773B"/>
     <w:pPr>
       <w:keepNext/>
       <w:framePr w:w="1860" w:wrap="around" w:vAnchor="text" w:hAnchor="page" w:x="1201" w:y="1"/>
@@ -3963,7 +9343,10 @@
     </w:pPr>
     <w:rPr>
       <w:rFonts w:ascii="Arial Black" w:hAnsi="Arial Black"/>
+      <w:b/>
+      <w:bCs/>
       <w:caps/>
+      <w:noProof/>
       <w:spacing w:val="60"/>
       <w:sz w:val="14"/>
     </w:rPr>
@@ -4951,6 +10334,35 @@
       <w:sz w:val="28"/>
       <w:szCs w:val="28"/>
       <w:lang w:eastAsia="ja-JP"/>
+    </w:rPr>
+  </w:style>
+  <w:style w:type="character" w:styleId="FollowedHyperlink">
+    <w:name w:val="FollowedHyperlink"/>
+    <w:basedOn w:val="DefaultParagraphFont"/>
+    <w:uiPriority w:val="99"/>
+    <w:semiHidden/>
+    <w:unhideWhenUsed/>
+    <w:rsid w:val="00376EA8"/>
+    <w:rPr>
+      <w:color w:val="800080" w:themeColor="followedHyperlink"/>
+      <w:u w:val="single"/>
+    </w:rPr>
+  </w:style>
+  <w:style w:type="paragraph" w:styleId="NormalWeb">
+    <w:name w:val="Normal (Web)"/>
+    <w:basedOn w:val="Normal"/>
+    <w:uiPriority w:val="99"/>
+    <w:semiHidden/>
+    <w:unhideWhenUsed/>
+    <w:rsid w:val="00376EA8"/>
+    <w:pPr>
+      <w:spacing w:before="100" w:beforeAutospacing="1" w:after="100" w:afterAutospacing="1"/>
+    </w:pPr>
+    <w:rPr>
+      <w:rFonts w:ascii="Times New Roman" w:hAnsi="Times New Roman"/>
+      <w:sz w:val="24"/>
+      <w:szCs w:val="24"/>
+      <w:lang w:val="en-NZ" w:eastAsia="en-NZ"/>
     </w:rPr>
   </w:style>
 </w:styles>
@@ -4976,7 +10388,7 @@
     <w:lsdException w:name="heading 5" w:semiHidden="0" w:uiPriority="9" w:unhideWhenUsed="0" w:qFormat="1"/>
     <w:lsdException w:name="heading 6" w:semiHidden="0" w:uiPriority="9" w:unhideWhenUsed="0" w:qFormat="1"/>
     <w:lsdException w:name="heading 7" w:semiHidden="0" w:uiPriority="9" w:unhideWhenUsed="0" w:qFormat="1"/>
-    <w:lsdException w:name="heading 8" w:semiHidden="0" w:uiPriority="9" w:unhideWhenUsed="0" w:qFormat="1"/>
+    <w:lsdException w:name="heading 8" w:semiHidden="0" w:uiPriority="0" w:unhideWhenUsed="0" w:qFormat="1"/>
     <w:lsdException w:name="heading 9" w:semiHidden="0" w:uiPriority="9" w:unhideWhenUsed="0" w:qFormat="1"/>
     <w:lsdException w:name="toc 1" w:uiPriority="39" w:qFormat="1"/>
     <w:lsdException w:name="toc 2" w:uiPriority="39" w:qFormat="1"/>
@@ -5240,6 +10652,7 @@
     <w:basedOn w:val="Normal"/>
     <w:next w:val="BodyText"/>
     <w:qFormat/>
+    <w:rsid w:val="0006773B"/>
     <w:pPr>
       <w:keepNext/>
       <w:framePr w:w="1860" w:wrap="around" w:vAnchor="text" w:hAnchor="page" w:x="1201" w:y="1"/>
@@ -5253,7 +10666,10 @@
     </w:pPr>
     <w:rPr>
       <w:rFonts w:ascii="Arial Black" w:hAnsi="Arial Black"/>
+      <w:b/>
+      <w:bCs/>
       <w:caps/>
+      <w:noProof/>
       <w:spacing w:val="60"/>
       <w:sz w:val="14"/>
     </w:rPr>
@@ -6243,7 +11659,604 @@
       <w:lang w:eastAsia="ja-JP"/>
     </w:rPr>
   </w:style>
+  <w:style w:type="character" w:styleId="FollowedHyperlink">
+    <w:name w:val="FollowedHyperlink"/>
+    <w:basedOn w:val="DefaultParagraphFont"/>
+    <w:uiPriority w:val="99"/>
+    <w:semiHidden/>
+    <w:unhideWhenUsed/>
+    <w:rsid w:val="00376EA8"/>
+    <w:rPr>
+      <w:color w:val="800080" w:themeColor="followedHyperlink"/>
+      <w:u w:val="single"/>
+    </w:rPr>
+  </w:style>
+  <w:style w:type="paragraph" w:styleId="NormalWeb">
+    <w:name w:val="Normal (Web)"/>
+    <w:basedOn w:val="Normal"/>
+    <w:uiPriority w:val="99"/>
+    <w:semiHidden/>
+    <w:unhideWhenUsed/>
+    <w:rsid w:val="00376EA8"/>
+    <w:pPr>
+      <w:spacing w:before="100" w:beforeAutospacing="1" w:after="100" w:afterAutospacing="1"/>
+    </w:pPr>
+    <w:rPr>
+      <w:rFonts w:ascii="Times New Roman" w:hAnsi="Times New Roman"/>
+      <w:sz w:val="24"/>
+      <w:szCs w:val="24"/>
+      <w:lang w:val="en-NZ" w:eastAsia="en-NZ"/>
+    </w:rPr>
+  </w:style>
 </w:styles>
+</file>
+
+<file path=word/glossary/document.xml><?xml version="1.0" encoding="utf-8"?>
+<w:glossaryDocument xmlns:wpc="http://schemas.microsoft.com/office/word/2010/wordprocessingCanvas" xmlns:mc="http://schemas.openxmlformats.org/markup-compatibility/2006" xmlns:o="urn:schemas-microsoft-com:office:office" xmlns:r="http://schemas.openxmlformats.org/officeDocument/2006/relationships" xmlns:m="http://schemas.openxmlformats.org/officeDocument/2006/math" xmlns:v="urn:schemas-microsoft-com:vml" xmlns:wp14="http://schemas.microsoft.com/office/word/2010/wordprocessingDrawing" xmlns:wp="http://schemas.openxmlformats.org/drawingml/2006/wordprocessingDrawing" xmlns:w10="urn:schemas-microsoft-com:office:word" xmlns:w="http://schemas.openxmlformats.org/wordprocessingml/2006/main" xmlns:w14="http://schemas.microsoft.com/office/word/2010/wordml" xmlns:wpg="http://schemas.microsoft.com/office/word/2010/wordprocessingGroup" xmlns:wpi="http://schemas.microsoft.com/office/word/2010/wordprocessingInk" xmlns:wne="http://schemas.microsoft.com/office/word/2006/wordml" xmlns:wps="http://schemas.microsoft.com/office/word/2010/wordprocessingShape" mc:Ignorable="w14 wp14"/>
+</file>
+
+<file path=word/glossary/fontTable.xml><?xml version="1.0" encoding="utf-8"?>
+<w:fonts xmlns:mc="http://schemas.openxmlformats.org/markup-compatibility/2006" xmlns:r="http://schemas.openxmlformats.org/officeDocument/2006/relationships" xmlns:w="http://schemas.openxmlformats.org/wordprocessingml/2006/main" xmlns:w14="http://schemas.microsoft.com/office/word/2010/wordml" mc:Ignorable="w14">
+  <w:font w:name="Symbol">
+    <w:panose1 w:val="05050102010706020507"/>
+    <w:charset w:val="02"/>
+    <w:family w:val="roman"/>
+    <w:pitch w:val="variable"/>
+    <w:sig w:usb0="00000000" w:usb1="10000000" w:usb2="00000000" w:usb3="00000000" w:csb0="80000000" w:csb1="00000000"/>
+  </w:font>
+  <w:font w:name="Times New Roman">
+    <w:panose1 w:val="02020603050405020304"/>
+    <w:charset w:val="00"/>
+    <w:family w:val="roman"/>
+    <w:pitch w:val="variable"/>
+    <w:sig w:usb0="E0002AFF" w:usb1="C0007841" w:usb2="00000009" w:usb3="00000000" w:csb0="000001FF" w:csb1="00000000"/>
+  </w:font>
+  <w:font w:name="Arial Black">
+    <w:panose1 w:val="020B0A04020102020204"/>
+    <w:charset w:val="00"/>
+    <w:family w:val="swiss"/>
+    <w:pitch w:val="variable"/>
+    <w:sig w:usb0="00000287" w:usb1="00000000" w:usb2="00000000" w:usb3="00000000" w:csb0="0000009F" w:csb1="00000000"/>
+  </w:font>
+  <w:font w:name="Tms Rmn">
+    <w:altName w:val="Times New Roman"/>
+    <w:panose1 w:val="02020603040505020304"/>
+    <w:charset w:val="00"/>
+    <w:family w:val="roman"/>
+    <w:notTrueType/>
+    <w:pitch w:val="variable"/>
+    <w:sig w:usb0="00000003" w:usb1="00000000" w:usb2="00000000" w:usb3="00000000" w:csb0="00000001" w:csb1="00000000"/>
+  </w:font>
+  <w:font w:name="Wingdings">
+    <w:panose1 w:val="05000000000000000000"/>
+    <w:charset w:val="02"/>
+    <w:family w:val="auto"/>
+    <w:pitch w:val="variable"/>
+    <w:sig w:usb0="00000000" w:usb1="10000000" w:usb2="00000000" w:usb3="00000000" w:csb0="80000000" w:csb1="00000000"/>
+  </w:font>
+  <w:font w:name="Courier New">
+    <w:panose1 w:val="02070309020205020404"/>
+    <w:charset w:val="00"/>
+    <w:family w:val="modern"/>
+    <w:pitch w:val="fixed"/>
+    <w:sig w:usb0="E0002AFF" w:usb1="C0007843" w:usb2="00000009" w:usb3="00000000" w:csb0="000001FF" w:csb1="00000000"/>
+  </w:font>
+  <w:font w:name="Geneva">
+    <w:panose1 w:val="00000000000000000000"/>
+    <w:charset w:val="00"/>
+    <w:family w:val="swiss"/>
+    <w:notTrueType/>
+    <w:pitch w:val="variable"/>
+    <w:sig w:usb0="00000003" w:usb1="00000000" w:usb2="00000000" w:usb3="00000000" w:csb0="00000001" w:csb1="00000000"/>
+  </w:font>
+  <w:font w:name="Garamond">
+    <w:panose1 w:val="02020404030301010803"/>
+    <w:charset w:val="00"/>
+    <w:family w:val="roman"/>
+    <w:pitch w:val="variable"/>
+    <w:sig w:usb0="00000287" w:usb1="00000000" w:usb2="00000000" w:usb3="00000000" w:csb0="0000009F" w:csb1="00000000"/>
+  </w:font>
+  <w:font w:name="Arial">
+    <w:panose1 w:val="020B0604020202020204"/>
+    <w:charset w:val="00"/>
+    <w:family w:val="swiss"/>
+    <w:pitch w:val="variable"/>
+    <w:sig w:usb0="E0002AFF" w:usb1="C0007843" w:usb2="00000009" w:usb3="00000000" w:csb0="000001FF" w:csb1="00000000"/>
+  </w:font>
+  <w:font w:name="Tahoma">
+    <w:panose1 w:val="020B0604030504040204"/>
+    <w:charset w:val="00"/>
+    <w:family w:val="swiss"/>
+    <w:pitch w:val="variable"/>
+    <w:sig w:usb0="E1002EFF" w:usb1="C000605B" w:usb2="00000029" w:usb3="00000000" w:csb0="000101FF" w:csb1="00000000"/>
+  </w:font>
+  <w:font w:name="Cambria">
+    <w:panose1 w:val="02040503050406030204"/>
+    <w:charset w:val="00"/>
+    <w:family w:val="roman"/>
+    <w:pitch w:val="variable"/>
+    <w:sig w:usb0="E00002FF" w:usb1="400004FF" w:usb2="00000000" w:usb3="00000000" w:csb0="0000019F" w:csb1="00000000"/>
+  </w:font>
+  <w:font w:name="Calibri">
+    <w:panose1 w:val="020F0502020204030204"/>
+    <w:charset w:val="00"/>
+    <w:family w:val="swiss"/>
+    <w:pitch w:val="variable"/>
+    <w:sig w:usb0="E00002FF" w:usb1="4000ACFF" w:usb2="00000001" w:usb3="00000000" w:csb0="0000019F" w:csb1="00000000"/>
+  </w:font>
+</w:fonts>
+</file>
+
+<file path=word/glossary/settings.xml><?xml version="1.0" encoding="utf-8"?>
+<w:settings xmlns:mc="http://schemas.openxmlformats.org/markup-compatibility/2006" xmlns:o="urn:schemas-microsoft-com:office:office" xmlns:r="http://schemas.openxmlformats.org/officeDocument/2006/relationships" xmlns:m="http://schemas.openxmlformats.org/officeDocument/2006/math" xmlns:v="urn:schemas-microsoft-com:vml" xmlns:w10="urn:schemas-microsoft-com:office:word" xmlns:w="http://schemas.openxmlformats.org/wordprocessingml/2006/main" xmlns:w14="http://schemas.microsoft.com/office/word/2010/wordml" xmlns:sl="http://schemas.openxmlformats.org/schemaLibrary/2006/main" mc:Ignorable="w14">
+  <w:view w:val="normal"/>
+  <w:defaultTabStop w:val="720"/>
+  <w:characterSpacingControl w:val="doNotCompress"/>
+  <w:compat>
+    <w:useFELayout/>
+    <w:compatSetting w:name="compatibilityMode" w:uri="http://schemas.microsoft.com/office/word" w:val="14"/>
+    <w:compatSetting w:name="overrideTableStyleFontSizeAndJustification" w:uri="http://schemas.microsoft.com/office/word" w:val="1"/>
+    <w:compatSetting w:name="enableOpenTypeFeatures" w:uri="http://schemas.microsoft.com/office/word" w:val="1"/>
+    <w:compatSetting w:name="doNotFlipMirrorIndents" w:uri="http://schemas.microsoft.com/office/word" w:val="1"/>
+  </w:compat>
+  <w:rsids>
+    <w:rsidRoot w:val="00BA4DFB"/>
+    <w:rsid w:val="00BA4DFB"/>
+    <w:rsid w:val="00DA4308"/>
+  </w:rsids>
+  <m:mathPr>
+    <m:mathFont m:val="Cambria Math"/>
+    <m:brkBin m:val="before"/>
+    <m:brkBinSub m:val="--"/>
+    <m:smallFrac m:val="0"/>
+    <m:dispDef/>
+    <m:lMargin m:val="0"/>
+    <m:rMargin m:val="0"/>
+    <m:defJc m:val="centerGroup"/>
+    <m:wrapIndent m:val="1440"/>
+    <m:intLim m:val="subSup"/>
+    <m:naryLim m:val="undOvr"/>
+  </m:mathPr>
+  <w:themeFontLang w:val="en-NZ"/>
+  <w:clrSchemeMapping w:bg1="light1" w:t1="dark1" w:bg2="light2" w:t2="dark2" w:accent1="accent1" w:accent2="accent2" w:accent3="accent3" w:accent4="accent4" w:accent5="accent5" w:accent6="accent6" w:hyperlink="hyperlink" w:followedHyperlink="followedHyperlink"/>
+  <w:decimalSymbol w:val="."/>
+  <w:listSeparator w:val=","/>
+</w:settings>
+</file>
+
+<file path=word/glossary/styles.xml><?xml version="1.0" encoding="utf-8"?>
+<w:styles xmlns:mc="http://schemas.openxmlformats.org/markup-compatibility/2006" xmlns:r="http://schemas.openxmlformats.org/officeDocument/2006/relationships" xmlns:w="http://schemas.openxmlformats.org/wordprocessingml/2006/main" xmlns:w14="http://schemas.microsoft.com/office/word/2010/wordml" mc:Ignorable="w14">
+  <w:docDefaults>
+    <w:rPrDefault>
+      <w:rPr>
+        <w:rFonts w:asciiTheme="minorHAnsi" w:eastAsiaTheme="minorEastAsia" w:hAnsiTheme="minorHAnsi" w:cstheme="minorBidi"/>
+        <w:sz w:val="22"/>
+        <w:szCs w:val="22"/>
+        <w:lang w:val="en-NZ" w:eastAsia="en-NZ" w:bidi="ar-SA"/>
+      </w:rPr>
+    </w:rPrDefault>
+    <w:pPrDefault>
+      <w:pPr>
+        <w:spacing w:after="200" w:line="276" w:lineRule="auto"/>
+      </w:pPr>
+    </w:pPrDefault>
+  </w:docDefaults>
+  <w:latentStyles w:defLockedState="0" w:defUIPriority="99" w:defSemiHidden="1" w:defUnhideWhenUsed="1" w:defQFormat="0" w:count="267">
+    <w:lsdException w:name="Normal" w:semiHidden="0" w:uiPriority="0" w:unhideWhenUsed="0" w:qFormat="1"/>
+    <w:lsdException w:name="heading 1" w:semiHidden="0" w:uiPriority="9" w:unhideWhenUsed="0" w:qFormat="1"/>
+    <w:lsdException w:name="heading 2" w:uiPriority="9" w:qFormat="1"/>
+    <w:lsdException w:name="heading 3" w:uiPriority="9" w:qFormat="1"/>
+    <w:lsdException w:name="heading 4" w:uiPriority="9" w:qFormat="1"/>
+    <w:lsdException w:name="heading 5" w:uiPriority="9" w:qFormat="1"/>
+    <w:lsdException w:name="heading 6" w:uiPriority="9" w:qFormat="1"/>
+    <w:lsdException w:name="heading 7" w:uiPriority="9" w:qFormat="1"/>
+    <w:lsdException w:name="heading 8" w:uiPriority="9" w:qFormat="1"/>
+    <w:lsdException w:name="heading 9" w:uiPriority="9" w:qFormat="1"/>
+    <w:lsdException w:name="toc 1" w:uiPriority="39"/>
+    <w:lsdException w:name="toc 2" w:uiPriority="39"/>
+    <w:lsdException w:name="toc 3" w:uiPriority="39"/>
+    <w:lsdException w:name="toc 4" w:uiPriority="39"/>
+    <w:lsdException w:name="toc 5" w:uiPriority="39"/>
+    <w:lsdException w:name="toc 6" w:uiPriority="39"/>
+    <w:lsdException w:name="toc 7" w:uiPriority="39"/>
+    <w:lsdException w:name="toc 8" w:uiPriority="39"/>
+    <w:lsdException w:name="toc 9" w:uiPriority="39"/>
+    <w:lsdException w:name="caption" w:uiPriority="35" w:qFormat="1"/>
+    <w:lsdException w:name="Title" w:semiHidden="0" w:uiPriority="10" w:unhideWhenUsed="0" w:qFormat="1"/>
+    <w:lsdException w:name="Default Paragraph Font" w:uiPriority="1"/>
+    <w:lsdException w:name="Subtitle" w:semiHidden="0" w:uiPriority="11" w:unhideWhenUsed="0" w:qFormat="1"/>
+    <w:lsdException w:name="Strong" w:semiHidden="0" w:uiPriority="22" w:unhideWhenUsed="0" w:qFormat="1"/>
+    <w:lsdException w:name="Emphasis" w:semiHidden="0" w:uiPriority="20" w:unhideWhenUsed="0" w:qFormat="1"/>
+    <w:lsdException w:name="Table Grid" w:semiHidden="0" w:uiPriority="59" w:unhideWhenUsed="0"/>
+    <w:lsdException w:name="Placeholder Text" w:unhideWhenUsed="0"/>
+    <w:lsdException w:name="No Spacing" w:semiHidden="0" w:uiPriority="1" w:unhideWhenUsed="0" w:qFormat="1"/>
+    <w:lsdException w:name="Light Shading" w:semiHidden="0" w:uiPriority="60" w:unhideWhenUsed="0"/>
+    <w:lsdException w:name="Light List" w:semiHidden="0" w:uiPriority="61" w:unhideWhenUsed="0"/>
+    <w:lsdException w:name="Light Grid" w:semiHidden="0" w:uiPriority="62" w:unhideWhenUsed="0"/>
+    <w:lsdException w:name="Medium Shading 1" w:semiHidden="0" w:uiPriority="63" w:unhideWhenUsed="0"/>
+    <w:lsdException w:name="Medium Shading 2" w:semiHidden="0" w:uiPriority="64" w:unhideWhenUsed="0"/>
+    <w:lsdException w:name="Medium List 1" w:semiHidden="0" w:uiPriority="65" w:unhideWhenUsed="0"/>
+    <w:lsdException w:name="Medium List 2" w:semiHidden="0" w:uiPriority="66" w:unhideWhenUsed="0"/>
+    <w:lsdException w:name="Medium Grid 1" w:semiHidden="0" w:uiPriority="67" w:unhideWhenUsed="0"/>
+    <w:lsdException w:name="Medium Grid 2" w:semiHidden="0" w:uiPriority="68" w:unhideWhenUsed="0"/>
+    <w:lsdException w:name="Medium Grid 3" w:semiHidden="0" w:uiPriority="69" w:unhideWhenUsed="0"/>
+    <w:lsdException w:name="Dark List" w:semiHidden="0" w:uiPriority="70" w:unhideWhenUsed="0"/>
+    <w:lsdException w:name="Colorful Shading" w:semiHidden="0" w:uiPriority="71" w:unhideWhenUsed="0"/>
+    <w:lsdException w:name="Colorful List" w:semiHidden="0" w:uiPriority="72" w:unhideWhenUsed="0"/>
+    <w:lsdException w:name="Colorful Grid" w:semiHidden="0" w:uiPriority="73" w:unhideWhenUsed="0"/>
+    <w:lsdException w:name="Light Shading Accent 1" w:semiHidden="0" w:uiPriority="60" w:unhideWhenUsed="0"/>
+    <w:lsdException w:name="Light List Accent 1" w:semiHidden="0" w:uiPriority="61" w:unhideWhenUsed="0"/>
+    <w:lsdException w:name="Light Grid Accent 1" w:semiHidden="0" w:uiPriority="62" w:unhideWhenUsed="0"/>
+    <w:lsdException w:name="Medium Shading 1 Accent 1" w:semiHidden="0" w:uiPriority="63" w:unhideWhenUsed="0"/>
+    <w:lsdException w:name="Medium Shading 2 Accent 1" w:semiHidden="0" w:uiPriority="64" w:unhideWhenUsed="0"/>
+    <w:lsdException w:name="Medium List 1 Accent 1" w:semiHidden="0" w:uiPriority="65" w:unhideWhenUsed="0"/>
+    <w:lsdException w:name="Revision" w:unhideWhenUsed="0"/>
+    <w:lsdException w:name="List Paragraph" w:semiHidden="0" w:uiPriority="34" w:unhideWhenUsed="0" w:qFormat="1"/>
+    <w:lsdException w:name="Quote" w:semiHidden="0" w:uiPriority="29" w:unhideWhenUsed="0" w:qFormat="1"/>
+    <w:lsdException w:name="Intense Quote" w:semiHidden="0" w:uiPriority="30" w:unhideWhenUsed="0" w:qFormat="1"/>
+    <w:lsdException w:name="Medium List 2 Accent 1" w:semiHidden="0" w:uiPriority="66" w:unhideWhenUsed="0"/>
+    <w:lsdException w:name="Medium Grid 1 Accent 1" w:semiHidden="0" w:uiPriority="67" w:unhideWhenUsed="0"/>
+    <w:lsdException w:name="Medium Grid 2 Accent 1" w:semiHidden="0" w:uiPriority="68" w:unhideWhenUsed="0"/>
+    <w:lsdException w:name="Medium Grid 3 Accent 1" w:semiHidden="0" w:uiPriority="69" w:unhideWhenUsed="0"/>
+    <w:lsdException w:name="Dark List Accent 1" w:semiHidden="0" w:uiPriority="70" w:unhideWhenUsed="0"/>
+    <w:lsdException w:name="Colorful Shading Accent 1" w:semiHidden="0" w:uiPriority="71" w:unhideWhenUsed="0"/>
+    <w:lsdException w:name="Colorful List Accent 1" w:semiHidden="0" w:uiPriority="72" w:unhideWhenUsed="0"/>
+    <w:lsdException w:name="Colorful Grid Accent 1" w:semiHidden="0" w:uiPriority="73" w:unhideWhenUsed="0"/>
+    <w:lsdException w:name="Light Shading Accent 2" w:semiHidden="0" w:uiPriority="60" w:unhideWhenUsed="0"/>
+    <w:lsdException w:name="Light List Accent 2" w:semiHidden="0" w:uiPriority="61" w:unhideWhenUsed="0"/>
+    <w:lsdException w:name="Light Grid Accent 2" w:semiHidden="0" w:uiPriority="62" w:unhideWhenUsed="0"/>
+    <w:lsdException w:name="Medium Shading 1 Accent 2" w:semiHidden="0" w:uiPriority="63" w:unhideWhenUsed="0"/>
+    <w:lsdException w:name="Medium Shading 2 Accent 2" w:semiHidden="0" w:uiPriority="64" w:unhideWhenUsed="0"/>
+    <w:lsdException w:name="Medium List 1 Accent 2" w:semiHidden="0" w:uiPriority="65" w:unhideWhenUsed="0"/>
+    <w:lsdException w:name="Medium List 2 Accent 2" w:semiHidden="0" w:uiPriority="66" w:unhideWhenUsed="0"/>
+    <w:lsdException w:name="Medium Grid 1 Accent 2" w:semiHidden="0" w:uiPriority="67" w:unhideWhenUsed="0"/>
+    <w:lsdException w:name="Medium Grid 2 Accent 2" w:semiHidden="0" w:uiPriority="68" w:unhideWhenUsed="0"/>
+    <w:lsdException w:name="Medium Grid 3 Accent 2" w:semiHidden="0" w:uiPriority="69" w:unhideWhenUsed="0"/>
+    <w:lsdException w:name="Dark List Accent 2" w:semiHidden="0" w:uiPriority="70" w:unhideWhenUsed="0"/>
+    <w:lsdException w:name="Colorful Shading Accent 2" w:semiHidden="0" w:uiPriority="71" w:unhideWhenUsed="0"/>
+    <w:lsdException w:name="Colorful List Accent 2" w:semiHidden="0" w:uiPriority="72" w:unhideWhenUsed="0"/>
+    <w:lsdException w:name="Colorful Grid Accent 2" w:semiHidden="0" w:uiPriority="73" w:unhideWhenUsed="0"/>
+    <w:lsdException w:name="Light Shading Accent 3" w:semiHidden="0" w:uiPriority="60" w:unhideWhenUsed="0"/>
+    <w:lsdException w:name="Light List Accent 3" w:semiHidden="0" w:uiPriority="61" w:unhideWhenUsed="0"/>
+    <w:lsdException w:name="Light Grid Accent 3" w:semiHidden="0" w:uiPriority="62" w:unhideWhenUsed="0"/>
+    <w:lsdException w:name="Medium Shading 1 Accent 3" w:semiHidden="0" w:uiPriority="63" w:unhideWhenUsed="0"/>
+    <w:lsdException w:name="Medium Shading 2 Accent 3" w:semiHidden="0" w:uiPriority="64" w:unhideWhenUsed="0"/>
+    <w:lsdException w:name="Medium List 1 Accent 3" w:semiHidden="0" w:uiPriority="65" w:unhideWhenUsed="0"/>
+    <w:lsdException w:name="Medium List 2 Accent 3" w:semiHidden="0" w:uiPriority="66" w:unhideWhenUsed="0"/>
+    <w:lsdException w:name="Medium Grid 1 Accent 3" w:semiHidden="0" w:uiPriority="67" w:unhideWhenUsed="0"/>
+    <w:lsdException w:name="Medium Grid 2 Accent 3" w:semiHidden="0" w:uiPriority="68" w:unhideWhenUsed="0"/>
+    <w:lsdException w:name="Medium Grid 3 Accent 3" w:semiHidden="0" w:uiPriority="69" w:unhideWhenUsed="0"/>
+    <w:lsdException w:name="Dark List Accent 3" w:semiHidden="0" w:uiPriority="70" w:unhideWhenUsed="0"/>
+    <w:lsdException w:name="Colorful Shading Accent 3" w:semiHidden="0" w:uiPriority="71" w:unhideWhenUsed="0"/>
+    <w:lsdException w:name="Colorful List Accent 3" w:semiHidden="0" w:uiPriority="72" w:unhideWhenUsed="0"/>
+    <w:lsdException w:name="Colorful Grid Accent 3" w:semiHidden="0" w:uiPriority="73" w:unhideWhenUsed="0"/>
+    <w:lsdException w:name="Light Shading Accent 4" w:semiHidden="0" w:uiPriority="60" w:unhideWhenUsed="0"/>
+    <w:lsdException w:name="Light List Accent 4" w:semiHidden="0" w:uiPriority="61" w:unhideWhenUsed="0"/>
+    <w:lsdException w:name="Light Grid Accent 4" w:semiHidden="0" w:uiPriority="62" w:unhideWhenUsed="0"/>
+    <w:lsdException w:name="Medium Shading 1 Accent 4" w:semiHidden="0" w:uiPriority="63" w:unhideWhenUsed="0"/>
+    <w:lsdException w:name="Medium Shading 2 Accent 4" w:semiHidden="0" w:uiPriority="64" w:unhideWhenUsed="0"/>
+    <w:lsdException w:name="Medium List 1 Accent 4" w:semiHidden="0" w:uiPriority="65" w:unhideWhenUsed="0"/>
+    <w:lsdException w:name="Medium List 2 Accent 4" w:semiHidden="0" w:uiPriority="66" w:unhideWhenUsed="0"/>
+    <w:lsdException w:name="Medium Grid 1 Accent 4" w:semiHidden="0" w:uiPriority="67" w:unhideWhenUsed="0"/>
+    <w:lsdException w:name="Medium Grid 2 Accent 4" w:semiHidden="0" w:uiPriority="68" w:unhideWhenUsed="0"/>
+    <w:lsdException w:name="Medium Grid 3 Accent 4" w:semiHidden="0" w:uiPriority="69" w:unhideWhenUsed="0"/>
+    <w:lsdException w:name="Dark List Accent 4" w:semiHidden="0" w:uiPriority="70" w:unhideWhenUsed="0"/>
+    <w:lsdException w:name="Colorful Shading Accent 4" w:semiHidden="0" w:uiPriority="71" w:unhideWhenUsed="0"/>
+    <w:lsdException w:name="Colorful List Accent 4" w:semiHidden="0" w:uiPriority="72" w:unhideWhenUsed="0"/>
+    <w:lsdException w:name="Colorful Grid Accent 4" w:semiHidden="0" w:uiPriority="73" w:unhideWhenUsed="0"/>
+    <w:lsdException w:name="Light Shading Accent 5" w:semiHidden="0" w:uiPriority="60" w:unhideWhenUsed="0"/>
+    <w:lsdException w:name="Light List Accent 5" w:semiHidden="0" w:uiPriority="61" w:unhideWhenUsed="0"/>
+    <w:lsdException w:name="Light Grid Accent 5" w:semiHidden="0" w:uiPriority="62" w:unhideWhenUsed="0"/>
+    <w:lsdException w:name="Medium Shading 1 Accent 5" w:semiHidden="0" w:uiPriority="63" w:unhideWhenUsed="0"/>
+    <w:lsdException w:name="Medium Shading 2 Accent 5" w:semiHidden="0" w:uiPriority="64" w:unhideWhenUsed="0"/>
+    <w:lsdException w:name="Medium List 1 Accent 5" w:semiHidden="0" w:uiPriority="65" w:unhideWhenUsed="0"/>
+    <w:lsdException w:name="Medium List 2 Accent 5" w:semiHidden="0" w:uiPriority="66" w:unhideWhenUsed="0"/>
+    <w:lsdException w:name="Medium Grid 1 Accent 5" w:semiHidden="0" w:uiPriority="67" w:unhideWhenUsed="0"/>
+    <w:lsdException w:name="Medium Grid 2 Accent 5" w:semiHidden="0" w:uiPriority="68" w:unhideWhenUsed="0"/>
+    <w:lsdException w:name="Medium Grid 3 Accent 5" w:semiHidden="0" w:uiPriority="69" w:unhideWhenUsed="0"/>
+    <w:lsdException w:name="Dark List Accent 5" w:semiHidden="0" w:uiPriority="70" w:unhideWhenUsed="0"/>
+    <w:lsdException w:name="Colorful Shading Accent 5" w:semiHidden="0" w:uiPriority="71" w:unhideWhenUsed="0"/>
+    <w:lsdException w:name="Colorful List Accent 5" w:semiHidden="0" w:uiPriority="72" w:unhideWhenUsed="0"/>
+    <w:lsdException w:name="Colorful Grid Accent 5" w:semiHidden="0" w:uiPriority="73" w:unhideWhenUsed="0"/>
+    <w:lsdException w:name="Light Shading Accent 6" w:semiHidden="0" w:uiPriority="60" w:unhideWhenUsed="0"/>
+    <w:lsdException w:name="Light List Accent 6" w:semiHidden="0" w:uiPriority="61" w:unhideWhenUsed="0"/>
+    <w:lsdException w:name="Light Grid Accent 6" w:semiHidden="0" w:uiPriority="62" w:unhideWhenUsed="0"/>
+    <w:lsdException w:name="Medium Shading 1 Accent 6" w:semiHidden="0" w:uiPriority="63" w:unhideWhenUsed="0"/>
+    <w:lsdException w:name="Medium Shading 2 Accent 6" w:semiHidden="0" w:uiPriority="64" w:unhideWhenUsed="0"/>
+    <w:lsdException w:name="Medium List 1 Accent 6" w:semiHidden="0" w:uiPriority="65" w:unhideWhenUsed="0"/>
+    <w:lsdException w:name="Medium List 2 Accent 6" w:semiHidden="0" w:uiPriority="66" w:unhideWhenUsed="0"/>
+    <w:lsdException w:name="Medium Grid 1 Accent 6" w:semiHidden="0" w:uiPriority="67" w:unhideWhenUsed="0"/>
+    <w:lsdException w:name="Medium Grid 2 Accent 6" w:semiHidden="0" w:uiPriority="68" w:unhideWhenUsed="0"/>
+    <w:lsdException w:name="Medium Grid 3 Accent 6" w:semiHidden="0" w:uiPriority="69" w:unhideWhenUsed="0"/>
+    <w:lsdException w:name="Dark List Accent 6" w:semiHidden="0" w:uiPriority="70" w:unhideWhenUsed="0"/>
+    <w:lsdException w:name="Colorful Shading Accent 6" w:semiHidden="0" w:uiPriority="71" w:unhideWhenUsed="0"/>
+    <w:lsdException w:name="Colorful List Accent 6" w:semiHidden="0" w:uiPriority="72" w:unhideWhenUsed="0"/>
+    <w:lsdException w:name="Colorful Grid Accent 6" w:semiHidden="0" w:uiPriority="73" w:unhideWhenUsed="0"/>
+    <w:lsdException w:name="Subtle Emphasis" w:semiHidden="0" w:uiPriority="19" w:unhideWhenUsed="0" w:qFormat="1"/>
+    <w:lsdException w:name="Intense Emphasis" w:semiHidden="0" w:uiPriority="21" w:unhideWhenUsed="0" w:qFormat="1"/>
+    <w:lsdException w:name="Subtle Reference" w:semiHidden="0" w:uiPriority="31" w:unhideWhenUsed="0" w:qFormat="1"/>
+    <w:lsdException w:name="Intense Reference" w:semiHidden="0" w:uiPriority="32" w:unhideWhenUsed="0" w:qFormat="1"/>
+    <w:lsdException w:name="Book Title" w:semiHidden="0" w:uiPriority="33" w:unhideWhenUsed="0" w:qFormat="1"/>
+    <w:lsdException w:name="Bibliography" w:uiPriority="37"/>
+    <w:lsdException w:name="TOC Heading" w:uiPriority="39" w:qFormat="1"/>
+  </w:latentStyles>
+  <w:style w:type="paragraph" w:default="1" w:styleId="Normal">
+    <w:name w:val="Normal"/>
+    <w:qFormat/>
+  </w:style>
+  <w:style w:type="character" w:default="1" w:styleId="DefaultParagraphFont">
+    <w:name w:val="Default Paragraph Font"/>
+    <w:uiPriority w:val="1"/>
+    <w:semiHidden/>
+    <w:unhideWhenUsed/>
+  </w:style>
+  <w:style w:type="table" w:default="1" w:styleId="TableNormal">
+    <w:name w:val="Normal Table"/>
+    <w:uiPriority w:val="99"/>
+    <w:semiHidden/>
+    <w:unhideWhenUsed/>
+    <w:tblPr>
+      <w:tblInd w:w="0" w:type="dxa"/>
+      <w:tblCellMar>
+        <w:top w:w="0" w:type="dxa"/>
+        <w:left w:w="108" w:type="dxa"/>
+        <w:bottom w:w="0" w:type="dxa"/>
+        <w:right w:w="108" w:type="dxa"/>
+      </w:tblCellMar>
+    </w:tblPr>
+  </w:style>
+  <w:style w:type="numbering" w:default="1" w:styleId="NoList">
+    <w:name w:val="No List"/>
+    <w:uiPriority w:val="99"/>
+    <w:semiHidden/>
+    <w:unhideWhenUsed/>
+  </w:style>
+  <w:style w:type="paragraph" w:customStyle="1" w:styleId="AA97232682AC4C0EAD6CCD81854B0B29">
+    <w:name w:val="AA97232682AC4C0EAD6CCD81854B0B29"/>
+    <w:rsid w:val="00BA4DFB"/>
+  </w:style>
+  <w:style w:type="paragraph" w:customStyle="1" w:styleId="FE1A8A6637B14254A756CB4FA9391AF3">
+    <w:name w:val="FE1A8A6637B14254A756CB4FA9391AF3"/>
+    <w:rsid w:val="00BA4DFB"/>
+  </w:style>
+  <w:style w:type="paragraph" w:customStyle="1" w:styleId="AA0490C1C47B4C0DA7F53B66EA68BD3A">
+    <w:name w:val="AA0490C1C47B4C0DA7F53B66EA68BD3A"/>
+    <w:rsid w:val="00BA4DFB"/>
+  </w:style>
+  <w:style w:type="paragraph" w:customStyle="1" w:styleId="7A0660D47534473187BCA33A7069368F">
+    <w:name w:val="7A0660D47534473187BCA33A7069368F"/>
+    <w:rsid w:val="00BA4DFB"/>
+  </w:style>
+  <w:style w:type="paragraph" w:customStyle="1" w:styleId="A0E22E3F516B43A6B4FAB0275834DCCA">
+    <w:name w:val="A0E22E3F516B43A6B4FAB0275834DCCA"/>
+    <w:rsid w:val="00BA4DFB"/>
+  </w:style>
+  <w:style w:type="paragraph" w:customStyle="1" w:styleId="926AA9C42D114987804266547FFBA48C">
+    <w:name w:val="926AA9C42D114987804266547FFBA48C"/>
+    <w:rsid w:val="00BA4DFB"/>
+  </w:style>
+</w:styles>
+</file>
+
+<file path=word/glossary/stylesWithEffects.xml><?xml version="1.0" encoding="utf-8"?>
+<w:styles xmlns:wpc="http://schemas.microsoft.com/office/word/2010/wordprocessingCanvas" xmlns:mc="http://schemas.openxmlformats.org/markup-compatibility/2006" xmlns:o="urn:schemas-microsoft-com:office:office" xmlns:r="http://schemas.openxmlformats.org/officeDocument/2006/relationships" xmlns:m="http://schemas.openxmlformats.org/officeDocument/2006/math" xmlns:v="urn:schemas-microsoft-com:vml" xmlns:wp14="http://schemas.microsoft.com/office/word/2010/wordprocessingDrawing" xmlns:wp="http://schemas.openxmlformats.org/drawingml/2006/wordprocessingDrawing" xmlns:w10="urn:schemas-microsoft-com:office:word" xmlns:w="http://schemas.openxmlformats.org/wordprocessingml/2006/main" xmlns:w14="http://schemas.microsoft.com/office/word/2010/wordml" xmlns:wpg="http://schemas.microsoft.com/office/word/2010/wordprocessingGroup" xmlns:wpi="http://schemas.microsoft.com/office/word/2010/wordprocessingInk" xmlns:wne="http://schemas.microsoft.com/office/word/2006/wordml" xmlns:wps="http://schemas.microsoft.com/office/word/2010/wordprocessingShape" mc:Ignorable="w14 wp14">
+  <w:docDefaults>
+    <w:rPrDefault>
+      <w:rPr>
+        <w:rFonts w:asciiTheme="minorHAnsi" w:eastAsiaTheme="minorEastAsia" w:hAnsiTheme="minorHAnsi" w:cstheme="minorBidi"/>
+        <w:sz w:val="22"/>
+        <w:szCs w:val="22"/>
+        <w:lang w:val="en-NZ" w:eastAsia="en-NZ" w:bidi="ar-SA"/>
+      </w:rPr>
+    </w:rPrDefault>
+    <w:pPrDefault>
+      <w:pPr>
+        <w:spacing w:after="200" w:line="276" w:lineRule="auto"/>
+      </w:pPr>
+    </w:pPrDefault>
+  </w:docDefaults>
+  <w:latentStyles w:defLockedState="0" w:defUIPriority="99" w:defSemiHidden="1" w:defUnhideWhenUsed="1" w:defQFormat="0" w:count="267">
+    <w:lsdException w:name="Normal" w:semiHidden="0" w:uiPriority="0" w:unhideWhenUsed="0" w:qFormat="1"/>
+    <w:lsdException w:name="heading 1" w:semiHidden="0" w:uiPriority="9" w:unhideWhenUsed="0" w:qFormat="1"/>
+    <w:lsdException w:name="heading 2" w:uiPriority="9" w:qFormat="1"/>
+    <w:lsdException w:name="heading 3" w:uiPriority="9" w:qFormat="1"/>
+    <w:lsdException w:name="heading 4" w:uiPriority="9" w:qFormat="1"/>
+    <w:lsdException w:name="heading 5" w:uiPriority="9" w:qFormat="1"/>
+    <w:lsdException w:name="heading 6" w:uiPriority="9" w:qFormat="1"/>
+    <w:lsdException w:name="heading 7" w:uiPriority="9" w:qFormat="1"/>
+    <w:lsdException w:name="heading 8" w:uiPriority="9" w:qFormat="1"/>
+    <w:lsdException w:name="heading 9" w:uiPriority="9" w:qFormat="1"/>
+    <w:lsdException w:name="toc 1" w:uiPriority="39"/>
+    <w:lsdException w:name="toc 2" w:uiPriority="39"/>
+    <w:lsdException w:name="toc 3" w:uiPriority="39"/>
+    <w:lsdException w:name="toc 4" w:uiPriority="39"/>
+    <w:lsdException w:name="toc 5" w:uiPriority="39"/>
+    <w:lsdException w:name="toc 6" w:uiPriority="39"/>
+    <w:lsdException w:name="toc 7" w:uiPriority="39"/>
+    <w:lsdException w:name="toc 8" w:uiPriority="39"/>
+    <w:lsdException w:name="toc 9" w:uiPriority="39"/>
+    <w:lsdException w:name="caption" w:uiPriority="35" w:qFormat="1"/>
+    <w:lsdException w:name="Title" w:semiHidden="0" w:uiPriority="10" w:unhideWhenUsed="0" w:qFormat="1"/>
+    <w:lsdException w:name="Default Paragraph Font" w:uiPriority="1"/>
+    <w:lsdException w:name="Subtitle" w:semiHidden="0" w:uiPriority="11" w:unhideWhenUsed="0" w:qFormat="1"/>
+    <w:lsdException w:name="Strong" w:semiHidden="0" w:uiPriority="22" w:unhideWhenUsed="0" w:qFormat="1"/>
+    <w:lsdException w:name="Emphasis" w:semiHidden="0" w:uiPriority="20" w:unhideWhenUsed="0" w:qFormat="1"/>
+    <w:lsdException w:name="Table Grid" w:semiHidden="0" w:uiPriority="59" w:unhideWhenUsed="0"/>
+    <w:lsdException w:name="Placeholder Text" w:unhideWhenUsed="0"/>
+    <w:lsdException w:name="No Spacing" w:semiHidden="0" w:uiPriority="1" w:unhideWhenUsed="0" w:qFormat="1"/>
+    <w:lsdException w:name="Light Shading" w:semiHidden="0" w:uiPriority="60" w:unhideWhenUsed="0"/>
+    <w:lsdException w:name="Light List" w:semiHidden="0" w:uiPriority="61" w:unhideWhenUsed="0"/>
+    <w:lsdException w:name="Light Grid" w:semiHidden="0" w:uiPriority="62" w:unhideWhenUsed="0"/>
+    <w:lsdException w:name="Medium Shading 1" w:semiHidden="0" w:uiPriority="63" w:unhideWhenUsed="0"/>
+    <w:lsdException w:name="Medium Shading 2" w:semiHidden="0" w:uiPriority="64" w:unhideWhenUsed="0"/>
+    <w:lsdException w:name="Medium List 1" w:semiHidden="0" w:uiPriority="65" w:unhideWhenUsed="0"/>
+    <w:lsdException w:name="Medium List 2" w:semiHidden="0" w:uiPriority="66" w:unhideWhenUsed="0"/>
+    <w:lsdException w:name="Medium Grid 1" w:semiHidden="0" w:uiPriority="67" w:unhideWhenUsed="0"/>
+    <w:lsdException w:name="Medium Grid 2" w:semiHidden="0" w:uiPriority="68" w:unhideWhenUsed="0"/>
+    <w:lsdException w:name="Medium Grid 3" w:semiHidden="0" w:uiPriority="69" w:unhideWhenUsed="0"/>
+    <w:lsdException w:name="Dark List" w:semiHidden="0" w:uiPriority="70" w:unhideWhenUsed="0"/>
+    <w:lsdException w:name="Colorful Shading" w:semiHidden="0" w:uiPriority="71" w:unhideWhenUsed="0"/>
+    <w:lsdException w:name="Colorful List" w:semiHidden="0" w:uiPriority="72" w:unhideWhenUsed="0"/>
+    <w:lsdException w:name="Colorful Grid" w:semiHidden="0" w:uiPriority="73" w:unhideWhenUsed="0"/>
+    <w:lsdException w:name="Light Shading Accent 1" w:semiHidden="0" w:uiPriority="60" w:unhideWhenUsed="0"/>
+    <w:lsdException w:name="Light List Accent 1" w:semiHidden="0" w:uiPriority="61" w:unhideWhenUsed="0"/>
+    <w:lsdException w:name="Light Grid Accent 1" w:semiHidden="0" w:uiPriority="62" w:unhideWhenUsed="0"/>
+    <w:lsdException w:name="Medium Shading 1 Accent 1" w:semiHidden="0" w:uiPriority="63" w:unhideWhenUsed="0"/>
+    <w:lsdException w:name="Medium Shading 2 Accent 1" w:semiHidden="0" w:uiPriority="64" w:unhideWhenUsed="0"/>
+    <w:lsdException w:name="Medium List 1 Accent 1" w:semiHidden="0" w:uiPriority="65" w:unhideWhenUsed="0"/>
+    <w:lsdException w:name="Revision" w:unhideWhenUsed="0"/>
+    <w:lsdException w:name="List Paragraph" w:semiHidden="0" w:uiPriority="34" w:unhideWhenUsed="0" w:qFormat="1"/>
+    <w:lsdException w:name="Quote" w:semiHidden="0" w:uiPriority="29" w:unhideWhenUsed="0" w:qFormat="1"/>
+    <w:lsdException w:name="Intense Quote" w:semiHidden="0" w:uiPriority="30" w:unhideWhenUsed="0" w:qFormat="1"/>
+    <w:lsdException w:name="Medium List 2 Accent 1" w:semiHidden="0" w:uiPriority="66" w:unhideWhenUsed="0"/>
+    <w:lsdException w:name="Medium Grid 1 Accent 1" w:semiHidden="0" w:uiPriority="67" w:unhideWhenUsed="0"/>
+    <w:lsdException w:name="Medium Grid 2 Accent 1" w:semiHidden="0" w:uiPriority="68" w:unhideWhenUsed="0"/>
+    <w:lsdException w:name="Medium Grid 3 Accent 1" w:semiHidden="0" w:uiPriority="69" w:unhideWhenUsed="0"/>
+    <w:lsdException w:name="Dark List Accent 1" w:semiHidden="0" w:uiPriority="70" w:unhideWhenUsed="0"/>
+    <w:lsdException w:name="Colorful Shading Accent 1" w:semiHidden="0" w:uiPriority="71" w:unhideWhenUsed="0"/>
+    <w:lsdException w:name="Colorful List Accent 1" w:semiHidden="0" w:uiPriority="72" w:unhideWhenUsed="0"/>
+    <w:lsdException w:name="Colorful Grid Accent 1" w:semiHidden="0" w:uiPriority="73" w:unhideWhenUsed="0"/>
+    <w:lsdException w:name="Light Shading Accent 2" w:semiHidden="0" w:uiPriority="60" w:unhideWhenUsed="0"/>
+    <w:lsdException w:name="Light List Accent 2" w:semiHidden="0" w:uiPriority="61" w:unhideWhenUsed="0"/>
+    <w:lsdException w:name="Light Grid Accent 2" w:semiHidden="0" w:uiPriority="62" w:unhideWhenUsed="0"/>
+    <w:lsdException w:name="Medium Shading 1 Accent 2" w:semiHidden="0" w:uiPriority="63" w:unhideWhenUsed="0"/>
+    <w:lsdException w:name="Medium Shading 2 Accent 2" w:semiHidden="0" w:uiPriority="64" w:unhideWhenUsed="0"/>
+    <w:lsdException w:name="Medium List 1 Accent 2" w:semiHidden="0" w:uiPriority="65" w:unhideWhenUsed="0"/>
+    <w:lsdException w:name="Medium List 2 Accent 2" w:semiHidden="0" w:uiPriority="66" w:unhideWhenUsed="0"/>
+    <w:lsdException w:name="Medium Grid 1 Accent 2" w:semiHidden="0" w:uiPriority="67" w:unhideWhenUsed="0"/>
+    <w:lsdException w:name="Medium Grid 2 Accent 2" w:semiHidden="0" w:uiPriority="68" w:unhideWhenUsed="0"/>
+    <w:lsdException w:name="Medium Grid 3 Accent 2" w:semiHidden="0" w:uiPriority="69" w:unhideWhenUsed="0"/>
+    <w:lsdException w:name="Dark List Accent 2" w:semiHidden="0" w:uiPriority="70" w:unhideWhenUsed="0"/>
+    <w:lsdException w:name="Colorful Shading Accent 2" w:semiHidden="0" w:uiPriority="71" w:unhideWhenUsed="0"/>
+    <w:lsdException w:name="Colorful List Accent 2" w:semiHidden="0" w:uiPriority="72" w:unhideWhenUsed="0"/>
+    <w:lsdException w:name="Colorful Grid Accent 2" w:semiHidden="0" w:uiPriority="73" w:unhideWhenUsed="0"/>
+    <w:lsdException w:name="Light Shading Accent 3" w:semiHidden="0" w:uiPriority="60" w:unhideWhenUsed="0"/>
+    <w:lsdException w:name="Light List Accent 3" w:semiHidden="0" w:uiPriority="61" w:unhideWhenUsed="0"/>
+    <w:lsdException w:name="Light Grid Accent 3" w:semiHidden="0" w:uiPriority="62" w:unhideWhenUsed="0"/>
+    <w:lsdException w:name="Medium Shading 1 Accent 3" w:semiHidden="0" w:uiPriority="63" w:unhideWhenUsed="0"/>
+    <w:lsdException w:name="Medium Shading 2 Accent 3" w:semiHidden="0" w:uiPriority="64" w:unhideWhenUsed="0"/>
+    <w:lsdException w:name="Medium List 1 Accent 3" w:semiHidden="0" w:uiPriority="65" w:unhideWhenUsed="0"/>
+    <w:lsdException w:name="Medium List 2 Accent 3" w:semiHidden="0" w:uiPriority="66" w:unhideWhenUsed="0"/>
+    <w:lsdException w:name="Medium Grid 1 Accent 3" w:semiHidden="0" w:uiPriority="67" w:unhideWhenUsed="0"/>
+    <w:lsdException w:name="Medium Grid 2 Accent 3" w:semiHidden="0" w:uiPriority="68" w:unhideWhenUsed="0"/>
+    <w:lsdException w:name="Medium Grid 3 Accent 3" w:semiHidden="0" w:uiPriority="69" w:unhideWhenUsed="0"/>
+    <w:lsdException w:name="Dark List Accent 3" w:semiHidden="0" w:uiPriority="70" w:unhideWhenUsed="0"/>
+    <w:lsdException w:name="Colorful Shading Accent 3" w:semiHidden="0" w:uiPriority="71" w:unhideWhenUsed="0"/>
+    <w:lsdException w:name="Colorful List Accent 3" w:semiHidden="0" w:uiPriority="72" w:unhideWhenUsed="0"/>
+    <w:lsdException w:name="Colorful Grid Accent 3" w:semiHidden="0" w:uiPriority="73" w:unhideWhenUsed="0"/>
+    <w:lsdException w:name="Light Shading Accent 4" w:semiHidden="0" w:uiPriority="60" w:unhideWhenUsed="0"/>
+    <w:lsdException w:name="Light List Accent 4" w:semiHidden="0" w:uiPriority="61" w:unhideWhenUsed="0"/>
+    <w:lsdException w:name="Light Grid Accent 4" w:semiHidden="0" w:uiPriority="62" w:unhideWhenUsed="0"/>
+    <w:lsdException w:name="Medium Shading 1 Accent 4" w:semiHidden="0" w:uiPriority="63" w:unhideWhenUsed="0"/>
+    <w:lsdException w:name="Medium Shading 2 Accent 4" w:semiHidden="0" w:uiPriority="64" w:unhideWhenUsed="0"/>
+    <w:lsdException w:name="Medium List 1 Accent 4" w:semiHidden="0" w:uiPriority="65" w:unhideWhenUsed="0"/>
+    <w:lsdException w:name="Medium List 2 Accent 4" w:semiHidden="0" w:uiPriority="66" w:unhideWhenUsed="0"/>
+    <w:lsdException w:name="Medium Grid 1 Accent 4" w:semiHidden="0" w:uiPriority="67" w:unhideWhenUsed="0"/>
+    <w:lsdException w:name="Medium Grid 2 Accent 4" w:semiHidden="0" w:uiPriority="68" w:unhideWhenUsed="0"/>
+    <w:lsdException w:name="Medium Grid 3 Accent 4" w:semiHidden="0" w:uiPriority="69" w:unhideWhenUsed="0"/>
+    <w:lsdException w:name="Dark List Accent 4" w:semiHidden="0" w:uiPriority="70" w:unhideWhenUsed="0"/>
+    <w:lsdException w:name="Colorful Shading Accent 4" w:semiHidden="0" w:uiPriority="71" w:unhideWhenUsed="0"/>
+    <w:lsdException w:name="Colorful List Accent 4" w:semiHidden="0" w:uiPriority="72" w:unhideWhenUsed="0"/>
+    <w:lsdException w:name="Colorful Grid Accent 4" w:semiHidden="0" w:uiPriority="73" w:unhideWhenUsed="0"/>
+    <w:lsdException w:name="Light Shading Accent 5" w:semiHidden="0" w:uiPriority="60" w:unhideWhenUsed="0"/>
+    <w:lsdException w:name="Light List Accent 5" w:semiHidden="0" w:uiPriority="61" w:unhideWhenUsed="0"/>
+    <w:lsdException w:name="Light Grid Accent 5" w:semiHidden="0" w:uiPriority="62" w:unhideWhenUsed="0"/>
+    <w:lsdException w:name="Medium Shading 1 Accent 5" w:semiHidden="0" w:uiPriority="63" w:unhideWhenUsed="0"/>
+    <w:lsdException w:name="Medium Shading 2 Accent 5" w:semiHidden="0" w:uiPriority="64" w:unhideWhenUsed="0"/>
+    <w:lsdException w:name="Medium List 1 Accent 5" w:semiHidden="0" w:uiPriority="65" w:unhideWhenUsed="0"/>
+    <w:lsdException w:name="Medium List 2 Accent 5" w:semiHidden="0" w:uiPriority="66" w:unhideWhenUsed="0"/>
+    <w:lsdException w:name="Medium Grid 1 Accent 5" w:semiHidden="0" w:uiPriority="67" w:unhideWhenUsed="0"/>
+    <w:lsdException w:name="Medium Grid 2 Accent 5" w:semiHidden="0" w:uiPriority="68" w:unhideWhenUsed="0"/>
+    <w:lsdException w:name="Medium Grid 3 Accent 5" w:semiHidden="0" w:uiPriority="69" w:unhideWhenUsed="0"/>
+    <w:lsdException w:name="Dark List Accent 5" w:semiHidden="0" w:uiPriority="70" w:unhideWhenUsed="0"/>
+    <w:lsdException w:name="Colorful Shading Accent 5" w:semiHidden="0" w:uiPriority="71" w:unhideWhenUsed="0"/>
+    <w:lsdException w:name="Colorful List Accent 5" w:semiHidden="0" w:uiPriority="72" w:unhideWhenUsed="0"/>
+    <w:lsdException w:name="Colorful Grid Accent 5" w:semiHidden="0" w:uiPriority="73" w:unhideWhenUsed="0"/>
+    <w:lsdException w:name="Light Shading Accent 6" w:semiHidden="0" w:uiPriority="60" w:unhideWhenUsed="0"/>
+    <w:lsdException w:name="Light List Accent 6" w:semiHidden="0" w:uiPriority="61" w:unhideWhenUsed="0"/>
+    <w:lsdException w:name="Light Grid Accent 6" w:semiHidden="0" w:uiPriority="62" w:unhideWhenUsed="0"/>
+    <w:lsdException w:name="Medium Shading 1 Accent 6" w:semiHidden="0" w:uiPriority="63" w:unhideWhenUsed="0"/>
+    <w:lsdException w:name="Medium Shading 2 Accent 6" w:semiHidden="0" w:uiPriority="64" w:unhideWhenUsed="0"/>
+    <w:lsdException w:name="Medium List 1 Accent 6" w:semiHidden="0" w:uiPriority="65" w:unhideWhenUsed="0"/>
+    <w:lsdException w:name="Medium List 2 Accent 6" w:semiHidden="0" w:uiPriority="66" w:unhideWhenUsed="0"/>
+    <w:lsdException w:name="Medium Grid 1 Accent 6" w:semiHidden="0" w:uiPriority="67" w:unhideWhenUsed="0"/>
+    <w:lsdException w:name="Medium Grid 2 Accent 6" w:semiHidden="0" w:uiPriority="68" w:unhideWhenUsed="0"/>
+    <w:lsdException w:name="Medium Grid 3 Accent 6" w:semiHidden="0" w:uiPriority="69" w:unhideWhenUsed="0"/>
+    <w:lsdException w:name="Dark List Accent 6" w:semiHidden="0" w:uiPriority="70" w:unhideWhenUsed="0"/>
+    <w:lsdException w:name="Colorful Shading Accent 6" w:semiHidden="0" w:uiPriority="71" w:unhideWhenUsed="0"/>
+    <w:lsdException w:name="Colorful List Accent 6" w:semiHidden="0" w:uiPriority="72" w:unhideWhenUsed="0"/>
+    <w:lsdException w:name="Colorful Grid Accent 6" w:semiHidden="0" w:uiPriority="73" w:unhideWhenUsed="0"/>
+    <w:lsdException w:name="Subtle Emphasis" w:semiHidden="0" w:uiPriority="19" w:unhideWhenUsed="0" w:qFormat="1"/>
+    <w:lsdException w:name="Intense Emphasis" w:semiHidden="0" w:uiPriority="21" w:unhideWhenUsed="0" w:qFormat="1"/>
+    <w:lsdException w:name="Subtle Reference" w:semiHidden="0" w:uiPriority="31" w:unhideWhenUsed="0" w:qFormat="1"/>
+    <w:lsdException w:name="Intense Reference" w:semiHidden="0" w:uiPriority="32" w:unhideWhenUsed="0" w:qFormat="1"/>
+    <w:lsdException w:name="Book Title" w:semiHidden="0" w:uiPriority="33" w:unhideWhenUsed="0" w:qFormat="1"/>
+    <w:lsdException w:name="Bibliography" w:uiPriority="37"/>
+    <w:lsdException w:name="TOC Heading" w:uiPriority="39" w:qFormat="1"/>
+  </w:latentStyles>
+  <w:style w:type="paragraph" w:default="1" w:styleId="Normal">
+    <w:name w:val="Normal"/>
+    <w:qFormat/>
+  </w:style>
+  <w:style w:type="character" w:default="1" w:styleId="DefaultParagraphFont">
+    <w:name w:val="Default Paragraph Font"/>
+    <w:uiPriority w:val="1"/>
+    <w:semiHidden/>
+    <w:unhideWhenUsed/>
+  </w:style>
+  <w:style w:type="table" w:default="1" w:styleId="TableNormal">
+    <w:name w:val="Normal Table"/>
+    <w:uiPriority w:val="99"/>
+    <w:semiHidden/>
+    <w:unhideWhenUsed/>
+    <w:tblPr>
+      <w:tblInd w:w="0" w:type="dxa"/>
+      <w:tblCellMar>
+        <w:top w:w="0" w:type="dxa"/>
+        <w:left w:w="108" w:type="dxa"/>
+        <w:bottom w:w="0" w:type="dxa"/>
+        <w:right w:w="108" w:type="dxa"/>
+      </w:tblCellMar>
+    </w:tblPr>
+  </w:style>
+  <w:style w:type="numbering" w:default="1" w:styleId="NoList">
+    <w:name w:val="No List"/>
+    <w:uiPriority w:val="99"/>
+    <w:semiHidden/>
+    <w:unhideWhenUsed/>
+  </w:style>
+  <w:style w:type="paragraph" w:customStyle="1" w:styleId="AA97232682AC4C0EAD6CCD81854B0B29">
+    <w:name w:val="AA97232682AC4C0EAD6CCD81854B0B29"/>
+    <w:rsid w:val="00BA4DFB"/>
+  </w:style>
+  <w:style w:type="paragraph" w:customStyle="1" w:styleId="FE1A8A6637B14254A756CB4FA9391AF3">
+    <w:name w:val="FE1A8A6637B14254A756CB4FA9391AF3"/>
+    <w:rsid w:val="00BA4DFB"/>
+  </w:style>
+  <w:style w:type="paragraph" w:customStyle="1" w:styleId="AA0490C1C47B4C0DA7F53B66EA68BD3A">
+    <w:name w:val="AA0490C1C47B4C0DA7F53B66EA68BD3A"/>
+    <w:rsid w:val="00BA4DFB"/>
+  </w:style>
+  <w:style w:type="paragraph" w:customStyle="1" w:styleId="7A0660D47534473187BCA33A7069368F">
+    <w:name w:val="7A0660D47534473187BCA33A7069368F"/>
+    <w:rsid w:val="00BA4DFB"/>
+  </w:style>
+  <w:style w:type="paragraph" w:customStyle="1" w:styleId="A0E22E3F516B43A6B4FAB0275834DCCA">
+    <w:name w:val="A0E22E3F516B43A6B4FAB0275834DCCA"/>
+    <w:rsid w:val="00BA4DFB"/>
+  </w:style>
+  <w:style w:type="paragraph" w:customStyle="1" w:styleId="926AA9C42D114987804266547FFBA48C">
+    <w:name w:val="926AA9C42D114987804266547FFBA48C"/>
+    <w:rsid w:val="00BA4DFB"/>
+  </w:style>
+</w:styles>
+</file>
+
+<file path=word/glossary/webSettings.xml><?xml version="1.0" encoding="utf-8"?>
+<w:webSettings xmlns:mc="http://schemas.openxmlformats.org/markup-compatibility/2006" xmlns:r="http://schemas.openxmlformats.org/officeDocument/2006/relationships" xmlns:w="http://schemas.openxmlformats.org/wordprocessingml/2006/main" xmlns:w14="http://schemas.microsoft.com/office/word/2010/wordml" mc:Ignorable="w14">
+  <w:optimizeForBrowser/>
+  <w:allowPNG/>
+</w:webSettings>
 </file>
 
 <file path=word/theme/theme1.xml><?xml version="1.0" encoding="utf-8"?>
@@ -6536,7 +12549,7 @@
 </file>
 
 <file path=customXml/itemProps1.xml><?xml version="1.0" encoding="utf-8"?>
-<ds:datastoreItem xmlns:ds="http://schemas.openxmlformats.org/officeDocument/2006/customXml" ds:itemID="{22AEF0B6-43EC-4AAA-82DE-FE8EE322E4D6}">
+<ds:datastoreItem xmlns:ds="http://schemas.openxmlformats.org/officeDocument/2006/customXml" ds:itemID="{C54CAD32-A895-402B-A3D6-8D538CF8BAF3}">
   <ds:schemaRefs>
     <ds:schemaRef ds:uri="http://schemas.openxmlformats.org/officeDocument/2006/bibliography"/>
   </ds:schemaRefs>
